--- a/Report.docx
+++ b/Report.docx
@@ -377,12 +377,18 @@
       <w:pPr>
         <w:pStyle w:val="Standard"/>
         <w:jc w:val="center"/>
+        <w:rPr>
+          <w:rFonts w:ascii="Times New Roman" w:hAnsi="Times New Roman" w:cs="Times New Roman"/>
+        </w:rPr>
       </w:pPr>
     </w:p>
     <w:p>
       <w:pPr>
         <w:pStyle w:val="Standard"/>
         <w:jc w:val="center"/>
+        <w:rPr>
+          <w:rFonts w:ascii="Times New Roman" w:hAnsi="Times New Roman" w:cs="Times New Roman"/>
+        </w:rPr>
       </w:pPr>
       <w:r>
         <w:rPr>
@@ -810,9 +816,13 @@
           <w:p>
             <w:pPr>
               <w:pStyle w:val="TableContents"/>
+              <w:rPr>
+                <w:rFonts w:ascii="Times New Roman" w:hAnsi="Times New Roman" w:cs="Times New Roman"/>
+              </w:rPr>
             </w:pPr>
             <w:r>
               <w:rPr>
+                <w:rFonts w:ascii="Times New Roman" w:hAnsi="Times New Roman" w:cs="Times New Roman"/>
                 <w:b/>
                 <w:bCs/>
               </w:rPr>
@@ -837,12 +847,14 @@
             <w:pPr>
               <w:pStyle w:val="TableContents"/>
               <w:rPr>
+                <w:rFonts w:ascii="Times New Roman" w:hAnsi="Times New Roman" w:cs="Times New Roman"/>
                 <w:b/>
                 <w:bCs/>
               </w:rPr>
             </w:pPr>
             <w:r>
               <w:rPr>
+                <w:rFonts w:ascii="Times New Roman" w:hAnsi="Times New Roman" w:cs="Times New Roman"/>
                 <w:b/>
                 <w:bCs/>
               </w:rPr>
@@ -867,12 +879,14 @@
             <w:pPr>
               <w:pStyle w:val="TableContents"/>
               <w:rPr>
+                <w:rFonts w:ascii="Times New Roman" w:hAnsi="Times New Roman" w:cs="Times New Roman"/>
                 <w:b/>
                 <w:bCs/>
               </w:rPr>
             </w:pPr>
             <w:r>
               <w:rPr>
+                <w:rFonts w:ascii="Times New Roman" w:hAnsi="Times New Roman" w:cs="Times New Roman"/>
                 <w:b/>
                 <w:bCs/>
               </w:rPr>
@@ -897,12 +911,14 @@
             <w:pPr>
               <w:pStyle w:val="TableContents"/>
               <w:rPr>
+                <w:rFonts w:ascii="Times New Roman" w:hAnsi="Times New Roman" w:cs="Times New Roman"/>
                 <w:b/>
                 <w:bCs/>
               </w:rPr>
             </w:pPr>
             <w:r>
               <w:rPr>
+                <w:rFonts w:ascii="Times New Roman" w:hAnsi="Times New Roman" w:cs="Times New Roman"/>
                 <w:b/>
                 <w:bCs/>
               </w:rPr>
@@ -928,12 +944,14 @@
             <w:pPr>
               <w:pStyle w:val="TableContents"/>
               <w:rPr>
+                <w:rFonts w:ascii="Times New Roman" w:hAnsi="Times New Roman" w:cs="Times New Roman"/>
                 <w:b/>
                 <w:bCs/>
               </w:rPr>
             </w:pPr>
             <w:r>
               <w:rPr>
+                <w:rFonts w:ascii="Times New Roman" w:hAnsi="Times New Roman" w:cs="Times New Roman"/>
                 <w:b/>
                 <w:bCs/>
               </w:rPr>
@@ -960,7 +978,13 @@
               <w:left w:w="52" w:type="dxa"/>
             </w:tcMar>
           </w:tcPr>
-          <w:p/>
+          <w:p>
+            <w:pPr>
+              <w:rPr>
+                <w:rFonts w:ascii="Times New Roman" w:hAnsi="Times New Roman" w:cs="Times New Roman"/>
+              </w:rPr>
+            </w:pPr>
+          </w:p>
         </w:tc>
         <w:tc>
           <w:tcPr>
@@ -977,8 +1001,14 @@
           <w:p>
             <w:pPr>
               <w:pStyle w:val="TableContents"/>
+              <w:rPr>
+                <w:rFonts w:ascii="Times New Roman" w:hAnsi="Times New Roman" w:cs="Times New Roman"/>
+              </w:rPr>
             </w:pPr>
             <w:r>
+              <w:rPr>
+                <w:rFonts w:ascii="Times New Roman" w:hAnsi="Times New Roman" w:cs="Times New Roman"/>
+              </w:rPr>
               <w:t>0 points</w:t>
             </w:r>
           </w:p>
@@ -998,8 +1028,14 @@
           <w:p>
             <w:pPr>
               <w:pStyle w:val="TableContents"/>
+              <w:rPr>
+                <w:rFonts w:ascii="Times New Roman" w:hAnsi="Times New Roman" w:cs="Times New Roman"/>
+              </w:rPr>
             </w:pPr>
             <w:r>
+              <w:rPr>
+                <w:rFonts w:ascii="Times New Roman" w:hAnsi="Times New Roman" w:cs="Times New Roman"/>
+              </w:rPr>
               <w:t>3 points</w:t>
             </w:r>
           </w:p>
@@ -1019,12 +1055,15 @@
           <w:p>
             <w:pPr>
               <w:pStyle w:val="TableContents"/>
+              <w:rPr>
+                <w:rFonts w:ascii="Times New Roman" w:hAnsi="Times New Roman" w:cs="Times New Roman"/>
+              </w:rPr>
             </w:pPr>
             <w:r>
-              <w:t xml:space="preserve">4 </w:t>
-            </w:r>
-            <w:r>
-              <w:t>points</w:t>
+              <w:rPr>
+                <w:rFonts w:ascii="Times New Roman" w:hAnsi="Times New Roman" w:cs="Times New Roman"/>
+              </w:rPr>
+              <w:t>4 points</w:t>
             </w:r>
           </w:p>
         </w:tc>
@@ -1044,8 +1083,14 @@
           <w:p>
             <w:pPr>
               <w:pStyle w:val="TableContents"/>
+              <w:rPr>
+                <w:rFonts w:ascii="Times New Roman" w:hAnsi="Times New Roman" w:cs="Times New Roman"/>
+              </w:rPr>
             </w:pPr>
             <w:r>
+              <w:rPr>
+                <w:rFonts w:ascii="Times New Roman" w:hAnsi="Times New Roman" w:cs="Times New Roman"/>
+              </w:rPr>
               <w:t>5 points</w:t>
             </w:r>
           </w:p>
@@ -1069,12 +1114,14 @@
             <w:pPr>
               <w:pStyle w:val="TableContents"/>
               <w:rPr>
+                <w:rFonts w:ascii="Times New Roman" w:hAnsi="Times New Roman" w:cs="Times New Roman"/>
                 <w:b/>
                 <w:bCs/>
               </w:rPr>
             </w:pPr>
             <w:r>
               <w:rPr>
+                <w:rFonts w:ascii="Times New Roman" w:hAnsi="Times New Roman" w:cs="Times New Roman"/>
                 <w:b/>
                 <w:bCs/>
               </w:rPr>
@@ -1098,12 +1145,14 @@
             <w:pPr>
               <w:pStyle w:val="TableContents"/>
               <w:rPr>
+                <w:rFonts w:ascii="Times New Roman" w:hAnsi="Times New Roman" w:cs="Times New Roman"/>
                 <w:b/>
                 <w:bCs/>
               </w:rPr>
             </w:pPr>
             <w:r>
               <w:rPr>
+                <w:rFonts w:ascii="Times New Roman" w:hAnsi="Times New Roman" w:cs="Times New Roman"/>
                 <w:b/>
                 <w:bCs/>
               </w:rPr>
@@ -1127,12 +1176,14 @@
             <w:pPr>
               <w:pStyle w:val="TableContents"/>
               <w:rPr>
+                <w:rFonts w:ascii="Times New Roman" w:hAnsi="Times New Roman" w:cs="Times New Roman"/>
                 <w:b/>
                 <w:bCs/>
               </w:rPr>
             </w:pPr>
             <w:r>
               <w:rPr>
+                <w:rFonts w:ascii="Times New Roman" w:hAnsi="Times New Roman" w:cs="Times New Roman"/>
                 <w:b/>
                 <w:bCs/>
               </w:rPr>
@@ -1156,12 +1207,14 @@
             <w:pPr>
               <w:pStyle w:val="TableContents"/>
               <w:rPr>
+                <w:rFonts w:ascii="Times New Roman" w:hAnsi="Times New Roman" w:cs="Times New Roman"/>
                 <w:b/>
                 <w:bCs/>
               </w:rPr>
             </w:pPr>
             <w:r>
               <w:rPr>
+                <w:rFonts w:ascii="Times New Roman" w:hAnsi="Times New Roman" w:cs="Times New Roman"/>
                 <w:b/>
                 <w:bCs/>
               </w:rPr>
@@ -1186,12 +1239,14 @@
             <w:pPr>
               <w:pStyle w:val="TableContents"/>
               <w:rPr>
+                <w:rFonts w:ascii="Times New Roman" w:hAnsi="Times New Roman" w:cs="Times New Roman"/>
                 <w:b/>
                 <w:bCs/>
               </w:rPr>
             </w:pPr>
             <w:r>
               <w:rPr>
+                <w:rFonts w:ascii="Times New Roman" w:hAnsi="Times New Roman" w:cs="Times New Roman"/>
                 <w:b/>
                 <w:bCs/>
               </w:rPr>
@@ -1214,7 +1269,13 @@
               <w:left w:w="52" w:type="dxa"/>
             </w:tcMar>
           </w:tcPr>
-          <w:p/>
+          <w:p>
+            <w:pPr>
+              <w:rPr>
+                <w:rFonts w:ascii="Times New Roman" w:hAnsi="Times New Roman" w:cs="Times New Roman"/>
+              </w:rPr>
+            </w:pPr>
+          </w:p>
         </w:tc>
         <w:tc>
           <w:tcPr>
@@ -1231,8 +1292,14 @@
           <w:p>
             <w:pPr>
               <w:pStyle w:val="TableContents"/>
+              <w:rPr>
+                <w:rFonts w:ascii="Times New Roman" w:hAnsi="Times New Roman" w:cs="Times New Roman"/>
+              </w:rPr>
             </w:pPr>
             <w:r>
+              <w:rPr>
+                <w:rFonts w:ascii="Times New Roman" w:hAnsi="Times New Roman" w:cs="Times New Roman"/>
+              </w:rPr>
               <w:t>0 points</w:t>
             </w:r>
           </w:p>
@@ -1252,8 +1319,14 @@
           <w:p>
             <w:pPr>
               <w:pStyle w:val="TableContents"/>
+              <w:rPr>
+                <w:rFonts w:ascii="Times New Roman" w:hAnsi="Times New Roman" w:cs="Times New Roman"/>
+              </w:rPr>
             </w:pPr>
             <w:r>
+              <w:rPr>
+                <w:rFonts w:ascii="Times New Roman" w:hAnsi="Times New Roman" w:cs="Times New Roman"/>
+              </w:rPr>
               <w:t>3 points</w:t>
             </w:r>
           </w:p>
@@ -1273,8 +1346,14 @@
           <w:p>
             <w:pPr>
               <w:pStyle w:val="TableContents"/>
+              <w:rPr>
+                <w:rFonts w:ascii="Times New Roman" w:hAnsi="Times New Roman" w:cs="Times New Roman"/>
+              </w:rPr>
             </w:pPr>
             <w:r>
+              <w:rPr>
+                <w:rFonts w:ascii="Times New Roman" w:hAnsi="Times New Roman" w:cs="Times New Roman"/>
+              </w:rPr>
               <w:t>4 points</w:t>
             </w:r>
           </w:p>
@@ -1295,8 +1374,14 @@
           <w:p>
             <w:pPr>
               <w:pStyle w:val="TableContents"/>
+              <w:rPr>
+                <w:rFonts w:ascii="Times New Roman" w:hAnsi="Times New Roman" w:cs="Times New Roman"/>
+              </w:rPr>
             </w:pPr>
             <w:r>
+              <w:rPr>
+                <w:rFonts w:ascii="Times New Roman" w:hAnsi="Times New Roman" w:cs="Times New Roman"/>
+              </w:rPr>
               <w:t>5 points</w:t>
             </w:r>
           </w:p>
@@ -1320,12 +1405,14 @@
             <w:pPr>
               <w:pStyle w:val="TableContents"/>
               <w:rPr>
+                <w:rFonts w:ascii="Times New Roman" w:hAnsi="Times New Roman" w:cs="Times New Roman"/>
                 <w:b/>
                 <w:bCs/>
               </w:rPr>
             </w:pPr>
             <w:r>
               <w:rPr>
+                <w:rFonts w:ascii="Times New Roman" w:hAnsi="Times New Roman" w:cs="Times New Roman"/>
                 <w:b/>
                 <w:bCs/>
               </w:rPr>
@@ -1349,12 +1436,14 @@
             <w:pPr>
               <w:pStyle w:val="TableContents"/>
               <w:rPr>
+                <w:rFonts w:ascii="Times New Roman" w:hAnsi="Times New Roman" w:cs="Times New Roman"/>
                 <w:b/>
                 <w:bCs/>
               </w:rPr>
             </w:pPr>
             <w:r>
               <w:rPr>
+                <w:rFonts w:ascii="Times New Roman" w:hAnsi="Times New Roman" w:cs="Times New Roman"/>
                 <w:b/>
                 <w:bCs/>
               </w:rPr>
@@ -1378,12 +1467,14 @@
             <w:pPr>
               <w:pStyle w:val="TableContents"/>
               <w:rPr>
+                <w:rFonts w:ascii="Times New Roman" w:hAnsi="Times New Roman" w:cs="Times New Roman"/>
                 <w:b/>
                 <w:bCs/>
               </w:rPr>
             </w:pPr>
             <w:r>
               <w:rPr>
+                <w:rFonts w:ascii="Times New Roman" w:hAnsi="Times New Roman" w:cs="Times New Roman"/>
                 <w:b/>
                 <w:bCs/>
               </w:rPr>
@@ -1407,12 +1498,14 @@
             <w:pPr>
               <w:pStyle w:val="TableContents"/>
               <w:rPr>
+                <w:rFonts w:ascii="Times New Roman" w:hAnsi="Times New Roman" w:cs="Times New Roman"/>
                 <w:b/>
                 <w:bCs/>
               </w:rPr>
             </w:pPr>
             <w:r>
               <w:rPr>
+                <w:rFonts w:ascii="Times New Roman" w:hAnsi="Times New Roman" w:cs="Times New Roman"/>
                 <w:b/>
                 <w:bCs/>
               </w:rPr>
@@ -1437,12 +1530,14 @@
             <w:pPr>
               <w:pStyle w:val="TableContents"/>
               <w:rPr>
+                <w:rFonts w:ascii="Times New Roman" w:hAnsi="Times New Roman" w:cs="Times New Roman"/>
                 <w:b/>
                 <w:bCs/>
               </w:rPr>
             </w:pPr>
             <w:r>
               <w:rPr>
+                <w:rFonts w:ascii="Times New Roman" w:hAnsi="Times New Roman" w:cs="Times New Roman"/>
                 <w:b/>
                 <w:bCs/>
               </w:rPr>
@@ -1465,7 +1560,13 @@
               <w:left w:w="52" w:type="dxa"/>
             </w:tcMar>
           </w:tcPr>
-          <w:p/>
+          <w:p>
+            <w:pPr>
+              <w:rPr>
+                <w:rFonts w:ascii="Times New Roman" w:hAnsi="Times New Roman" w:cs="Times New Roman"/>
+              </w:rPr>
+            </w:pPr>
+          </w:p>
         </w:tc>
         <w:tc>
           <w:tcPr>
@@ -1482,8 +1583,14 @@
           <w:p>
             <w:pPr>
               <w:pStyle w:val="TableContents"/>
+              <w:rPr>
+                <w:rFonts w:ascii="Times New Roman" w:hAnsi="Times New Roman" w:cs="Times New Roman"/>
+              </w:rPr>
             </w:pPr>
             <w:r>
+              <w:rPr>
+                <w:rFonts w:ascii="Times New Roman" w:hAnsi="Times New Roman" w:cs="Times New Roman"/>
+              </w:rPr>
               <w:t>0 points</w:t>
             </w:r>
           </w:p>
@@ -1503,8 +1610,14 @@
           <w:p>
             <w:pPr>
               <w:pStyle w:val="TableContents"/>
+              <w:rPr>
+                <w:rFonts w:ascii="Times New Roman" w:hAnsi="Times New Roman" w:cs="Times New Roman"/>
+              </w:rPr>
             </w:pPr>
             <w:r>
+              <w:rPr>
+                <w:rFonts w:ascii="Times New Roman" w:hAnsi="Times New Roman" w:cs="Times New Roman"/>
+              </w:rPr>
               <w:t>1 points</w:t>
             </w:r>
           </w:p>
@@ -1524,8 +1637,14 @@
           <w:p>
             <w:pPr>
               <w:pStyle w:val="TableContents"/>
+              <w:rPr>
+                <w:rFonts w:ascii="Times New Roman" w:hAnsi="Times New Roman" w:cs="Times New Roman"/>
+              </w:rPr>
             </w:pPr>
             <w:r>
+              <w:rPr>
+                <w:rFonts w:ascii="Times New Roman" w:hAnsi="Times New Roman" w:cs="Times New Roman"/>
+              </w:rPr>
               <w:t>2 points</w:t>
             </w:r>
           </w:p>
@@ -1546,8 +1665,14 @@
           <w:p>
             <w:pPr>
               <w:pStyle w:val="TableContents"/>
+              <w:rPr>
+                <w:rFonts w:ascii="Times New Roman" w:hAnsi="Times New Roman" w:cs="Times New Roman"/>
+              </w:rPr>
             </w:pPr>
             <w:r>
+              <w:rPr>
+                <w:rFonts w:ascii="Times New Roman" w:hAnsi="Times New Roman" w:cs="Times New Roman"/>
+              </w:rPr>
               <w:t>3 points</w:t>
             </w:r>
           </w:p>
@@ -1571,12 +1696,14 @@
               <w:pStyle w:val="TableContents"/>
               <w:snapToGrid w:val="0"/>
               <w:rPr>
+                <w:rFonts w:ascii="Times New Roman" w:hAnsi="Times New Roman" w:cs="Times New Roman"/>
                 <w:b/>
                 <w:bCs/>
               </w:rPr>
             </w:pPr>
             <w:r>
               <w:rPr>
+                <w:rFonts w:ascii="Times New Roman" w:hAnsi="Times New Roman" w:cs="Times New Roman"/>
                 <w:b/>
                 <w:bCs/>
               </w:rPr>
@@ -1600,12 +1727,14 @@
             <w:pPr>
               <w:pStyle w:val="TableContents"/>
               <w:rPr>
+                <w:rFonts w:ascii="Times New Roman" w:hAnsi="Times New Roman" w:cs="Times New Roman"/>
                 <w:b/>
                 <w:bCs/>
               </w:rPr>
             </w:pPr>
             <w:r>
               <w:rPr>
+                <w:rFonts w:ascii="Times New Roman" w:hAnsi="Times New Roman" w:cs="Times New Roman"/>
                 <w:b/>
                 <w:bCs/>
               </w:rPr>
@@ -1629,12 +1758,14 @@
             <w:pPr>
               <w:pStyle w:val="TableContents"/>
               <w:rPr>
+                <w:rFonts w:ascii="Times New Roman" w:hAnsi="Times New Roman" w:cs="Times New Roman"/>
                 <w:b/>
                 <w:bCs/>
               </w:rPr>
             </w:pPr>
             <w:r>
               <w:rPr>
+                <w:rFonts w:ascii="Times New Roman" w:hAnsi="Times New Roman" w:cs="Times New Roman"/>
                 <w:b/>
                 <w:bCs/>
               </w:rPr>
@@ -1660,12 +1791,14 @@
             <w:pPr>
               <w:pStyle w:val="TableContents"/>
               <w:rPr>
+                <w:rFonts w:ascii="Times New Roman" w:hAnsi="Times New Roman" w:cs="Times New Roman"/>
                 <w:b/>
                 <w:bCs/>
               </w:rPr>
             </w:pPr>
             <w:r>
               <w:rPr>
+                <w:rFonts w:ascii="Times New Roman" w:hAnsi="Times New Roman" w:cs="Times New Roman"/>
                 <w:b/>
                 <w:bCs/>
               </w:rPr>
@@ -1692,6 +1825,7 @@
               <w:pStyle w:val="TableContents"/>
               <w:snapToGrid w:val="0"/>
               <w:rPr>
+                <w:rFonts w:ascii="Times New Roman" w:hAnsi="Times New Roman" w:cs="Times New Roman"/>
                 <w:b/>
                 <w:bCs/>
               </w:rPr>
@@ -1713,8 +1847,14 @@
           <w:p>
             <w:pPr>
               <w:pStyle w:val="TableContents"/>
+              <w:rPr>
+                <w:rFonts w:ascii="Times New Roman" w:hAnsi="Times New Roman" w:cs="Times New Roman"/>
+              </w:rPr>
             </w:pPr>
             <w:r>
+              <w:rPr>
+                <w:rFonts w:ascii="Times New Roman" w:hAnsi="Times New Roman" w:cs="Times New Roman"/>
+              </w:rPr>
               <w:t>0 points</w:t>
             </w:r>
           </w:p>
@@ -1734,8 +1874,14 @@
           <w:p>
             <w:pPr>
               <w:pStyle w:val="TableContents"/>
+              <w:rPr>
+                <w:rFonts w:ascii="Times New Roman" w:hAnsi="Times New Roman" w:cs="Times New Roman"/>
+              </w:rPr>
             </w:pPr>
             <w:r>
+              <w:rPr>
+                <w:rFonts w:ascii="Times New Roman" w:hAnsi="Times New Roman" w:cs="Times New Roman"/>
+              </w:rPr>
               <w:t>1 points</w:t>
             </w:r>
           </w:p>
@@ -1757,8 +1903,14 @@
           <w:p>
             <w:pPr>
               <w:pStyle w:val="TableContents"/>
+              <w:rPr>
+                <w:rFonts w:ascii="Times New Roman" w:hAnsi="Times New Roman" w:cs="Times New Roman"/>
+              </w:rPr>
             </w:pPr>
             <w:r>
+              <w:rPr>
+                <w:rFonts w:ascii="Times New Roman" w:hAnsi="Times New Roman" w:cs="Times New Roman"/>
+              </w:rPr>
               <w:t xml:space="preserve">        2 points</w:t>
             </w:r>
           </w:p>
@@ -1768,147 +1920,232 @@
     <w:p>
       <w:pPr>
         <w:pStyle w:val="Standard"/>
-      </w:pPr>
-    </w:p>
-    <w:p>
-      <w:pPr>
-        <w:pStyle w:val="Standard"/>
-      </w:pPr>
-    </w:p>
-    <w:p>
-      <w:pPr>
-        <w:pStyle w:val="Standard"/>
-      </w:pPr>
-    </w:p>
-    <w:p>
-      <w:pPr>
-        <w:pStyle w:val="Standard"/>
-      </w:pPr>
-    </w:p>
-    <w:p>
-      <w:pPr>
-        <w:pStyle w:val="Standard"/>
-      </w:pPr>
-    </w:p>
-    <w:p>
-      <w:pPr>
-        <w:pStyle w:val="Standard"/>
-      </w:pPr>
-    </w:p>
-    <w:p>
-      <w:pPr>
-        <w:pStyle w:val="Standard"/>
-      </w:pPr>
-    </w:p>
-    <w:p>
-      <w:pPr>
-        <w:pStyle w:val="Standard"/>
-      </w:pPr>
-    </w:p>
-    <w:p>
-      <w:pPr>
-        <w:pStyle w:val="Standard"/>
-      </w:pPr>
-    </w:p>
-    <w:p>
-      <w:pPr>
-        <w:pStyle w:val="Standard"/>
-      </w:pPr>
-    </w:p>
-    <w:p>
-      <w:pPr>
-        <w:pStyle w:val="Standard"/>
-      </w:pPr>
-    </w:p>
-    <w:p>
-      <w:pPr>
-        <w:pStyle w:val="Standard"/>
-      </w:pPr>
-    </w:p>
-    <w:p>
-      <w:pPr>
-        <w:pStyle w:val="Standard"/>
-      </w:pPr>
-    </w:p>
-    <w:p>
-      <w:pPr>
-        <w:pStyle w:val="Standard"/>
-      </w:pPr>
-    </w:p>
-    <w:p>
-      <w:pPr>
-        <w:pStyle w:val="Standard"/>
-      </w:pPr>
-    </w:p>
-    <w:p>
-      <w:pPr>
-        <w:pStyle w:val="Standard"/>
-      </w:pPr>
-    </w:p>
-    <w:p>
-      <w:pPr>
-        <w:pStyle w:val="Standard"/>
-      </w:pPr>
-    </w:p>
-    <w:p>
-      <w:pPr>
-        <w:pStyle w:val="Standard"/>
-      </w:pPr>
-    </w:p>
-    <w:p>
-      <w:pPr>
-        <w:pStyle w:val="Standard"/>
-      </w:pPr>
-    </w:p>
-    <w:p>
-      <w:pPr>
-        <w:pStyle w:val="Standard"/>
-      </w:pPr>
-    </w:p>
-    <w:p>
-      <w:pPr>
-        <w:pStyle w:val="Standard"/>
-      </w:pPr>
-    </w:p>
-    <w:p>
-      <w:pPr>
-        <w:pStyle w:val="Standard"/>
-      </w:pPr>
-    </w:p>
-    <w:p>
-      <w:pPr>
-        <w:pStyle w:val="Standard"/>
-      </w:pPr>
-    </w:p>
-    <w:p>
-      <w:pPr>
-        <w:pStyle w:val="Standard"/>
-      </w:pPr>
-    </w:p>
-    <w:p>
-      <w:pPr>
-        <w:pStyle w:val="Standard"/>
-      </w:pPr>
-    </w:p>
-    <w:p>
-      <w:pPr>
-        <w:pStyle w:val="Standard"/>
-      </w:pPr>
-    </w:p>
-    <w:p>
-      <w:pPr>
-        <w:pStyle w:val="Standard"/>
-      </w:pPr>
-    </w:p>
-    <w:p>
-      <w:pPr>
-        <w:pStyle w:val="Standard"/>
-      </w:pPr>
-    </w:p>
-    <w:p>
-      <w:pPr>
-        <w:pStyle w:val="Standard"/>
-        <w:rPr>
+        <w:rPr>
+          <w:rFonts w:ascii="Times New Roman" w:hAnsi="Times New Roman" w:cs="Times New Roman"/>
+        </w:rPr>
+      </w:pPr>
+    </w:p>
+    <w:p>
+      <w:pPr>
+        <w:pStyle w:val="Standard"/>
+        <w:rPr>
+          <w:rFonts w:ascii="Times New Roman" w:hAnsi="Times New Roman" w:cs="Times New Roman"/>
+        </w:rPr>
+      </w:pPr>
+    </w:p>
+    <w:p>
+      <w:pPr>
+        <w:pStyle w:val="Standard"/>
+        <w:rPr>
+          <w:rFonts w:ascii="Times New Roman" w:hAnsi="Times New Roman" w:cs="Times New Roman"/>
+        </w:rPr>
+      </w:pPr>
+    </w:p>
+    <w:p>
+      <w:pPr>
+        <w:pStyle w:val="Standard"/>
+        <w:rPr>
+          <w:rFonts w:ascii="Times New Roman" w:hAnsi="Times New Roman" w:cs="Times New Roman"/>
+        </w:rPr>
+      </w:pPr>
+    </w:p>
+    <w:p>
+      <w:pPr>
+        <w:pStyle w:val="Standard"/>
+        <w:rPr>
+          <w:rFonts w:ascii="Times New Roman" w:hAnsi="Times New Roman" w:cs="Times New Roman"/>
+        </w:rPr>
+      </w:pPr>
+    </w:p>
+    <w:p>
+      <w:pPr>
+        <w:pStyle w:val="Standard"/>
+        <w:rPr>
+          <w:rFonts w:ascii="Times New Roman" w:hAnsi="Times New Roman" w:cs="Times New Roman"/>
+        </w:rPr>
+      </w:pPr>
+    </w:p>
+    <w:p>
+      <w:pPr>
+        <w:pStyle w:val="Standard"/>
+        <w:rPr>
+          <w:rFonts w:ascii="Times New Roman" w:hAnsi="Times New Roman" w:cs="Times New Roman"/>
+        </w:rPr>
+      </w:pPr>
+    </w:p>
+    <w:p>
+      <w:pPr>
+        <w:pStyle w:val="Standard"/>
+        <w:rPr>
+          <w:rFonts w:ascii="Times New Roman" w:hAnsi="Times New Roman" w:cs="Times New Roman"/>
+        </w:rPr>
+      </w:pPr>
+    </w:p>
+    <w:p>
+      <w:pPr>
+        <w:pStyle w:val="Standard"/>
+        <w:rPr>
+          <w:rFonts w:ascii="Times New Roman" w:hAnsi="Times New Roman" w:cs="Times New Roman"/>
+        </w:rPr>
+      </w:pPr>
+    </w:p>
+    <w:p>
+      <w:pPr>
+        <w:pStyle w:val="Standard"/>
+        <w:rPr>
+          <w:rFonts w:ascii="Times New Roman" w:hAnsi="Times New Roman" w:cs="Times New Roman"/>
+        </w:rPr>
+      </w:pPr>
+    </w:p>
+    <w:p>
+      <w:pPr>
+        <w:pStyle w:val="Standard"/>
+        <w:rPr>
+          <w:rFonts w:ascii="Times New Roman" w:hAnsi="Times New Roman" w:cs="Times New Roman"/>
+        </w:rPr>
+      </w:pPr>
+    </w:p>
+    <w:p>
+      <w:pPr>
+        <w:pStyle w:val="Standard"/>
+        <w:rPr>
+          <w:rFonts w:ascii="Times New Roman" w:hAnsi="Times New Roman" w:cs="Times New Roman"/>
+        </w:rPr>
+      </w:pPr>
+    </w:p>
+    <w:p>
+      <w:pPr>
+        <w:pStyle w:val="Standard"/>
+        <w:rPr>
+          <w:rFonts w:ascii="Times New Roman" w:hAnsi="Times New Roman" w:cs="Times New Roman"/>
+        </w:rPr>
+      </w:pPr>
+    </w:p>
+    <w:p>
+      <w:pPr>
+        <w:pStyle w:val="Standard"/>
+        <w:rPr>
+          <w:rFonts w:ascii="Times New Roman" w:hAnsi="Times New Roman" w:cs="Times New Roman"/>
+        </w:rPr>
+      </w:pPr>
+    </w:p>
+    <w:p>
+      <w:pPr>
+        <w:pStyle w:val="Standard"/>
+        <w:rPr>
+          <w:rFonts w:ascii="Times New Roman" w:hAnsi="Times New Roman" w:cs="Times New Roman"/>
+        </w:rPr>
+      </w:pPr>
+    </w:p>
+    <w:p>
+      <w:pPr>
+        <w:pStyle w:val="Standard"/>
+        <w:rPr>
+          <w:rFonts w:ascii="Times New Roman" w:hAnsi="Times New Roman" w:cs="Times New Roman"/>
+        </w:rPr>
+      </w:pPr>
+    </w:p>
+    <w:p>
+      <w:pPr>
+        <w:pStyle w:val="Standard"/>
+        <w:rPr>
+          <w:rFonts w:ascii="Times New Roman" w:hAnsi="Times New Roman" w:cs="Times New Roman"/>
+        </w:rPr>
+      </w:pPr>
+    </w:p>
+    <w:p>
+      <w:pPr>
+        <w:pStyle w:val="Standard"/>
+        <w:rPr>
+          <w:rFonts w:ascii="Times New Roman" w:hAnsi="Times New Roman" w:cs="Times New Roman"/>
+        </w:rPr>
+      </w:pPr>
+    </w:p>
+    <w:p>
+      <w:pPr>
+        <w:pStyle w:val="Standard"/>
+        <w:rPr>
+          <w:rFonts w:ascii="Times New Roman" w:hAnsi="Times New Roman" w:cs="Times New Roman"/>
+        </w:rPr>
+      </w:pPr>
+    </w:p>
+    <w:p>
+      <w:pPr>
+        <w:pStyle w:val="Standard"/>
+        <w:rPr>
+          <w:rFonts w:ascii="Times New Roman" w:hAnsi="Times New Roman" w:cs="Times New Roman"/>
+        </w:rPr>
+      </w:pPr>
+    </w:p>
+    <w:p>
+      <w:pPr>
+        <w:pStyle w:val="Standard"/>
+        <w:rPr>
+          <w:rFonts w:ascii="Times New Roman" w:hAnsi="Times New Roman" w:cs="Times New Roman"/>
+        </w:rPr>
+      </w:pPr>
+    </w:p>
+    <w:p>
+      <w:pPr>
+        <w:pStyle w:val="Standard"/>
+        <w:rPr>
+          <w:rFonts w:ascii="Times New Roman" w:hAnsi="Times New Roman" w:cs="Times New Roman"/>
+        </w:rPr>
+      </w:pPr>
+    </w:p>
+    <w:p>
+      <w:pPr>
+        <w:pStyle w:val="Standard"/>
+        <w:rPr>
+          <w:rFonts w:ascii="Times New Roman" w:hAnsi="Times New Roman" w:cs="Times New Roman"/>
+        </w:rPr>
+      </w:pPr>
+    </w:p>
+    <w:p>
+      <w:pPr>
+        <w:pStyle w:val="Standard"/>
+        <w:rPr>
+          <w:rFonts w:ascii="Times New Roman" w:hAnsi="Times New Roman" w:cs="Times New Roman"/>
+        </w:rPr>
+      </w:pPr>
+    </w:p>
+    <w:p>
+      <w:pPr>
+        <w:pStyle w:val="Standard"/>
+        <w:rPr>
+          <w:rFonts w:ascii="Times New Roman" w:hAnsi="Times New Roman" w:cs="Times New Roman"/>
+        </w:rPr>
+      </w:pPr>
+    </w:p>
+    <w:p>
+      <w:pPr>
+        <w:pStyle w:val="Standard"/>
+        <w:rPr>
+          <w:rFonts w:ascii="Times New Roman" w:hAnsi="Times New Roman" w:cs="Times New Roman"/>
+        </w:rPr>
+      </w:pPr>
+    </w:p>
+    <w:p>
+      <w:pPr>
+        <w:pStyle w:val="Standard"/>
+        <w:rPr>
+          <w:rFonts w:ascii="Times New Roman" w:hAnsi="Times New Roman" w:cs="Times New Roman"/>
+        </w:rPr>
+      </w:pPr>
+    </w:p>
+    <w:p>
+      <w:pPr>
+        <w:pStyle w:val="Standard"/>
+        <w:rPr>
+          <w:rFonts w:ascii="Times New Roman" w:hAnsi="Times New Roman" w:cs="Times New Roman"/>
+        </w:rPr>
+      </w:pPr>
+    </w:p>
+    <w:p>
+      <w:pPr>
+        <w:pStyle w:val="Standard"/>
+        <w:rPr>
+          <w:rFonts w:ascii="Times New Roman" w:hAnsi="Times New Roman" w:cs="Times New Roman"/>
           <w:sz w:val="28"/>
           <w:szCs w:val="28"/>
         </w:rPr>
@@ -1918,6 +2155,7 @@
       <w:pPr>
         <w:pStyle w:val="Standard"/>
         <w:rPr>
+          <w:rFonts w:ascii="Times New Roman" w:hAnsi="Times New Roman" w:cs="Times New Roman"/>
           <w:sz w:val="28"/>
           <w:szCs w:val="28"/>
         </w:rPr>
@@ -1927,6 +2165,7 @@
       <w:pPr>
         <w:pStyle w:val="Standard"/>
         <w:rPr>
+          <w:rFonts w:ascii="Times New Roman" w:hAnsi="Times New Roman" w:cs="Times New Roman"/>
           <w:sz w:val="28"/>
           <w:szCs w:val="28"/>
         </w:rPr>
@@ -1936,12 +2175,14 @@
       <w:pPr>
         <w:pStyle w:val="Standard"/>
         <w:rPr>
+          <w:rFonts w:ascii="Times New Roman" w:hAnsi="Times New Roman" w:cs="Times New Roman"/>
           <w:sz w:val="28"/>
           <w:szCs w:val="28"/>
         </w:rPr>
       </w:pPr>
       <w:r>
         <w:rPr>
+          <w:rFonts w:ascii="Times New Roman" w:hAnsi="Times New Roman" w:cs="Times New Roman"/>
           <w:sz w:val="28"/>
           <w:szCs w:val="28"/>
         </w:rPr>
@@ -1951,6 +2192,9 @@
     <w:p>
       <w:pPr>
         <w:pStyle w:val="Standard"/>
+        <w:rPr>
+          <w:rFonts w:ascii="Times New Roman" w:hAnsi="Times New Roman" w:cs="Times New Roman"/>
+        </w:rPr>
       </w:pPr>
     </w:p>
     <w:tbl>
@@ -1983,8 +2227,14 @@
           <w:p>
             <w:pPr>
               <w:pStyle w:val="Standard"/>
+              <w:rPr>
+                <w:rFonts w:ascii="Times New Roman" w:hAnsi="Times New Roman" w:cs="Times New Roman"/>
+              </w:rPr>
             </w:pPr>
             <w:r>
+              <w:rPr>
+                <w:rFonts w:ascii="Times New Roman" w:hAnsi="Times New Roman" w:cs="Times New Roman"/>
+              </w:rPr>
               <w:t>Sr. No.</w:t>
             </w:r>
           </w:p>
@@ -2000,8 +2250,14 @@
           <w:p>
             <w:pPr>
               <w:pStyle w:val="Standard"/>
+              <w:rPr>
+                <w:rFonts w:ascii="Times New Roman" w:hAnsi="Times New Roman" w:cs="Times New Roman"/>
+              </w:rPr>
             </w:pPr>
             <w:r>
+              <w:rPr>
+                <w:rFonts w:ascii="Times New Roman" w:hAnsi="Times New Roman" w:cs="Times New Roman"/>
+              </w:rPr>
               <w:t>Contents</w:t>
             </w:r>
           </w:p>
@@ -2017,8 +2273,14 @@
           <w:p>
             <w:pPr>
               <w:pStyle w:val="Standard"/>
+              <w:rPr>
+                <w:rFonts w:ascii="Times New Roman" w:hAnsi="Times New Roman" w:cs="Times New Roman"/>
+              </w:rPr>
             </w:pPr>
             <w:r>
+              <w:rPr>
+                <w:rFonts w:ascii="Times New Roman" w:hAnsi="Times New Roman" w:cs="Times New Roman"/>
+              </w:rPr>
               <w:t>Page No.</w:t>
             </w:r>
           </w:p>
@@ -2039,8 +2301,14 @@
           <w:p>
             <w:pPr>
               <w:pStyle w:val="Standard"/>
+              <w:rPr>
+                <w:rFonts w:ascii="Times New Roman" w:hAnsi="Times New Roman" w:cs="Times New Roman"/>
+              </w:rPr>
             </w:pPr>
             <w:r>
+              <w:rPr>
+                <w:rFonts w:ascii="Times New Roman" w:hAnsi="Times New Roman" w:cs="Times New Roman"/>
+              </w:rPr>
               <w:t>1</w:t>
             </w:r>
           </w:p>
@@ -2056,8 +2324,14 @@
           <w:p>
             <w:pPr>
               <w:pStyle w:val="Standard"/>
+              <w:rPr>
+                <w:rFonts w:ascii="Times New Roman" w:hAnsi="Times New Roman" w:cs="Times New Roman"/>
+              </w:rPr>
             </w:pPr>
             <w:r>
+              <w:rPr>
+                <w:rFonts w:ascii="Times New Roman" w:hAnsi="Times New Roman" w:cs="Times New Roman"/>
+              </w:rPr>
               <w:t>Abstract</w:t>
             </w:r>
           </w:p>
@@ -2073,8 +2347,14 @@
           <w:p>
             <w:pPr>
               <w:pStyle w:val="Standard"/>
+              <w:rPr>
+                <w:rFonts w:ascii="Times New Roman" w:hAnsi="Times New Roman" w:cs="Times New Roman"/>
+              </w:rPr>
             </w:pPr>
             <w:r>
+              <w:rPr>
+                <w:rFonts w:ascii="Times New Roman" w:hAnsi="Times New Roman" w:cs="Times New Roman"/>
+              </w:rPr>
               <w:t>4</w:t>
             </w:r>
           </w:p>
@@ -2095,8 +2375,14 @@
           <w:p>
             <w:pPr>
               <w:pStyle w:val="Standard"/>
+              <w:rPr>
+                <w:rFonts w:ascii="Times New Roman" w:hAnsi="Times New Roman" w:cs="Times New Roman"/>
+              </w:rPr>
             </w:pPr>
             <w:r>
+              <w:rPr>
+                <w:rFonts w:ascii="Times New Roman" w:hAnsi="Times New Roman" w:cs="Times New Roman"/>
+              </w:rPr>
               <w:t>2</w:t>
             </w:r>
           </w:p>
@@ -2112,8 +2398,14 @@
           <w:p>
             <w:pPr>
               <w:pStyle w:val="Standard"/>
+              <w:rPr>
+                <w:rFonts w:ascii="Times New Roman" w:hAnsi="Times New Roman" w:cs="Times New Roman"/>
+              </w:rPr>
             </w:pPr>
             <w:r>
+              <w:rPr>
+                <w:rFonts w:ascii="Times New Roman" w:hAnsi="Times New Roman" w:cs="Times New Roman"/>
+              </w:rPr>
               <w:t>Introduction</w:t>
             </w:r>
           </w:p>
@@ -2129,6 +2421,157 @@
           <w:p>
             <w:pPr>
               <w:pStyle w:val="Standard"/>
+              <w:rPr>
+                <w:rFonts w:ascii="Times New Roman" w:hAnsi="Times New Roman" w:cs="Times New Roman"/>
+              </w:rPr>
+            </w:pPr>
+            <w:r>
+              <w:rPr>
+                <w:rFonts w:ascii="Times New Roman" w:hAnsi="Times New Roman" w:cs="Times New Roman"/>
+              </w:rPr>
+              <w:t>5</w:t>
+            </w:r>
+          </w:p>
+        </w:tc>
+      </w:tr>
+      <w:tr>
+        <w:trPr>
+          <w:trHeight w:val="869"/>
+        </w:trPr>
+        <w:tc>
+          <w:tcPr>
+            <w:tcW w:w="1435" w:type="dxa"/>
+            <w:shd w:val="clear" w:color="auto" w:fill="auto"/>
+            <w:tcMar>
+              <w:left w:w="103" w:type="dxa"/>
+            </w:tcMar>
+          </w:tcPr>
+          <w:p>
+            <w:pPr>
+              <w:pStyle w:val="Standard"/>
+              <w:rPr>
+                <w:rFonts w:ascii="Times New Roman" w:hAnsi="Times New Roman" w:cs="Times New Roman"/>
+              </w:rPr>
+            </w:pPr>
+            <w:r>
+              <w:rPr>
+                <w:rFonts w:ascii="Times New Roman" w:hAnsi="Times New Roman" w:cs="Times New Roman"/>
+              </w:rPr>
+              <w:t>3</w:t>
+            </w:r>
+          </w:p>
+        </w:tc>
+        <w:tc>
+          <w:tcPr>
+            <w:tcW w:w="6210" w:type="dxa"/>
+            <w:shd w:val="clear" w:color="auto" w:fill="auto"/>
+            <w:tcMar>
+              <w:left w:w="103" w:type="dxa"/>
+            </w:tcMar>
+          </w:tcPr>
+          <w:p>
+            <w:pPr>
+              <w:pStyle w:val="Standard"/>
+              <w:rPr>
+                <w:rFonts w:ascii="Times New Roman" w:hAnsi="Times New Roman" w:cs="Times New Roman"/>
+              </w:rPr>
+            </w:pPr>
+            <w:r>
+              <w:rPr>
+                <w:rFonts w:ascii="Times New Roman" w:hAnsi="Times New Roman" w:cs="Times New Roman"/>
+              </w:rPr>
+              <w:t>Requirement Specification</w:t>
+            </w:r>
+          </w:p>
+        </w:tc>
+        <w:tc>
+          <w:tcPr>
+            <w:tcW w:w="2664" w:type="dxa"/>
+            <w:shd w:val="clear" w:color="auto" w:fill="auto"/>
+            <w:tcMar>
+              <w:left w:w="103" w:type="dxa"/>
+            </w:tcMar>
+          </w:tcPr>
+          <w:p>
+            <w:pPr>
+              <w:pStyle w:val="Standard"/>
+              <w:rPr>
+                <w:rFonts w:ascii="Times New Roman" w:hAnsi="Times New Roman" w:cs="Times New Roman"/>
+              </w:rPr>
+            </w:pPr>
+            <w:r>
+              <w:rPr>
+                <w:rFonts w:ascii="Times New Roman" w:hAnsi="Times New Roman" w:cs="Times New Roman"/>
+              </w:rPr>
+              <w:t>6</w:t>
+            </w:r>
+          </w:p>
+        </w:tc>
+      </w:tr>
+      <w:tr>
+        <w:trPr>
+          <w:trHeight w:val="869"/>
+        </w:trPr>
+        <w:tc>
+          <w:tcPr>
+            <w:tcW w:w="1435" w:type="dxa"/>
+            <w:shd w:val="clear" w:color="auto" w:fill="auto"/>
+            <w:tcMar>
+              <w:left w:w="103" w:type="dxa"/>
+            </w:tcMar>
+          </w:tcPr>
+          <w:p>
+            <w:pPr>
+              <w:pStyle w:val="Standard"/>
+              <w:rPr>
+                <w:rFonts w:ascii="Times New Roman" w:hAnsi="Times New Roman" w:cs="Times New Roman"/>
+              </w:rPr>
+            </w:pPr>
+            <w:r>
+              <w:rPr>
+                <w:rFonts w:ascii="Times New Roman" w:hAnsi="Times New Roman" w:cs="Times New Roman"/>
+              </w:rPr>
+              <w:t>4</w:t>
+            </w:r>
+          </w:p>
+        </w:tc>
+        <w:tc>
+          <w:tcPr>
+            <w:tcW w:w="6210" w:type="dxa"/>
+            <w:shd w:val="clear" w:color="auto" w:fill="auto"/>
+            <w:tcMar>
+              <w:left w:w="103" w:type="dxa"/>
+            </w:tcMar>
+          </w:tcPr>
+          <w:p>
+            <w:pPr>
+              <w:pStyle w:val="Standard"/>
+              <w:rPr>
+                <w:rFonts w:ascii="Times New Roman" w:hAnsi="Times New Roman" w:cs="Times New Roman"/>
+              </w:rPr>
+            </w:pPr>
+            <w:r>
+              <w:rPr>
+                <w:rFonts w:ascii="Times New Roman" w:hAnsi="Times New Roman" w:cs="Times New Roman"/>
+              </w:rPr>
+              <w:t>Implementation</w:t>
+            </w:r>
+          </w:p>
+        </w:tc>
+        <w:tc>
+          <w:tcPr>
+            <w:tcW w:w="2664" w:type="dxa"/>
+            <w:shd w:val="clear" w:color="auto" w:fill="auto"/>
+            <w:tcMar>
+              <w:left w:w="103" w:type="dxa"/>
+            </w:tcMar>
+          </w:tcPr>
+          <w:p>
+            <w:pPr>
+              <w:pStyle w:val="Standard"/>
+              <w:rPr>
+                <w:rFonts w:ascii="Times New Roman" w:hAnsi="Times New Roman" w:cs="Times New Roman"/>
+              </w:rPr>
             </w:pPr>
           </w:p>
         </w:tc>
@@ -2148,9 +2591,15 @@
           <w:p>
             <w:pPr>
               <w:pStyle w:val="Standard"/>
+              <w:rPr>
+                <w:rFonts w:ascii="Times New Roman" w:hAnsi="Times New Roman" w:cs="Times New Roman"/>
+              </w:rPr>
             </w:pPr>
             <w:r>
-              <w:t>3</w:t>
+              <w:rPr>
+                <w:rFonts w:ascii="Times New Roman" w:hAnsi="Times New Roman" w:cs="Times New Roman"/>
+              </w:rPr>
+              <w:t>5</w:t>
             </w:r>
           </w:p>
         </w:tc>
@@ -2165,9 +2614,15 @@
           <w:p>
             <w:pPr>
               <w:pStyle w:val="Standard"/>
+              <w:rPr>
+                <w:rFonts w:ascii="Times New Roman" w:hAnsi="Times New Roman" w:cs="Times New Roman"/>
+              </w:rPr>
             </w:pPr>
             <w:r>
-              <w:t>Requirement Specification</w:t>
+              <w:rPr>
+                <w:rFonts w:ascii="Times New Roman" w:hAnsi="Times New Roman" w:cs="Times New Roman"/>
+              </w:rPr>
+              <w:t>Conclusion</w:t>
             </w:r>
           </w:p>
         </w:tc>
@@ -2182,6 +2637,9 @@
           <w:p>
             <w:pPr>
               <w:pStyle w:val="Standard"/>
+              <w:rPr>
+                <w:rFonts w:ascii="Times New Roman" w:hAnsi="Times New Roman" w:cs="Times New Roman"/>
+              </w:rPr>
             </w:pPr>
           </w:p>
         </w:tc>
@@ -2201,114 +2659,14 @@
           <w:p>
             <w:pPr>
               <w:pStyle w:val="Standard"/>
+              <w:rPr>
+                <w:rFonts w:ascii="Times New Roman" w:hAnsi="Times New Roman" w:cs="Times New Roman"/>
+              </w:rPr>
             </w:pPr>
             <w:r>
-              <w:t>4</w:t>
-            </w:r>
-          </w:p>
-        </w:tc>
-        <w:tc>
-          <w:tcPr>
-            <w:tcW w:w="6210" w:type="dxa"/>
-            <w:shd w:val="clear" w:color="auto" w:fill="auto"/>
-            <w:tcMar>
-              <w:left w:w="103" w:type="dxa"/>
-            </w:tcMar>
-          </w:tcPr>
-          <w:p>
-            <w:pPr>
-              <w:pStyle w:val="Standard"/>
-            </w:pPr>
-            <w:r>
-              <w:t>Implementation</w:t>
-            </w:r>
-          </w:p>
-        </w:tc>
-        <w:tc>
-          <w:tcPr>
-            <w:tcW w:w="2664" w:type="dxa"/>
-            <w:shd w:val="clear" w:color="auto" w:fill="auto"/>
-            <w:tcMar>
-              <w:left w:w="103" w:type="dxa"/>
-            </w:tcMar>
-          </w:tcPr>
-          <w:p>
-            <w:pPr>
-              <w:pStyle w:val="Standard"/>
-            </w:pPr>
-          </w:p>
-        </w:tc>
-      </w:tr>
-      <w:tr>
-        <w:trPr>
-          <w:trHeight w:val="869"/>
-        </w:trPr>
-        <w:tc>
-          <w:tcPr>
-            <w:tcW w:w="1435" w:type="dxa"/>
-            <w:shd w:val="clear" w:color="auto" w:fill="auto"/>
-            <w:tcMar>
-              <w:left w:w="103" w:type="dxa"/>
-            </w:tcMar>
-          </w:tcPr>
-          <w:p>
-            <w:pPr>
-              <w:pStyle w:val="Standard"/>
-            </w:pPr>
-            <w:r>
-              <w:t>5</w:t>
-            </w:r>
-          </w:p>
-        </w:tc>
-        <w:tc>
-          <w:tcPr>
-            <w:tcW w:w="6210" w:type="dxa"/>
-            <w:shd w:val="clear" w:color="auto" w:fill="auto"/>
-            <w:tcMar>
-              <w:left w:w="103" w:type="dxa"/>
-            </w:tcMar>
-          </w:tcPr>
-          <w:p>
-            <w:pPr>
-              <w:pStyle w:val="Standard"/>
-            </w:pPr>
-            <w:r>
-              <w:t>Conclusion</w:t>
-            </w:r>
-          </w:p>
-        </w:tc>
-        <w:tc>
-          <w:tcPr>
-            <w:tcW w:w="2664" w:type="dxa"/>
-            <w:shd w:val="clear" w:color="auto" w:fill="auto"/>
-            <w:tcMar>
-              <w:left w:w="103" w:type="dxa"/>
-            </w:tcMar>
-          </w:tcPr>
-          <w:p>
-            <w:pPr>
-              <w:pStyle w:val="Standard"/>
-            </w:pPr>
-          </w:p>
-        </w:tc>
-      </w:tr>
-      <w:tr>
-        <w:trPr>
-          <w:trHeight w:val="869"/>
-        </w:trPr>
-        <w:tc>
-          <w:tcPr>
-            <w:tcW w:w="1435" w:type="dxa"/>
-            <w:shd w:val="clear" w:color="auto" w:fill="auto"/>
-            <w:tcMar>
-              <w:left w:w="103" w:type="dxa"/>
-            </w:tcMar>
-          </w:tcPr>
-          <w:p>
-            <w:pPr>
-              <w:pStyle w:val="Standard"/>
-            </w:pPr>
-            <w:r>
+              <w:rPr>
+                <w:rFonts w:ascii="Times New Roman" w:hAnsi="Times New Roman" w:cs="Times New Roman"/>
+              </w:rPr>
               <w:t>6</w:t>
             </w:r>
           </w:p>
@@ -2324,8 +2682,14 @@
           <w:p>
             <w:pPr>
               <w:pStyle w:val="Standard"/>
+              <w:rPr>
+                <w:rFonts w:ascii="Times New Roman" w:hAnsi="Times New Roman" w:cs="Times New Roman"/>
+              </w:rPr>
             </w:pPr>
             <w:r>
+              <w:rPr>
+                <w:rFonts w:ascii="Times New Roman" w:hAnsi="Times New Roman" w:cs="Times New Roman"/>
+              </w:rPr>
               <w:t>References</w:t>
             </w:r>
           </w:p>
@@ -2341,6 +2705,9 @@
           <w:p>
             <w:pPr>
               <w:pStyle w:val="Standard"/>
+              <w:rPr>
+                <w:rFonts w:ascii="Times New Roman" w:hAnsi="Times New Roman" w:cs="Times New Roman"/>
+              </w:rPr>
             </w:pPr>
           </w:p>
         </w:tc>
@@ -2349,206 +2716,329 @@
     <w:p>
       <w:pPr>
         <w:pStyle w:val="Standard"/>
-      </w:pPr>
-    </w:p>
-    <w:p>
-      <w:pPr>
-        <w:pStyle w:val="Standard"/>
-      </w:pPr>
-    </w:p>
-    <w:p>
-      <w:pPr>
-        <w:pStyle w:val="Standard"/>
-      </w:pPr>
-    </w:p>
-    <w:p>
-      <w:pPr>
-        <w:pStyle w:val="Standard"/>
-      </w:pPr>
-    </w:p>
-    <w:p>
-      <w:pPr>
-        <w:pStyle w:val="Standard"/>
-      </w:pPr>
-    </w:p>
-    <w:p>
-      <w:pPr>
-        <w:pStyle w:val="Standard"/>
-      </w:pPr>
-    </w:p>
-    <w:p>
-      <w:pPr>
-        <w:pStyle w:val="Standard"/>
-      </w:pPr>
-    </w:p>
-    <w:p>
-      <w:pPr>
-        <w:pStyle w:val="Standard"/>
-      </w:pPr>
-    </w:p>
-    <w:p>
-      <w:pPr>
-        <w:pStyle w:val="Standard"/>
-      </w:pPr>
-    </w:p>
-    <w:p>
-      <w:pPr>
-        <w:pStyle w:val="Standard"/>
-      </w:pPr>
-    </w:p>
-    <w:p>
-      <w:pPr>
-        <w:pStyle w:val="Standard"/>
-      </w:pPr>
-    </w:p>
-    <w:p>
-      <w:pPr>
-        <w:pStyle w:val="Standard"/>
-      </w:pPr>
-    </w:p>
-    <w:p>
-      <w:pPr>
-        <w:pStyle w:val="Standard"/>
-      </w:pPr>
-    </w:p>
-    <w:p>
-      <w:pPr>
-        <w:pStyle w:val="Standard"/>
-      </w:pPr>
-    </w:p>
-    <w:p>
-      <w:pPr>
-        <w:pStyle w:val="Standard"/>
-      </w:pPr>
-    </w:p>
-    <w:p>
-      <w:pPr>
-        <w:pStyle w:val="Standard"/>
-      </w:pPr>
-    </w:p>
-    <w:p>
-      <w:pPr>
-        <w:pStyle w:val="Standard"/>
-      </w:pPr>
-    </w:p>
-    <w:p>
-      <w:pPr>
-        <w:pStyle w:val="Standard"/>
-      </w:pPr>
-    </w:p>
-    <w:p>
-      <w:pPr>
-        <w:pStyle w:val="Standard"/>
-      </w:pPr>
-    </w:p>
-    <w:p>
-      <w:pPr>
-        <w:pStyle w:val="Standard"/>
-      </w:pPr>
-    </w:p>
-    <w:p>
-      <w:pPr>
-        <w:pStyle w:val="Standard"/>
-      </w:pPr>
-    </w:p>
-    <w:p>
-      <w:pPr>
-        <w:pStyle w:val="Standard"/>
-      </w:pPr>
-    </w:p>
-    <w:p>
-      <w:pPr>
-        <w:pStyle w:val="Standard"/>
-      </w:pPr>
-    </w:p>
-    <w:p>
-      <w:pPr>
-        <w:pStyle w:val="Standard"/>
-      </w:pPr>
-    </w:p>
-    <w:p>
-      <w:pPr>
-        <w:pStyle w:val="Standard"/>
-      </w:pPr>
-    </w:p>
-    <w:p>
-      <w:pPr>
-        <w:pStyle w:val="Standard"/>
-      </w:pPr>
-    </w:p>
-    <w:p>
-      <w:pPr>
-        <w:pStyle w:val="Standard"/>
-      </w:pPr>
-    </w:p>
-    <w:p>
-      <w:pPr>
-        <w:pStyle w:val="Standard"/>
-      </w:pPr>
-    </w:p>
-    <w:p>
-      <w:pPr>
-        <w:pStyle w:val="Standard"/>
-      </w:pPr>
-    </w:p>
-    <w:p>
-      <w:pPr>
-        <w:pStyle w:val="Standard"/>
-      </w:pPr>
-    </w:p>
-    <w:p>
-      <w:pPr>
-        <w:pStyle w:val="Standard"/>
-      </w:pPr>
-    </w:p>
-    <w:p>
-      <w:pPr>
-        <w:pStyle w:val="Standard"/>
-      </w:pPr>
-    </w:p>
-    <w:p>
-      <w:pPr>
-        <w:pStyle w:val="Standard"/>
-      </w:pPr>
-    </w:p>
-    <w:p>
-      <w:pPr>
-        <w:pStyle w:val="Standard"/>
-      </w:pPr>
-    </w:p>
-    <w:p>
-      <w:pPr>
-        <w:pStyle w:val="Standard"/>
-      </w:pPr>
-    </w:p>
-    <w:p>
-      <w:pPr>
-        <w:pStyle w:val="Standard"/>
-      </w:pPr>
-    </w:p>
-    <w:p>
-      <w:pPr>
-        <w:pStyle w:val="Standard"/>
-      </w:pPr>
-    </w:p>
-    <w:p>
-      <w:pPr>
-        <w:pStyle w:val="Standard"/>
-      </w:pPr>
-    </w:p>
-    <w:p>
-      <w:pPr>
-        <w:pStyle w:val="Standard"/>
-      </w:pPr>
-    </w:p>
-    <w:p>
-      <w:pPr>
-        <w:pStyle w:val="Standard"/>
-      </w:pPr>
-    </w:p>
-    <w:p>
-      <w:pPr>
-        <w:pStyle w:val="Standard"/>
+        <w:rPr>
+          <w:rFonts w:ascii="Times New Roman" w:hAnsi="Times New Roman" w:cs="Times New Roman"/>
+        </w:rPr>
+      </w:pPr>
+    </w:p>
+    <w:p>
+      <w:pPr>
+        <w:pStyle w:val="Standard"/>
+        <w:rPr>
+          <w:rFonts w:ascii="Times New Roman" w:hAnsi="Times New Roman" w:cs="Times New Roman"/>
+        </w:rPr>
+      </w:pPr>
+    </w:p>
+    <w:p>
+      <w:pPr>
+        <w:pStyle w:val="Standard"/>
+        <w:rPr>
+          <w:rFonts w:ascii="Times New Roman" w:hAnsi="Times New Roman" w:cs="Times New Roman"/>
+        </w:rPr>
+      </w:pPr>
+    </w:p>
+    <w:p>
+      <w:pPr>
+        <w:pStyle w:val="Standard"/>
+        <w:rPr>
+          <w:rFonts w:ascii="Times New Roman" w:hAnsi="Times New Roman" w:cs="Times New Roman"/>
+        </w:rPr>
+      </w:pPr>
+    </w:p>
+    <w:p>
+      <w:pPr>
+        <w:pStyle w:val="Standard"/>
+        <w:rPr>
+          <w:rFonts w:ascii="Times New Roman" w:hAnsi="Times New Roman" w:cs="Times New Roman"/>
+        </w:rPr>
+      </w:pPr>
+    </w:p>
+    <w:p>
+      <w:pPr>
+        <w:pStyle w:val="Standard"/>
+        <w:rPr>
+          <w:rFonts w:ascii="Times New Roman" w:hAnsi="Times New Roman" w:cs="Times New Roman"/>
+        </w:rPr>
+      </w:pPr>
+    </w:p>
+    <w:p>
+      <w:pPr>
+        <w:pStyle w:val="Standard"/>
+        <w:rPr>
+          <w:rFonts w:ascii="Times New Roman" w:hAnsi="Times New Roman" w:cs="Times New Roman"/>
+        </w:rPr>
+      </w:pPr>
+    </w:p>
+    <w:p>
+      <w:pPr>
+        <w:pStyle w:val="Standard"/>
+        <w:rPr>
+          <w:rFonts w:ascii="Times New Roman" w:hAnsi="Times New Roman" w:cs="Times New Roman"/>
+        </w:rPr>
+      </w:pPr>
+    </w:p>
+    <w:p>
+      <w:pPr>
+        <w:pStyle w:val="Standard"/>
+        <w:rPr>
+          <w:rFonts w:ascii="Times New Roman" w:hAnsi="Times New Roman" w:cs="Times New Roman"/>
+        </w:rPr>
+      </w:pPr>
+    </w:p>
+    <w:p>
+      <w:pPr>
+        <w:pStyle w:val="Standard"/>
+        <w:rPr>
+          <w:rFonts w:ascii="Times New Roman" w:hAnsi="Times New Roman" w:cs="Times New Roman"/>
+        </w:rPr>
+      </w:pPr>
+    </w:p>
+    <w:p>
+      <w:pPr>
+        <w:pStyle w:val="Standard"/>
+        <w:rPr>
+          <w:rFonts w:ascii="Times New Roman" w:hAnsi="Times New Roman" w:cs="Times New Roman"/>
+        </w:rPr>
+      </w:pPr>
+    </w:p>
+    <w:p>
+      <w:pPr>
+        <w:pStyle w:val="Standard"/>
+        <w:rPr>
+          <w:rFonts w:ascii="Times New Roman" w:hAnsi="Times New Roman" w:cs="Times New Roman"/>
+        </w:rPr>
+      </w:pPr>
+    </w:p>
+    <w:p>
+      <w:pPr>
+        <w:pStyle w:val="Standard"/>
+        <w:rPr>
+          <w:rFonts w:ascii="Times New Roman" w:hAnsi="Times New Roman" w:cs="Times New Roman"/>
+        </w:rPr>
+      </w:pPr>
+    </w:p>
+    <w:p>
+      <w:pPr>
+        <w:pStyle w:val="Standard"/>
+        <w:rPr>
+          <w:rFonts w:ascii="Times New Roman" w:hAnsi="Times New Roman" w:cs="Times New Roman"/>
+        </w:rPr>
+      </w:pPr>
+    </w:p>
+    <w:p>
+      <w:pPr>
+        <w:pStyle w:val="Standard"/>
+        <w:rPr>
+          <w:rFonts w:ascii="Times New Roman" w:hAnsi="Times New Roman" w:cs="Times New Roman"/>
+        </w:rPr>
+      </w:pPr>
+    </w:p>
+    <w:p>
+      <w:pPr>
+        <w:pStyle w:val="Standard"/>
+        <w:rPr>
+          <w:rFonts w:ascii="Times New Roman" w:hAnsi="Times New Roman" w:cs="Times New Roman"/>
+        </w:rPr>
+      </w:pPr>
+    </w:p>
+    <w:p>
+      <w:pPr>
+        <w:pStyle w:val="Standard"/>
+        <w:rPr>
+          <w:rFonts w:ascii="Times New Roman" w:hAnsi="Times New Roman" w:cs="Times New Roman"/>
+        </w:rPr>
+      </w:pPr>
+    </w:p>
+    <w:p>
+      <w:pPr>
+        <w:pStyle w:val="Standard"/>
+        <w:rPr>
+          <w:rFonts w:ascii="Times New Roman" w:hAnsi="Times New Roman" w:cs="Times New Roman"/>
+        </w:rPr>
+      </w:pPr>
+    </w:p>
+    <w:p>
+      <w:pPr>
+        <w:pStyle w:val="Standard"/>
+        <w:rPr>
+          <w:rFonts w:ascii="Times New Roman" w:hAnsi="Times New Roman" w:cs="Times New Roman"/>
+        </w:rPr>
+      </w:pPr>
+    </w:p>
+    <w:p>
+      <w:pPr>
+        <w:pStyle w:val="Standard"/>
+        <w:rPr>
+          <w:rFonts w:ascii="Times New Roman" w:hAnsi="Times New Roman" w:cs="Times New Roman"/>
+        </w:rPr>
+      </w:pPr>
+    </w:p>
+    <w:p>
+      <w:pPr>
+        <w:pStyle w:val="Standard"/>
+        <w:rPr>
+          <w:rFonts w:ascii="Times New Roman" w:hAnsi="Times New Roman" w:cs="Times New Roman"/>
+        </w:rPr>
+      </w:pPr>
+    </w:p>
+    <w:p>
+      <w:pPr>
+        <w:pStyle w:val="Standard"/>
+        <w:rPr>
+          <w:rFonts w:ascii="Times New Roman" w:hAnsi="Times New Roman" w:cs="Times New Roman"/>
+        </w:rPr>
+      </w:pPr>
+    </w:p>
+    <w:p>
+      <w:pPr>
+        <w:pStyle w:val="Standard"/>
+        <w:rPr>
+          <w:rFonts w:ascii="Times New Roman" w:hAnsi="Times New Roman" w:cs="Times New Roman"/>
+        </w:rPr>
+      </w:pPr>
+    </w:p>
+    <w:p>
+      <w:pPr>
+        <w:pStyle w:val="Standard"/>
+        <w:rPr>
+          <w:rFonts w:ascii="Times New Roman" w:hAnsi="Times New Roman" w:cs="Times New Roman"/>
+        </w:rPr>
+      </w:pPr>
+    </w:p>
+    <w:p>
+      <w:pPr>
+        <w:pStyle w:val="Standard"/>
+        <w:rPr>
+          <w:rFonts w:ascii="Times New Roman" w:hAnsi="Times New Roman" w:cs="Times New Roman"/>
+        </w:rPr>
+      </w:pPr>
+    </w:p>
+    <w:p>
+      <w:pPr>
+        <w:pStyle w:val="Standard"/>
+        <w:rPr>
+          <w:rFonts w:ascii="Times New Roman" w:hAnsi="Times New Roman" w:cs="Times New Roman"/>
+        </w:rPr>
+      </w:pPr>
+    </w:p>
+    <w:p>
+      <w:pPr>
+        <w:pStyle w:val="Standard"/>
+        <w:rPr>
+          <w:rFonts w:ascii="Times New Roman" w:hAnsi="Times New Roman" w:cs="Times New Roman"/>
+        </w:rPr>
+      </w:pPr>
+    </w:p>
+    <w:p>
+      <w:pPr>
+        <w:pStyle w:val="Standard"/>
+        <w:rPr>
+          <w:rFonts w:ascii="Times New Roman" w:hAnsi="Times New Roman" w:cs="Times New Roman"/>
+        </w:rPr>
+      </w:pPr>
+    </w:p>
+    <w:p>
+      <w:pPr>
+        <w:pStyle w:val="Standard"/>
+        <w:rPr>
+          <w:rFonts w:ascii="Times New Roman" w:hAnsi="Times New Roman" w:cs="Times New Roman"/>
+        </w:rPr>
+      </w:pPr>
+    </w:p>
+    <w:p>
+      <w:pPr>
+        <w:pStyle w:val="Standard"/>
+        <w:rPr>
+          <w:rFonts w:ascii="Times New Roman" w:hAnsi="Times New Roman" w:cs="Times New Roman"/>
+        </w:rPr>
+      </w:pPr>
+    </w:p>
+    <w:p>
+      <w:pPr>
+        <w:pStyle w:val="Standard"/>
+        <w:rPr>
+          <w:rFonts w:ascii="Times New Roman" w:hAnsi="Times New Roman" w:cs="Times New Roman"/>
+        </w:rPr>
+      </w:pPr>
+    </w:p>
+    <w:p>
+      <w:pPr>
+        <w:pStyle w:val="Standard"/>
+        <w:rPr>
+          <w:rFonts w:ascii="Times New Roman" w:hAnsi="Times New Roman" w:cs="Times New Roman"/>
+        </w:rPr>
+      </w:pPr>
+    </w:p>
+    <w:p>
+      <w:pPr>
+        <w:pStyle w:val="Standard"/>
+        <w:rPr>
+          <w:rFonts w:ascii="Times New Roman" w:hAnsi="Times New Roman" w:cs="Times New Roman"/>
+        </w:rPr>
+      </w:pPr>
+    </w:p>
+    <w:p>
+      <w:pPr>
+        <w:pStyle w:val="Standard"/>
+        <w:rPr>
+          <w:rFonts w:ascii="Times New Roman" w:hAnsi="Times New Roman" w:cs="Times New Roman"/>
+        </w:rPr>
+      </w:pPr>
+    </w:p>
+    <w:p>
+      <w:pPr>
+        <w:pStyle w:val="Standard"/>
+        <w:rPr>
+          <w:rFonts w:ascii="Times New Roman" w:hAnsi="Times New Roman" w:cs="Times New Roman"/>
+        </w:rPr>
+      </w:pPr>
+    </w:p>
+    <w:p>
+      <w:pPr>
+        <w:pStyle w:val="Standard"/>
+        <w:rPr>
+          <w:rFonts w:ascii="Times New Roman" w:hAnsi="Times New Roman" w:cs="Times New Roman"/>
+        </w:rPr>
+      </w:pPr>
+    </w:p>
+    <w:p>
+      <w:pPr>
+        <w:pStyle w:val="Standard"/>
+        <w:rPr>
+          <w:rFonts w:ascii="Times New Roman" w:hAnsi="Times New Roman" w:cs="Times New Roman"/>
+        </w:rPr>
+      </w:pPr>
+    </w:p>
+    <w:p>
+      <w:pPr>
+        <w:pStyle w:val="Standard"/>
+        <w:rPr>
+          <w:rFonts w:ascii="Times New Roman" w:hAnsi="Times New Roman" w:cs="Times New Roman"/>
+        </w:rPr>
+      </w:pPr>
+    </w:p>
+    <w:p>
+      <w:pPr>
+        <w:pStyle w:val="Standard"/>
+        <w:rPr>
+          <w:rFonts w:ascii="Times New Roman" w:hAnsi="Times New Roman" w:cs="Times New Roman"/>
+        </w:rPr>
+      </w:pPr>
+    </w:p>
+    <w:p>
+      <w:pPr>
+        <w:pStyle w:val="Standard"/>
+        <w:rPr>
+          <w:rFonts w:ascii="Times New Roman" w:hAnsi="Times New Roman" w:cs="Times New Roman"/>
+        </w:rPr>
+      </w:pPr>
+    </w:p>
+    <w:p>
+      <w:pPr>
+        <w:pStyle w:val="Standard"/>
+        <w:rPr>
+          <w:rFonts w:ascii="Times New Roman" w:hAnsi="Times New Roman" w:cs="Times New Roman"/>
+        </w:rPr>
       </w:pPr>
     </w:p>
     <w:p>
@@ -2556,6 +3046,7 @@
         <w:pStyle w:val="Standard"/>
         <w:jc w:val="center"/>
         <w:rPr>
+          <w:rFonts w:ascii="Times New Roman" w:hAnsi="Times New Roman" w:cs="Times New Roman"/>
           <w:i/>
           <w:sz w:val="28"/>
           <w:szCs w:val="28"/>
@@ -2563,6 +3054,7 @@
       </w:pPr>
       <w:r>
         <w:rPr>
+          <w:rFonts w:ascii="Times New Roman" w:hAnsi="Times New Roman" w:cs="Times New Roman"/>
           <w:i/>
           <w:sz w:val="28"/>
           <w:szCs w:val="28"/>
@@ -2575,6 +3067,7 @@
         <w:pStyle w:val="Standard"/>
         <w:jc w:val="center"/>
         <w:rPr>
+          <w:rFonts w:ascii="Times New Roman" w:hAnsi="Times New Roman" w:cs="Times New Roman"/>
           <w:i/>
           <w:sz w:val="28"/>
           <w:szCs w:val="28"/>
@@ -2586,6 +3079,7 @@
         <w:pStyle w:val="Standard"/>
         <w:jc w:val="center"/>
         <w:rPr>
+          <w:rFonts w:ascii="Times New Roman" w:hAnsi="Times New Roman" w:cs="Times New Roman"/>
           <w:i/>
           <w:sz w:val="28"/>
           <w:szCs w:val="28"/>
@@ -2597,6 +3091,7 @@
         <w:pStyle w:val="Standard"/>
         <w:jc w:val="center"/>
         <w:rPr>
+          <w:rFonts w:ascii="Times New Roman" w:hAnsi="Times New Roman" w:cs="Times New Roman"/>
           <w:i/>
           <w:sz w:val="28"/>
           <w:szCs w:val="28"/>
@@ -2606,268 +3101,698 @@
     <w:p>
       <w:pPr>
         <w:pStyle w:val="Standard"/>
+        <w:rPr>
+          <w:rFonts w:ascii="Times New Roman" w:hAnsi="Times New Roman" w:cs="Times New Roman"/>
+        </w:rPr>
       </w:pPr>
       <w:r>
         <w:rPr>
+          <w:rFonts w:ascii="Times New Roman" w:hAnsi="Times New Roman" w:cs="Times New Roman"/>
           <w:i/>
         </w:rPr>
         <w:t>Currently all the staff</w:t>
       </w:r>
       <w:r>
         <w:rPr>
+          <w:rFonts w:ascii="Times New Roman" w:hAnsi="Times New Roman" w:cs="Times New Roman"/>
           <w:i/>
         </w:rPr>
-        <w:t xml:space="preserve"> in DBIT have to call the authorized person in the server room when they have a lab session to enable net access for the lab. This process is manual, time consuming as well as also dependent on the availability of the person in s</w:t>
+        <w:t xml:space="preserve"> in DBIT have to call the authorized person in the server room when they have a lab session to enable net access for the lab. This process is manual, time consuming as well as also dependent on the availability of the person in server room at that time. A more automated but secure process is desired to ease this activity wherein the teachers do not have to unnecessarily waste time in </w:t>
       </w:r>
       <w:r>
         <w:rPr>
-          <w:i/>
-        </w:rPr>
-        <w:t xml:space="preserve">erver room at that time. A more automated but secure process is desired to ease this activity wherein the teachers do not have to unnecessarily waste time in </w:t>
-      </w:r>
-      <w:r>
-        <w:rPr>
+          <w:rFonts w:ascii="Times New Roman" w:hAnsi="Times New Roman" w:cs="Times New Roman"/>
           <w:i/>
         </w:rPr>
         <w:t>procuring</w:t>
       </w:r>
       <w:r>
         <w:rPr>
+          <w:rFonts w:ascii="Times New Roman" w:hAnsi="Times New Roman" w:cs="Times New Roman"/>
           <w:i/>
         </w:rPr>
         <w:t xml:space="preserve"> net access.</w:t>
       </w:r>
       <w:r>
         <w:rPr>
+          <w:rFonts w:ascii="Times New Roman" w:hAnsi="Times New Roman" w:cs="Times New Roman"/>
           <w:i/>
         </w:rPr>
-        <w:t xml:space="preserve"> </w:t>
+        <w:t xml:space="preserve"> The main aim of this project is to reduce the time spent by the teachers and students by immediate access to the internet with the click of one button.</w:t>
+      </w:r>
+    </w:p>
+    <w:p>
+      <w:pPr>
+        <w:pStyle w:val="Standard"/>
+        <w:rPr>
+          <w:rFonts w:ascii="Times New Roman" w:hAnsi="Times New Roman" w:cs="Times New Roman"/>
+        </w:rPr>
+      </w:pPr>
+    </w:p>
+    <w:p>
+      <w:pPr>
+        <w:pStyle w:val="Standard"/>
+        <w:rPr>
+          <w:rFonts w:ascii="Times New Roman" w:hAnsi="Times New Roman" w:cs="Times New Roman"/>
+        </w:rPr>
+      </w:pPr>
+    </w:p>
+    <w:p>
+      <w:pPr>
+        <w:pStyle w:val="Standard"/>
+        <w:rPr>
+          <w:rFonts w:ascii="Times New Roman" w:hAnsi="Times New Roman" w:cs="Times New Roman"/>
+        </w:rPr>
+      </w:pPr>
+    </w:p>
+    <w:p>
+      <w:pPr>
+        <w:pStyle w:val="Standard"/>
+        <w:rPr>
+          <w:rFonts w:ascii="Times New Roman" w:hAnsi="Times New Roman" w:cs="Times New Roman"/>
+        </w:rPr>
+      </w:pPr>
+    </w:p>
+    <w:p>
+      <w:pPr>
+        <w:pStyle w:val="Standard"/>
+        <w:rPr>
+          <w:rFonts w:ascii="Times New Roman" w:hAnsi="Times New Roman" w:cs="Times New Roman"/>
+        </w:rPr>
+      </w:pPr>
+    </w:p>
+    <w:p>
+      <w:pPr>
+        <w:pStyle w:val="Standard"/>
+        <w:rPr>
+          <w:rFonts w:ascii="Times New Roman" w:hAnsi="Times New Roman" w:cs="Times New Roman"/>
+        </w:rPr>
+      </w:pPr>
+    </w:p>
+    <w:p>
+      <w:pPr>
+        <w:pStyle w:val="Standard"/>
+        <w:rPr>
+          <w:rFonts w:ascii="Times New Roman" w:hAnsi="Times New Roman" w:cs="Times New Roman"/>
+        </w:rPr>
+      </w:pPr>
+    </w:p>
+    <w:p>
+      <w:pPr>
+        <w:pStyle w:val="Standard"/>
+        <w:rPr>
+          <w:rFonts w:ascii="Times New Roman" w:hAnsi="Times New Roman" w:cs="Times New Roman"/>
+        </w:rPr>
+      </w:pPr>
+    </w:p>
+    <w:p>
+      <w:pPr>
+        <w:pStyle w:val="Standard"/>
+        <w:rPr>
+          <w:rFonts w:ascii="Times New Roman" w:hAnsi="Times New Roman" w:cs="Times New Roman"/>
+        </w:rPr>
+      </w:pPr>
+    </w:p>
+    <w:p>
+      <w:pPr>
+        <w:pStyle w:val="Standard"/>
+        <w:rPr>
+          <w:rFonts w:ascii="Times New Roman" w:hAnsi="Times New Roman" w:cs="Times New Roman"/>
+        </w:rPr>
+      </w:pPr>
+    </w:p>
+    <w:p>
+      <w:pPr>
+        <w:pStyle w:val="Standard"/>
+        <w:rPr>
+          <w:rFonts w:ascii="Times New Roman" w:hAnsi="Times New Roman" w:cs="Times New Roman"/>
+        </w:rPr>
+      </w:pPr>
+    </w:p>
+    <w:p>
+      <w:pPr>
+        <w:pStyle w:val="Standard"/>
+        <w:rPr>
+          <w:rFonts w:ascii="Times New Roman" w:hAnsi="Times New Roman" w:cs="Times New Roman"/>
+        </w:rPr>
+      </w:pPr>
+    </w:p>
+    <w:p>
+      <w:pPr>
+        <w:pStyle w:val="Standard"/>
+        <w:rPr>
+          <w:rFonts w:ascii="Times New Roman" w:hAnsi="Times New Roman" w:cs="Times New Roman"/>
+        </w:rPr>
+      </w:pPr>
+    </w:p>
+    <w:p>
+      <w:pPr>
+        <w:pStyle w:val="Standard"/>
+        <w:rPr>
+          <w:rFonts w:ascii="Times New Roman" w:hAnsi="Times New Roman" w:cs="Times New Roman"/>
+        </w:rPr>
+      </w:pPr>
+    </w:p>
+    <w:p>
+      <w:pPr>
+        <w:pStyle w:val="Standard"/>
+        <w:rPr>
+          <w:rFonts w:ascii="Times New Roman" w:hAnsi="Times New Roman" w:cs="Times New Roman"/>
+        </w:rPr>
+      </w:pPr>
+    </w:p>
+    <w:p>
+      <w:pPr>
+        <w:pStyle w:val="Standard"/>
+        <w:rPr>
+          <w:rFonts w:ascii="Times New Roman" w:hAnsi="Times New Roman" w:cs="Times New Roman"/>
+        </w:rPr>
+      </w:pPr>
+    </w:p>
+    <w:p>
+      <w:pPr>
+        <w:pStyle w:val="Standard"/>
+        <w:rPr>
+          <w:rFonts w:ascii="Times New Roman" w:hAnsi="Times New Roman" w:cs="Times New Roman"/>
+        </w:rPr>
+      </w:pPr>
+    </w:p>
+    <w:p>
+      <w:pPr>
+        <w:pStyle w:val="Standard"/>
+        <w:rPr>
+          <w:rFonts w:ascii="Times New Roman" w:hAnsi="Times New Roman" w:cs="Times New Roman"/>
+        </w:rPr>
+      </w:pPr>
+    </w:p>
+    <w:p>
+      <w:pPr>
+        <w:pStyle w:val="Standard"/>
+        <w:rPr>
+          <w:rFonts w:ascii="Times New Roman" w:hAnsi="Times New Roman" w:cs="Times New Roman"/>
+        </w:rPr>
+      </w:pPr>
+    </w:p>
+    <w:p>
+      <w:pPr>
+        <w:pStyle w:val="Standard"/>
+        <w:rPr>
+          <w:rFonts w:ascii="Times New Roman" w:hAnsi="Times New Roman" w:cs="Times New Roman"/>
+        </w:rPr>
+      </w:pPr>
+    </w:p>
+    <w:p>
+      <w:pPr>
+        <w:pStyle w:val="Standard"/>
+        <w:rPr>
+          <w:rFonts w:ascii="Times New Roman" w:hAnsi="Times New Roman" w:cs="Times New Roman"/>
+        </w:rPr>
+      </w:pPr>
+    </w:p>
+    <w:p>
+      <w:pPr>
+        <w:pStyle w:val="Standard"/>
+        <w:rPr>
+          <w:rFonts w:ascii="Times New Roman" w:hAnsi="Times New Roman" w:cs="Times New Roman"/>
+        </w:rPr>
+      </w:pPr>
+    </w:p>
+    <w:p>
+      <w:pPr>
+        <w:pStyle w:val="Standard"/>
+        <w:rPr>
+          <w:rFonts w:ascii="Times New Roman" w:hAnsi="Times New Roman" w:cs="Times New Roman"/>
+        </w:rPr>
+      </w:pPr>
+    </w:p>
+    <w:p>
+      <w:pPr>
+        <w:pStyle w:val="Standard"/>
+        <w:rPr>
+          <w:rFonts w:ascii="Times New Roman" w:hAnsi="Times New Roman" w:cs="Times New Roman"/>
+        </w:rPr>
+      </w:pPr>
+    </w:p>
+    <w:p>
+      <w:pPr>
+        <w:pStyle w:val="Standard"/>
+        <w:rPr>
+          <w:rFonts w:ascii="Times New Roman" w:hAnsi="Times New Roman" w:cs="Times New Roman"/>
+        </w:rPr>
+      </w:pPr>
+    </w:p>
+    <w:p>
+      <w:pPr>
+        <w:pStyle w:val="Standard"/>
+        <w:rPr>
+          <w:rFonts w:ascii="Times New Roman" w:hAnsi="Times New Roman" w:cs="Times New Roman"/>
+        </w:rPr>
+      </w:pPr>
+    </w:p>
+    <w:p>
+      <w:pPr>
+        <w:pStyle w:val="Standard"/>
+        <w:rPr>
+          <w:rFonts w:ascii="Times New Roman" w:hAnsi="Times New Roman" w:cs="Times New Roman"/>
+        </w:rPr>
+      </w:pPr>
+    </w:p>
+    <w:p>
+      <w:pPr>
+        <w:pStyle w:val="Standard"/>
+        <w:rPr>
+          <w:rFonts w:ascii="Times New Roman" w:hAnsi="Times New Roman" w:cs="Times New Roman"/>
+        </w:rPr>
+      </w:pPr>
+    </w:p>
+    <w:p>
+      <w:pPr>
+        <w:pStyle w:val="Standard"/>
+        <w:rPr>
+          <w:rFonts w:ascii="Times New Roman" w:hAnsi="Times New Roman" w:cs="Times New Roman"/>
+        </w:rPr>
+      </w:pPr>
+    </w:p>
+    <w:p>
+      <w:pPr>
+        <w:pStyle w:val="Standard"/>
+        <w:rPr>
+          <w:rFonts w:ascii="Times New Roman" w:hAnsi="Times New Roman" w:cs="Times New Roman"/>
+        </w:rPr>
+      </w:pPr>
+    </w:p>
+    <w:p>
+      <w:pPr>
+        <w:pStyle w:val="Standard"/>
+        <w:rPr>
+          <w:rFonts w:ascii="Times New Roman" w:hAnsi="Times New Roman" w:cs="Times New Roman"/>
+        </w:rPr>
+      </w:pPr>
+      <w:r>
+        <w:rPr>
+          <w:rFonts w:ascii="Times New Roman" w:hAnsi="Times New Roman" w:cs="Times New Roman"/>
+        </w:rPr>
+        <w:t>INTRODUCTION</w:t>
+      </w:r>
+    </w:p>
+    <w:p>
+      <w:pPr>
+        <w:pStyle w:val="Standard"/>
+        <w:rPr>
+          <w:rFonts w:ascii="Times New Roman" w:hAnsi="Times New Roman" w:cs="Times New Roman"/>
+        </w:rPr>
+      </w:pPr>
+    </w:p>
+    <w:p>
+      <w:pPr>
+        <w:pStyle w:val="Standard"/>
+        <w:rPr>
+          <w:rFonts w:ascii="Times New Roman" w:hAnsi="Times New Roman" w:cs="Times New Roman"/>
+        </w:rPr>
+      </w:pPr>
+      <w:r>
+        <w:rPr>
+          <w:rFonts w:ascii="Times New Roman" w:hAnsi="Times New Roman" w:cs="Times New Roman"/>
+        </w:rPr>
+        <w:t>In a world where time is</w:t>
       </w:r>
       <w:r>
         <w:rPr>
-          <w:i/>
-        </w:rPr>
-        <w:t xml:space="preserve">The main aim of this project is to </w:t>
+          <w:rFonts w:ascii="Times New Roman" w:hAnsi="Times New Roman" w:cs="Times New Roman"/>
+        </w:rPr>
+        <w:t xml:space="preserve"> of importance and the internet is a hub of knowledge, </w:t>
       </w:r>
       <w:r>
         <w:rPr>
-          <w:i/>
-        </w:rPr>
-        <w:t>reduce the time spent by the teachers and students by immediate access to the internet with the click of one button.</w:t>
+          <w:rFonts w:ascii="Times New Roman" w:hAnsi="Times New Roman" w:cs="Times New Roman"/>
+        </w:rPr>
+        <w:t xml:space="preserve">it is necessary to ensure that both teachers and students are given timely access to the internet during lab sessions. It has been seen that in order to enable internet access in a particular lab, the teacher has to either call a person from the existing server room or physically go down herself/himself to the server room to get internet access enabled </w:t>
       </w:r>
-    </w:p>
-    <w:p>
-      <w:pPr>
-        <w:pStyle w:val="Standard"/>
-      </w:pPr>
-    </w:p>
-    <w:p>
-      <w:pPr>
-        <w:pStyle w:val="Standard"/>
-      </w:pPr>
-    </w:p>
-    <w:p>
-      <w:pPr>
-        <w:pStyle w:val="Standard"/>
-      </w:pPr>
-    </w:p>
-    <w:p>
-      <w:pPr>
-        <w:pStyle w:val="Standard"/>
-      </w:pPr>
-    </w:p>
-    <w:p>
-      <w:pPr>
-        <w:pStyle w:val="Standard"/>
-      </w:pPr>
-    </w:p>
-    <w:p>
-      <w:pPr>
-        <w:pStyle w:val="Standard"/>
-      </w:pPr>
-    </w:p>
-    <w:p>
-      <w:pPr>
-        <w:pStyle w:val="Standard"/>
-      </w:pPr>
-    </w:p>
-    <w:p>
-      <w:pPr>
-        <w:pStyle w:val="Standard"/>
-      </w:pPr>
-    </w:p>
-    <w:p>
-      <w:pPr>
-        <w:pStyle w:val="Standard"/>
-      </w:pPr>
-    </w:p>
-    <w:p>
-      <w:pPr>
-        <w:pStyle w:val="Standard"/>
-      </w:pPr>
-    </w:p>
-    <w:p>
-      <w:pPr>
-        <w:pStyle w:val="Standard"/>
-      </w:pPr>
-    </w:p>
-    <w:p>
-      <w:pPr>
-        <w:pStyle w:val="Standard"/>
-      </w:pPr>
-    </w:p>
-    <w:p>
-      <w:pPr>
-        <w:pStyle w:val="Standard"/>
-      </w:pPr>
-    </w:p>
-    <w:p>
-      <w:pPr>
-        <w:pStyle w:val="Standard"/>
-      </w:pPr>
-    </w:p>
-    <w:p>
-      <w:pPr>
-        <w:pStyle w:val="Standard"/>
-      </w:pPr>
-    </w:p>
-    <w:p>
-      <w:pPr>
-        <w:pStyle w:val="Standard"/>
-      </w:pPr>
-    </w:p>
-    <w:p>
-      <w:pPr>
-        <w:pStyle w:val="Standard"/>
-      </w:pPr>
-    </w:p>
-    <w:p>
-      <w:pPr>
-        <w:pStyle w:val="Standard"/>
-      </w:pPr>
-    </w:p>
-    <w:p>
-      <w:pPr>
-        <w:pStyle w:val="Standard"/>
-      </w:pPr>
-    </w:p>
-    <w:p>
-      <w:pPr>
-        <w:pStyle w:val="Standard"/>
-      </w:pPr>
-    </w:p>
-    <w:p>
-      <w:pPr>
-        <w:pStyle w:val="Standard"/>
-      </w:pPr>
-    </w:p>
-    <w:p>
-      <w:pPr>
-        <w:pStyle w:val="Standard"/>
-      </w:pPr>
-    </w:p>
-    <w:p>
-      <w:pPr>
-        <w:pStyle w:val="Standard"/>
-      </w:pPr>
-    </w:p>
-    <w:p>
-      <w:pPr>
-        <w:pStyle w:val="Standard"/>
-      </w:pPr>
-    </w:p>
-    <w:p>
-      <w:pPr>
-        <w:pStyle w:val="Standard"/>
-      </w:pPr>
-    </w:p>
-    <w:p>
-      <w:pPr>
-        <w:pStyle w:val="Standard"/>
-      </w:pPr>
-    </w:p>
-    <w:p>
-      <w:pPr>
-        <w:pStyle w:val="Standard"/>
-      </w:pPr>
-    </w:p>
-    <w:p>
-      <w:pPr>
-        <w:pStyle w:val="Standard"/>
-      </w:pPr>
-    </w:p>
-    <w:p>
-      <w:pPr>
-        <w:pStyle w:val="Standard"/>
-      </w:pPr>
-    </w:p>
-    <w:p>
-      <w:pPr>
-        <w:pStyle w:val="Standard"/>
-      </w:pPr>
-    </w:p>
-    <w:p>
-      <w:pPr>
-        <w:pStyle w:val="Standard"/>
-      </w:pPr>
       <w:r>
-        <w:t>INTRODUCTION</w:t>
+        <w:rPr>
+          <w:rFonts w:ascii="Times New Roman" w:hAnsi="Times New Roman" w:cs="Times New Roman"/>
+        </w:rPr>
+        <w:t xml:space="preserve">for machines present in a particular lab at a fixed time during college hours. This method of enabling internet on the machines is time consuming for the teachers and students. </w:t>
       </w:r>
     </w:p>
     <w:p>
       <w:pPr>
         <w:pStyle w:val="Standard"/>
-      </w:pPr>
-    </w:p>
-    <w:p>
-      <w:pPr>
-        <w:pStyle w:val="Standard"/>
-      </w:pPr>
-    </w:p>
-    <w:p>
-      <w:pPr>
-        <w:pStyle w:val="Standard"/>
-      </w:pPr>
-    </w:p>
-    <w:p>
-      <w:pPr>
-        <w:pStyle w:val="Standard"/>
-      </w:pPr>
-    </w:p>
-    <w:p>
-      <w:pPr>
-        <w:pStyle w:val="Standard"/>
-      </w:pPr>
-    </w:p>
-    <w:p>
-      <w:pPr>
-        <w:pStyle w:val="Standard"/>
-      </w:pPr>
-    </w:p>
-    <w:p>
-      <w:pPr>
-        <w:pStyle w:val="Standard"/>
+        <w:rPr>
+          <w:rFonts w:ascii="Times New Roman" w:hAnsi="Times New Roman" w:cs="Times New Roman"/>
+        </w:rPr>
+      </w:pPr>
+    </w:p>
+    <w:p>
+      <w:pPr>
+        <w:pStyle w:val="Standard"/>
+        <w:rPr>
+          <w:rFonts w:ascii="Times New Roman" w:hAnsi="Times New Roman" w:cs="Times New Roman"/>
+        </w:rPr>
       </w:pPr>
       <w:r>
+        <w:rPr>
+          <w:rFonts w:ascii="Times New Roman" w:hAnsi="Times New Roman" w:cs="Times New Roman"/>
+        </w:rPr>
+        <w:t>The objective here is to reduce time needed for enabling the internet by using ‘squid server’ that is a proxy server. This server is separate from the web server and only handles requests made by the client.</w:t>
+      </w:r>
+    </w:p>
+    <w:p>
+      <w:pPr>
+        <w:pStyle w:val="Standard"/>
+        <w:rPr>
+          <w:rFonts w:ascii="Times New Roman" w:hAnsi="Times New Roman" w:cs="Times New Roman"/>
+        </w:rPr>
+      </w:pPr>
+    </w:p>
+    <w:p>
+      <w:pPr>
+        <w:pStyle w:val="Standard"/>
+        <w:rPr>
+          <w:rFonts w:ascii="Times New Roman" w:hAnsi="Times New Roman" w:cs="Times New Roman"/>
+        </w:rPr>
+      </w:pPr>
+      <w:r>
+        <w:rPr>
+          <w:rFonts w:ascii="Times New Roman" w:hAnsi="Times New Roman" w:cs="Times New Roman"/>
+        </w:rPr>
+        <w:t xml:space="preserve">The advantage of using such a server is that this server is able to  </w:t>
+      </w:r>
+    </w:p>
+    <w:p>
+      <w:pPr>
+        <w:pStyle w:val="Standard"/>
+        <w:rPr>
+          <w:rFonts w:ascii="Times New Roman" w:hAnsi="Times New Roman" w:cs="Times New Roman"/>
+        </w:rPr>
+      </w:pPr>
+    </w:p>
+    <w:p>
+      <w:pPr>
+        <w:pStyle w:val="Standard"/>
+        <w:rPr>
+          <w:rFonts w:ascii="Times New Roman" w:hAnsi="Times New Roman" w:cs="Times New Roman"/>
+        </w:rPr>
+      </w:pPr>
+    </w:p>
+    <w:p>
+      <w:pPr>
+        <w:pStyle w:val="Standard"/>
+        <w:rPr>
+          <w:rFonts w:ascii="Times New Roman" w:hAnsi="Times New Roman" w:cs="Times New Roman"/>
+        </w:rPr>
+      </w:pPr>
+    </w:p>
+    <w:p>
+      <w:pPr>
+        <w:pStyle w:val="Standard"/>
+        <w:rPr>
+          <w:rFonts w:ascii="Times New Roman" w:hAnsi="Times New Roman" w:cs="Times New Roman"/>
+        </w:rPr>
+      </w:pPr>
+    </w:p>
+    <w:p>
+      <w:pPr>
+        <w:pStyle w:val="Standard"/>
+        <w:rPr>
+          <w:rFonts w:ascii="Times New Roman" w:hAnsi="Times New Roman" w:cs="Times New Roman"/>
+        </w:rPr>
+      </w:pPr>
+    </w:p>
+    <w:p>
+      <w:pPr>
+        <w:pStyle w:val="Standard"/>
+        <w:rPr>
+          <w:rFonts w:ascii="Times New Roman" w:hAnsi="Times New Roman" w:cs="Times New Roman"/>
+        </w:rPr>
+      </w:pPr>
+    </w:p>
+    <w:p>
+      <w:pPr>
+        <w:pStyle w:val="Standard"/>
+        <w:rPr>
+          <w:rFonts w:ascii="Times New Roman" w:hAnsi="Times New Roman" w:cs="Times New Roman"/>
+        </w:rPr>
+      </w:pPr>
+    </w:p>
+    <w:p>
+      <w:pPr>
+        <w:pStyle w:val="Standard"/>
+        <w:rPr>
+          <w:rFonts w:ascii="Times New Roman" w:hAnsi="Times New Roman" w:cs="Times New Roman"/>
+        </w:rPr>
+      </w:pPr>
+    </w:p>
+    <w:p>
+      <w:pPr>
+        <w:pStyle w:val="Standard"/>
+        <w:rPr>
+          <w:rFonts w:ascii="Times New Roman" w:hAnsi="Times New Roman" w:cs="Times New Roman"/>
+        </w:rPr>
+      </w:pPr>
+    </w:p>
+    <w:p>
+      <w:pPr>
+        <w:pStyle w:val="Standard"/>
+        <w:rPr>
+          <w:rFonts w:ascii="Times New Roman" w:hAnsi="Times New Roman" w:cs="Times New Roman"/>
+        </w:rPr>
+      </w:pPr>
+    </w:p>
+    <w:p>
+      <w:pPr>
+        <w:pStyle w:val="Standard"/>
+        <w:rPr>
+          <w:rFonts w:ascii="Times New Roman" w:hAnsi="Times New Roman" w:cs="Times New Roman"/>
+        </w:rPr>
+      </w:pPr>
+    </w:p>
+    <w:p>
+      <w:pPr>
+        <w:pStyle w:val="Standard"/>
+        <w:rPr>
+          <w:rFonts w:ascii="Times New Roman" w:hAnsi="Times New Roman" w:cs="Times New Roman"/>
+        </w:rPr>
+      </w:pPr>
+    </w:p>
+    <w:p>
+      <w:pPr>
+        <w:pStyle w:val="Standard"/>
+        <w:rPr>
+          <w:rFonts w:ascii="Times New Roman" w:hAnsi="Times New Roman" w:cs="Times New Roman"/>
+        </w:rPr>
+      </w:pPr>
+    </w:p>
+    <w:p>
+      <w:pPr>
+        <w:pStyle w:val="Standard"/>
+        <w:rPr>
+          <w:rFonts w:ascii="Times New Roman" w:hAnsi="Times New Roman" w:cs="Times New Roman"/>
+        </w:rPr>
+      </w:pPr>
+    </w:p>
+    <w:p>
+      <w:pPr>
+        <w:pStyle w:val="Standard"/>
+        <w:rPr>
+          <w:rFonts w:ascii="Times New Roman" w:hAnsi="Times New Roman" w:cs="Times New Roman"/>
+        </w:rPr>
+      </w:pPr>
+    </w:p>
+    <w:p>
+      <w:pPr>
+        <w:pStyle w:val="Standard"/>
+        <w:rPr>
+          <w:rFonts w:ascii="Times New Roman" w:hAnsi="Times New Roman" w:cs="Times New Roman"/>
+        </w:rPr>
+      </w:pPr>
+    </w:p>
+    <w:p>
+      <w:pPr>
+        <w:pStyle w:val="Standard"/>
+        <w:rPr>
+          <w:rFonts w:ascii="Times New Roman" w:hAnsi="Times New Roman" w:cs="Times New Roman"/>
+        </w:rPr>
+      </w:pPr>
+    </w:p>
+    <w:p>
+      <w:pPr>
+        <w:pStyle w:val="Standard"/>
+        <w:rPr>
+          <w:rFonts w:ascii="Times New Roman" w:hAnsi="Times New Roman" w:cs="Times New Roman"/>
+        </w:rPr>
+      </w:pPr>
+    </w:p>
+    <w:p>
+      <w:pPr>
+        <w:pStyle w:val="Standard"/>
+        <w:rPr>
+          <w:rFonts w:ascii="Times New Roman" w:hAnsi="Times New Roman" w:cs="Times New Roman"/>
+        </w:rPr>
+      </w:pPr>
+    </w:p>
+    <w:p>
+      <w:pPr>
+        <w:pStyle w:val="Standard"/>
+        <w:rPr>
+          <w:rFonts w:ascii="Times New Roman" w:hAnsi="Times New Roman" w:cs="Times New Roman"/>
+        </w:rPr>
+      </w:pPr>
+    </w:p>
+    <w:p>
+      <w:pPr>
+        <w:pStyle w:val="Standard"/>
+        <w:rPr>
+          <w:rFonts w:ascii="Times New Roman" w:hAnsi="Times New Roman" w:cs="Times New Roman"/>
+        </w:rPr>
+      </w:pPr>
+    </w:p>
+    <w:p>
+      <w:pPr>
+        <w:pStyle w:val="Standard"/>
+        <w:rPr>
+          <w:rFonts w:ascii="Times New Roman" w:hAnsi="Times New Roman" w:cs="Times New Roman"/>
+        </w:rPr>
+      </w:pPr>
+    </w:p>
+    <w:p>
+      <w:pPr>
+        <w:pStyle w:val="Standard"/>
+        <w:rPr>
+          <w:rFonts w:ascii="Times New Roman" w:hAnsi="Times New Roman" w:cs="Times New Roman"/>
+        </w:rPr>
+      </w:pPr>
+    </w:p>
+    <w:p>
+      <w:pPr>
+        <w:pStyle w:val="Standard"/>
+        <w:rPr>
+          <w:rFonts w:ascii="Times New Roman" w:hAnsi="Times New Roman" w:cs="Times New Roman"/>
+        </w:rPr>
+      </w:pPr>
+    </w:p>
+    <w:p>
+      <w:pPr>
+        <w:pStyle w:val="Standard"/>
+        <w:rPr>
+          <w:rFonts w:ascii="Times New Roman" w:hAnsi="Times New Roman" w:cs="Times New Roman"/>
+        </w:rPr>
+      </w:pPr>
+    </w:p>
+    <w:p>
+      <w:pPr>
+        <w:pStyle w:val="Standard"/>
+        <w:rPr>
+          <w:rFonts w:ascii="Times New Roman" w:hAnsi="Times New Roman" w:cs="Times New Roman"/>
+        </w:rPr>
+      </w:pPr>
+    </w:p>
+    <w:p>
+      <w:pPr>
+        <w:pStyle w:val="Standard"/>
+        <w:rPr>
+          <w:rFonts w:ascii="Times New Roman" w:hAnsi="Times New Roman" w:cs="Times New Roman"/>
+        </w:rPr>
+      </w:pPr>
+    </w:p>
+    <w:p>
+      <w:pPr>
+        <w:pStyle w:val="Standard"/>
+        <w:rPr>
+          <w:rFonts w:ascii="Times New Roman" w:hAnsi="Times New Roman" w:cs="Times New Roman"/>
+        </w:rPr>
+      </w:pPr>
+    </w:p>
+    <w:p>
+      <w:pPr>
+        <w:pStyle w:val="Standard"/>
+        <w:rPr>
+          <w:rFonts w:ascii="Times New Roman" w:hAnsi="Times New Roman" w:cs="Times New Roman"/>
+        </w:rPr>
+      </w:pPr>
+    </w:p>
+    <w:p>
+      <w:pPr>
+        <w:pStyle w:val="Standard"/>
+        <w:rPr>
+          <w:rFonts w:ascii="Times New Roman" w:hAnsi="Times New Roman" w:cs="Times New Roman"/>
+        </w:rPr>
+      </w:pPr>
+    </w:p>
+    <w:p>
+      <w:pPr>
+        <w:pStyle w:val="Standard"/>
+        <w:rPr>
+          <w:rFonts w:ascii="Times New Roman" w:hAnsi="Times New Roman" w:cs="Times New Roman"/>
+        </w:rPr>
+      </w:pPr>
+    </w:p>
+    <w:p>
+      <w:pPr>
+        <w:pStyle w:val="Standard"/>
+        <w:rPr>
+          <w:rFonts w:ascii="Times New Roman" w:hAnsi="Times New Roman" w:cs="Times New Roman"/>
+        </w:rPr>
+      </w:pPr>
+    </w:p>
+    <w:p>
+      <w:pPr>
+        <w:pStyle w:val="Standard"/>
+        <w:rPr>
+          <w:rFonts w:ascii="Times New Roman" w:hAnsi="Times New Roman" w:cs="Times New Roman"/>
+        </w:rPr>
+      </w:pPr>
+    </w:p>
+    <w:p>
+      <w:pPr>
+        <w:pStyle w:val="Standard"/>
+        <w:rPr>
+          <w:rFonts w:ascii="Times New Roman" w:hAnsi="Times New Roman" w:cs="Times New Roman"/>
+        </w:rPr>
+      </w:pPr>
+    </w:p>
+    <w:p>
+      <w:pPr>
+        <w:pStyle w:val="Standard"/>
+        <w:rPr>
+          <w:rFonts w:ascii="Times New Roman" w:hAnsi="Times New Roman" w:cs="Times New Roman"/>
+        </w:rPr>
+      </w:pPr>
+      <w:r>
+        <w:rPr>
+          <w:rFonts w:ascii="Times New Roman" w:hAnsi="Times New Roman" w:cs="Times New Roman"/>
+        </w:rPr>
         <w:t>REQUIREMENT SPECIFICATION</w:t>
       </w:r>
     </w:p>
     <w:p>
       <w:pPr>
         <w:pStyle w:val="Standard"/>
-      </w:pPr>
-    </w:p>
-    <w:p>
-      <w:pPr>
-        <w:pStyle w:val="Standard"/>
+        <w:rPr>
+          <w:rFonts w:ascii="Times New Roman" w:hAnsi="Times New Roman" w:cs="Times New Roman"/>
+        </w:rPr>
+      </w:pPr>
+    </w:p>
+    <w:p>
+      <w:pPr>
+        <w:pStyle w:val="Standard"/>
+        <w:rPr>
+          <w:rFonts w:ascii="Times New Roman" w:hAnsi="Times New Roman" w:cs="Times New Roman"/>
+        </w:rPr>
       </w:pPr>
       <w:r>
+        <w:rPr>
+          <w:rFonts w:ascii="Times New Roman" w:hAnsi="Times New Roman" w:cs="Times New Roman"/>
+        </w:rPr>
         <w:t>HARDWARE REQUIREMENTS:</w:t>
       </w:r>
     </w:p>
     <w:p>
       <w:pPr>
         <w:pStyle w:val="Standard"/>
+        <w:rPr>
+          <w:rFonts w:ascii="Times New Roman" w:hAnsi="Times New Roman" w:cs="Times New Roman"/>
+        </w:rPr>
       </w:pPr>
     </w:p>
     <w:p>
@@ -2877,8 +3802,14 @@
           <w:ilvl w:val="0"/>
           <w:numId w:val="3"/>
         </w:numPr>
+        <w:rPr>
+          <w:rFonts w:ascii="Times New Roman" w:hAnsi="Times New Roman" w:cs="Times New Roman"/>
+        </w:rPr>
       </w:pPr>
       <w:r>
+        <w:rPr>
+          <w:rFonts w:ascii="Times New Roman" w:hAnsi="Times New Roman" w:cs="Times New Roman"/>
+        </w:rPr>
         <w:t>Client Machine</w:t>
       </w:r>
     </w:p>
@@ -2886,8 +3817,14 @@
       <w:pPr>
         <w:pStyle w:val="Standard"/>
         <w:ind w:left="720" w:firstLine="698"/>
+        <w:rPr>
+          <w:rFonts w:ascii="Times New Roman" w:hAnsi="Times New Roman" w:cs="Times New Roman"/>
+        </w:rPr>
       </w:pPr>
       <w:r>
+        <w:rPr>
+          <w:rFonts w:ascii="Times New Roman" w:hAnsi="Times New Roman" w:cs="Times New Roman"/>
+        </w:rPr>
         <w:t>The client machine is any machine whose internet access can be enabled or disabled through the squid proxy server. Here, for internet access, the client machine must use the proxy and port number of the server machine.</w:t>
       </w:r>
     </w:p>
@@ -2895,6 +3832,9 @@
       <w:pPr>
         <w:pStyle w:val="Standard"/>
         <w:ind w:left="720" w:firstLine="698"/>
+        <w:rPr>
+          <w:rFonts w:ascii="Times New Roman" w:hAnsi="Times New Roman" w:cs="Times New Roman"/>
+        </w:rPr>
       </w:pPr>
     </w:p>
     <w:p>
@@ -2905,8 +3845,14 @@
           <w:numId w:val="3"/>
         </w:numPr>
         <w:jc w:val="both"/>
+        <w:rPr>
+          <w:rFonts w:ascii="Times New Roman" w:hAnsi="Times New Roman" w:cs="Times New Roman"/>
+        </w:rPr>
       </w:pPr>
       <w:r>
+        <w:rPr>
+          <w:rFonts w:ascii="Times New Roman" w:hAnsi="Times New Roman" w:cs="Times New Roman"/>
+        </w:rPr>
         <w:t>Server Machine</w:t>
       </w:r>
     </w:p>
@@ -2915,44 +3861,53 @@
         <w:pStyle w:val="Standard"/>
         <w:ind w:left="720" w:firstLine="698"/>
         <w:jc w:val="both"/>
+        <w:rPr>
+          <w:rFonts w:ascii="Times New Roman" w:hAnsi="Times New Roman" w:cs="Times New Roman"/>
+        </w:rPr>
       </w:pPr>
       <w:r>
+        <w:rPr>
+          <w:rFonts w:ascii="Times New Roman" w:hAnsi="Times New Roman" w:cs="Times New Roman"/>
+        </w:rPr>
         <w:t>The server machine stores the IP addresses of the client machines to which it is providing internet access. In order that it is able to enable or disable internet access to multiple clients, it must have the IP addresses of all the client machines that it is controlling.</w:t>
       </w:r>
-      <w:bookmarkStart w:id="0" w:name="_GoBack"/>
-      <w:bookmarkEnd w:id="0"/>
-    </w:p>
-    <w:p>
-      <w:pPr>
-        <w:pStyle w:val="Standard"/>
-      </w:pPr>
-    </w:p>
-    <w:p>
-      <w:pPr>
-        <w:pStyle w:val="Standard"/>
-      </w:pPr>
-    </w:p>
-    <w:p>
-      <w:pPr>
-        <w:pStyle w:val="Standard"/>
-      </w:pPr>
-    </w:p>
-    <w:p>
-      <w:pPr>
-        <w:pStyle w:val="Standard"/>
-      </w:pPr>
-    </w:p>
-    <w:p>
-      <w:pPr>
-        <w:pStyle w:val="Standard"/>
+    </w:p>
+    <w:p>
+      <w:pPr>
+        <w:pStyle w:val="Standard"/>
+        <w:rPr>
+          <w:rFonts w:ascii="Times New Roman" w:hAnsi="Times New Roman" w:cs="Times New Roman"/>
+        </w:rPr>
+      </w:pPr>
+    </w:p>
+    <w:p>
+      <w:pPr>
+        <w:pStyle w:val="Standard"/>
+        <w:rPr>
+          <w:rFonts w:ascii="Times New Roman" w:hAnsi="Times New Roman" w:cs="Times New Roman"/>
+        </w:rPr>
+      </w:pPr>
+    </w:p>
+    <w:p>
+      <w:pPr>
+        <w:pStyle w:val="Standard"/>
+        <w:rPr>
+          <w:rFonts w:ascii="Times New Roman" w:hAnsi="Times New Roman" w:cs="Times New Roman"/>
+        </w:rPr>
       </w:pPr>
       <w:r>
+        <w:rPr>
+          <w:rFonts w:ascii="Times New Roman" w:hAnsi="Times New Roman" w:cs="Times New Roman"/>
+        </w:rPr>
         <w:t>SOFTWARE REQUIREMENTS:</w:t>
       </w:r>
     </w:p>
     <w:p>
       <w:pPr>
         <w:pStyle w:val="Standard"/>
+        <w:rPr>
+          <w:rFonts w:ascii="Times New Roman" w:hAnsi="Times New Roman" w:cs="Times New Roman"/>
+        </w:rPr>
       </w:pPr>
     </w:p>
     <w:p>
@@ -2962,8 +3917,14 @@
           <w:ilvl w:val="0"/>
           <w:numId w:val="2"/>
         </w:numPr>
+        <w:rPr>
+          <w:rFonts w:ascii="Times New Roman" w:hAnsi="Times New Roman" w:cs="Times New Roman"/>
+        </w:rPr>
       </w:pPr>
       <w:r>
+        <w:rPr>
+          <w:rFonts w:ascii="Times New Roman" w:hAnsi="Times New Roman" w:cs="Times New Roman"/>
+        </w:rPr>
         <w:t>Squid Server</w:t>
       </w:r>
     </w:p>
@@ -2971,8 +3932,14 @@
       <w:pPr>
         <w:pStyle w:val="Standard"/>
         <w:ind w:left="720" w:firstLine="698"/>
+        <w:rPr>
+          <w:rFonts w:ascii="Times New Roman" w:hAnsi="Times New Roman" w:cs="Times New Roman"/>
+        </w:rPr>
       </w:pPr>
       <w:r>
+        <w:rPr>
+          <w:rFonts w:ascii="Times New Roman" w:hAnsi="Times New Roman" w:cs="Times New Roman"/>
+        </w:rPr>
         <w:t>Squid is a full-featured web proxy cache server application which provides proxy and cache services for Hyper Text Transport Protocol (HTTP), File Transfer Protocol (FTP), and other popular network protocols.</w:t>
       </w:r>
     </w:p>
@@ -2980,6 +3947,9 @@
       <w:pPr>
         <w:pStyle w:val="Standard"/>
         <w:ind w:left="720" w:firstLine="698"/>
+        <w:rPr>
+          <w:rFonts w:ascii="Times New Roman" w:hAnsi="Times New Roman" w:cs="Times New Roman"/>
+        </w:rPr>
       </w:pPr>
     </w:p>
     <w:p>
@@ -2989,8 +3959,14 @@
           <w:ilvl w:val="0"/>
           <w:numId w:val="2"/>
         </w:numPr>
+        <w:rPr>
+          <w:rFonts w:ascii="Times New Roman" w:hAnsi="Times New Roman" w:cs="Times New Roman"/>
+        </w:rPr>
       </w:pPr>
       <w:r>
+        <w:rPr>
+          <w:rFonts w:ascii="Times New Roman" w:hAnsi="Times New Roman" w:cs="Times New Roman"/>
+        </w:rPr>
         <w:t>Android Studio</w:t>
       </w:r>
     </w:p>
@@ -2998,8 +3974,14 @@
       <w:pPr>
         <w:pStyle w:val="Standard"/>
         <w:ind w:left="720"/>
+        <w:rPr>
+          <w:rFonts w:ascii="Times New Roman" w:hAnsi="Times New Roman" w:cs="Times New Roman"/>
+        </w:rPr>
       </w:pPr>
       <w:r>
+        <w:rPr>
+          <w:rFonts w:ascii="Times New Roman" w:hAnsi="Times New Roman" w:cs="Times New Roman"/>
+        </w:rPr>
         <w:t>Android Studio is the official IDE for android application development.</w:t>
       </w:r>
     </w:p>
@@ -3007,12 +3989,18 @@
       <w:pPr>
         <w:pStyle w:val="Standard"/>
         <w:ind w:left="720"/>
+        <w:rPr>
+          <w:rFonts w:ascii="Times New Roman" w:hAnsi="Times New Roman" w:cs="Times New Roman"/>
+        </w:rPr>
       </w:pPr>
     </w:p>
     <w:p>
       <w:pPr>
         <w:pStyle w:val="Standard"/>
         <w:ind w:left="720"/>
+        <w:rPr>
+          <w:rFonts w:ascii="Times New Roman" w:hAnsi="Times New Roman" w:cs="Times New Roman"/>
+        </w:rPr>
       </w:pPr>
     </w:p>
     <w:p>
@@ -3022,106 +4010,763 @@
           <w:ilvl w:val="0"/>
           <w:numId w:val="2"/>
         </w:numPr>
+        <w:rPr>
+          <w:rFonts w:ascii="Times New Roman" w:hAnsi="Times New Roman" w:cs="Times New Roman"/>
+        </w:rPr>
       </w:pPr>
       <w:r>
+        <w:rPr>
+          <w:rFonts w:ascii="Times New Roman" w:hAnsi="Times New Roman" w:cs="Times New Roman"/>
+        </w:rPr>
         <w:t>Express server</w:t>
       </w:r>
     </w:p>
     <w:p>
       <w:pPr>
         <w:pStyle w:val="Standard"/>
-      </w:pPr>
-    </w:p>
-    <w:p>
-      <w:pPr>
-        <w:pStyle w:val="Standard"/>
-      </w:pPr>
-    </w:p>
-    <w:p>
-      <w:pPr>
-        <w:pStyle w:val="Standard"/>
-      </w:pPr>
-    </w:p>
-    <w:p>
-      <w:pPr>
-        <w:pStyle w:val="Standard"/>
+        <w:rPr>
+          <w:rFonts w:ascii="Times New Roman" w:hAnsi="Times New Roman" w:cs="Times New Roman"/>
+        </w:rPr>
+      </w:pPr>
+    </w:p>
+    <w:p>
+      <w:pPr>
+        <w:pStyle w:val="Standard"/>
+        <w:rPr>
+          <w:rFonts w:ascii="Times New Roman" w:hAnsi="Times New Roman" w:cs="Times New Roman"/>
+        </w:rPr>
+      </w:pPr>
+    </w:p>
+    <w:p>
+      <w:pPr>
+        <w:pStyle w:val="Standard"/>
+        <w:rPr>
+          <w:rFonts w:ascii="Times New Roman" w:hAnsi="Times New Roman" w:cs="Times New Roman"/>
+        </w:rPr>
+      </w:pPr>
+    </w:p>
+    <w:p>
+      <w:pPr>
+        <w:pStyle w:val="Standard"/>
+        <w:rPr>
+          <w:rFonts w:ascii="Times New Roman" w:hAnsi="Times New Roman" w:cs="Times New Roman"/>
+        </w:rPr>
+      </w:pPr>
+    </w:p>
+    <w:p>
+      <w:pPr>
+        <w:pStyle w:val="Standard"/>
+        <w:rPr>
+          <w:rFonts w:ascii="Times New Roman" w:hAnsi="Times New Roman" w:cs="Times New Roman"/>
+        </w:rPr>
+      </w:pPr>
+    </w:p>
+    <w:p>
+      <w:pPr>
+        <w:pStyle w:val="Standard"/>
+        <w:rPr>
+          <w:rFonts w:ascii="Times New Roman" w:hAnsi="Times New Roman" w:cs="Times New Roman"/>
+        </w:rPr>
+      </w:pPr>
+    </w:p>
+    <w:p>
+      <w:pPr>
+        <w:pStyle w:val="Standard"/>
+        <w:rPr>
+          <w:rFonts w:ascii="Times New Roman" w:hAnsi="Times New Roman" w:cs="Times New Roman"/>
+        </w:rPr>
+      </w:pPr>
+    </w:p>
+    <w:p>
+      <w:pPr>
+        <w:pStyle w:val="Standard"/>
+        <w:rPr>
+          <w:rFonts w:ascii="Times New Roman" w:hAnsi="Times New Roman" w:cs="Times New Roman"/>
+        </w:rPr>
+      </w:pPr>
+    </w:p>
+    <w:p>
+      <w:pPr>
+        <w:pStyle w:val="Standard"/>
+        <w:rPr>
+          <w:rFonts w:ascii="Times New Roman" w:hAnsi="Times New Roman" w:cs="Times New Roman"/>
+        </w:rPr>
+      </w:pPr>
+    </w:p>
+    <w:p>
+      <w:pPr>
+        <w:pStyle w:val="Standard"/>
+        <w:rPr>
+          <w:rFonts w:ascii="Times New Roman" w:hAnsi="Times New Roman" w:cs="Times New Roman"/>
+        </w:rPr>
+      </w:pPr>
+    </w:p>
+    <w:p>
+      <w:pPr>
+        <w:pStyle w:val="Standard"/>
+        <w:rPr>
+          <w:rFonts w:ascii="Times New Roman" w:hAnsi="Times New Roman" w:cs="Times New Roman"/>
+        </w:rPr>
+      </w:pPr>
+    </w:p>
+    <w:p>
+      <w:pPr>
+        <w:pStyle w:val="Standard"/>
+        <w:rPr>
+          <w:rFonts w:ascii="Times New Roman" w:hAnsi="Times New Roman" w:cs="Times New Roman"/>
+        </w:rPr>
+      </w:pPr>
+    </w:p>
+    <w:p>
+      <w:pPr>
+        <w:pStyle w:val="Standard"/>
+        <w:rPr>
+          <w:rFonts w:ascii="Times New Roman" w:hAnsi="Times New Roman" w:cs="Times New Roman"/>
+        </w:rPr>
+      </w:pPr>
+    </w:p>
+    <w:p>
+      <w:pPr>
+        <w:pStyle w:val="Standard"/>
+        <w:rPr>
+          <w:rFonts w:ascii="Times New Roman" w:hAnsi="Times New Roman" w:cs="Times New Roman"/>
+        </w:rPr>
+      </w:pPr>
+    </w:p>
+    <w:p>
+      <w:pPr>
+        <w:pStyle w:val="Standard"/>
+        <w:rPr>
+          <w:rFonts w:ascii="Times New Roman" w:hAnsi="Times New Roman" w:cs="Times New Roman"/>
+        </w:rPr>
+      </w:pPr>
+    </w:p>
+    <w:p>
+      <w:pPr>
+        <w:pStyle w:val="Standard"/>
+        <w:rPr>
+          <w:rFonts w:ascii="Times New Roman" w:hAnsi="Times New Roman" w:cs="Times New Roman"/>
+        </w:rPr>
+      </w:pPr>
+    </w:p>
+    <w:p>
+      <w:pPr>
+        <w:pStyle w:val="Standard"/>
+        <w:rPr>
+          <w:rFonts w:ascii="Times New Roman" w:hAnsi="Times New Roman" w:cs="Times New Roman"/>
+        </w:rPr>
+      </w:pPr>
+    </w:p>
+    <w:p>
+      <w:pPr>
+        <w:pStyle w:val="Standard"/>
+        <w:rPr>
+          <w:rFonts w:ascii="Times New Roman" w:hAnsi="Times New Roman" w:cs="Times New Roman"/>
+        </w:rPr>
+      </w:pPr>
+    </w:p>
+    <w:p>
+      <w:pPr>
+        <w:pStyle w:val="Standard"/>
+        <w:rPr>
+          <w:rFonts w:ascii="Times New Roman" w:hAnsi="Times New Roman" w:cs="Times New Roman"/>
+        </w:rPr>
+      </w:pPr>
+    </w:p>
+    <w:p>
+      <w:pPr>
+        <w:pStyle w:val="Standard"/>
+        <w:rPr>
+          <w:rFonts w:ascii="Times New Roman" w:hAnsi="Times New Roman" w:cs="Times New Roman"/>
+        </w:rPr>
+      </w:pPr>
+    </w:p>
+    <w:p>
+      <w:pPr>
+        <w:pStyle w:val="Standard"/>
+        <w:rPr>
+          <w:rFonts w:ascii="Times New Roman" w:hAnsi="Times New Roman" w:cs="Times New Roman"/>
+        </w:rPr>
+      </w:pPr>
+    </w:p>
+    <w:p>
+      <w:pPr>
+        <w:pStyle w:val="Standard"/>
+        <w:rPr>
+          <w:rFonts w:ascii="Times New Roman" w:hAnsi="Times New Roman" w:cs="Times New Roman"/>
+        </w:rPr>
+      </w:pPr>
+    </w:p>
+    <w:p>
+      <w:pPr>
+        <w:pStyle w:val="Standard"/>
+        <w:rPr>
+          <w:rFonts w:ascii="Times New Roman" w:hAnsi="Times New Roman" w:cs="Times New Roman"/>
+        </w:rPr>
+      </w:pPr>
+    </w:p>
+    <w:p>
+      <w:pPr>
+        <w:pStyle w:val="Standard"/>
+        <w:rPr>
+          <w:rFonts w:ascii="Times New Roman" w:hAnsi="Times New Roman" w:cs="Times New Roman"/>
+        </w:rPr>
+      </w:pPr>
+    </w:p>
+    <w:p>
+      <w:pPr>
+        <w:pStyle w:val="Standard"/>
+        <w:rPr>
+          <w:rFonts w:ascii="Times New Roman" w:hAnsi="Times New Roman" w:cs="Times New Roman"/>
+        </w:rPr>
       </w:pPr>
       <w:r>
+        <w:rPr>
+          <w:rFonts w:ascii="Times New Roman" w:hAnsi="Times New Roman" w:cs="Times New Roman"/>
+        </w:rPr>
         <w:t>IMPLEMENTATION</w:t>
       </w:r>
     </w:p>
     <w:p>
       <w:pPr>
         <w:pStyle w:val="Standard"/>
-      </w:pPr>
-    </w:p>
-    <w:p>
-      <w:pPr>
-        <w:pStyle w:val="Standard"/>
+        <w:rPr>
+          <w:rFonts w:ascii="Times New Roman" w:hAnsi="Times New Roman" w:cs="Times New Roman"/>
+        </w:rPr>
+      </w:pPr>
+    </w:p>
+    <w:p>
+      <w:pPr>
+        <w:pStyle w:val="Standard"/>
+        <w:rPr>
+          <w:rFonts w:ascii="Times New Roman" w:hAnsi="Times New Roman" w:cs="Times New Roman"/>
+        </w:rPr>
       </w:pPr>
       <w:r>
-        <w:t xml:space="preserve">One machine is configured as a server. We install squid server on this machine. All client machines have to use the server's IP in their network </w:t>
-      </w:r>
-      <w:r>
-        <w:t>configuration settings in the browser to connect to this server. The server has an ACL (access control list) file that consists of all client machine IPS in that LAN. These client machines can be configured to be in separate network (Virtual LAN) using ACL</w:t>
-      </w:r>
-      <w:r>
-        <w:t xml:space="preserve"> </w:t>
-      </w:r>
-      <w:r>
-        <w:lastRenderedPageBreak/>
-        <w:t>directive command in the ‘</w:t>
+        <w:rPr>
+          <w:rFonts w:ascii="Times New Roman" w:hAnsi="Times New Roman" w:cs="Times New Roman"/>
+        </w:rPr>
+        <w:t>One machine is configured as a server. We install squid server on this machine. All client machines have to use the server's IP in their network configuration settings in the browser to connect to this server. The server has an ACL (access control list) file that consists of all client machine IPS in that LAN. These client machines can be configured to be in separate network (Virtual LAN) using ACL directive command in the ‘</w:t>
       </w:r>
       <w:proofErr w:type="spellStart"/>
       <w:r>
+        <w:rPr>
+          <w:rFonts w:ascii="Times New Roman" w:hAnsi="Times New Roman" w:cs="Times New Roman"/>
+        </w:rPr>
         <w:t>squid.conf</w:t>
       </w:r>
       <w:proofErr w:type="spellEnd"/>
       <w:r>
+        <w:rPr>
+          <w:rFonts w:ascii="Times New Roman" w:hAnsi="Times New Roman" w:cs="Times New Roman"/>
+        </w:rPr>
         <w:t>’ file and net can be enabled or disabled for each machine or each LAN by manipulating the ‘</w:t>
       </w:r>
       <w:proofErr w:type="spellStart"/>
       <w:r>
+        <w:rPr>
+          <w:rFonts w:ascii="Times New Roman" w:hAnsi="Times New Roman" w:cs="Times New Roman"/>
+        </w:rPr>
         <w:t>conf</w:t>
       </w:r>
       <w:proofErr w:type="spellEnd"/>
       <w:r>
+        <w:rPr>
+          <w:rFonts w:ascii="Times New Roman" w:hAnsi="Times New Roman" w:cs="Times New Roman"/>
+        </w:rPr>
         <w:t>’ file and then restarting the squid server.</w:t>
       </w:r>
     </w:p>
     <w:p>
       <w:pPr>
         <w:pStyle w:val="Standard"/>
-      </w:pPr>
-    </w:p>
-    <w:p>
-      <w:pPr>
-        <w:pStyle w:val="Standard"/>
-      </w:pPr>
-    </w:p>
-    <w:p>
-      <w:pPr>
-        <w:pStyle w:val="Standard"/>
-      </w:pPr>
-    </w:p>
-    <w:p>
-      <w:pPr>
-        <w:pStyle w:val="Standard"/>
-      </w:pPr>
-    </w:p>
-    <w:p>
-      <w:pPr>
-        <w:pStyle w:val="Standard"/>
+        <w:rPr>
+          <w:rFonts w:ascii="Times New Roman" w:hAnsi="Times New Roman" w:cs="Times New Roman"/>
+        </w:rPr>
+      </w:pPr>
+    </w:p>
+    <w:p>
+      <w:pPr>
+        <w:pStyle w:val="Standard"/>
+        <w:rPr>
+          <w:rFonts w:ascii="Times New Roman" w:hAnsi="Times New Roman" w:cs="Times New Roman"/>
+        </w:rPr>
       </w:pPr>
       <w:r>
         <w:rPr>
+          <w:rFonts w:ascii="Times New Roman" w:hAnsi="Times New Roman" w:cs="Times New Roman"/>
+        </w:rPr>
+        <w:t xml:space="preserve">An </w:t>
+      </w:r>
+      <w:hyperlink r:id="rId6" w:anchor="_security_access_control_list_gly" w:history="1">
+        <w:r>
+          <w:rPr>
+            <w:rStyle w:val="Emphasis"/>
+            <w:rFonts w:ascii="Times New Roman" w:hAnsi="Times New Roman" w:cs="Times New Roman"/>
+            <w:color w:val="0000FF"/>
+            <w:u w:val="single"/>
+          </w:rPr>
+          <w:t>access control list</w:t>
+        </w:r>
+      </w:hyperlink>
+      <w:r>
+        <w:rPr>
+          <w:rFonts w:ascii="Times New Roman" w:hAnsi="Times New Roman" w:cs="Times New Roman"/>
+        </w:rPr>
+        <w:t xml:space="preserve"> (ACL) is a list of </w:t>
+      </w:r>
+      <w:hyperlink r:id="rId7" w:history="1">
+        <w:r>
+          <w:rPr>
+            <w:rStyle w:val="Hyperlink"/>
+            <w:rFonts w:ascii="Times New Roman" w:hAnsi="Times New Roman" w:cs="Times New Roman"/>
+          </w:rPr>
+          <w:t>access control entries</w:t>
+        </w:r>
+      </w:hyperlink>
+      <w:r>
+        <w:rPr>
+          <w:rFonts w:ascii="Times New Roman" w:hAnsi="Times New Roman" w:cs="Times New Roman"/>
+        </w:rPr>
+        <w:t xml:space="preserve"> (ACE). Each ACE in an ACL identifies a </w:t>
+      </w:r>
+      <w:hyperlink r:id="rId8" w:history="1">
+        <w:r>
+          <w:rPr>
+            <w:rStyle w:val="Hyperlink"/>
+            <w:rFonts w:ascii="Times New Roman" w:hAnsi="Times New Roman" w:cs="Times New Roman"/>
+          </w:rPr>
+          <w:t>trustee</w:t>
+        </w:r>
+      </w:hyperlink>
+      <w:r>
+        <w:rPr>
+          <w:rFonts w:ascii="Times New Roman" w:hAnsi="Times New Roman" w:cs="Times New Roman"/>
+        </w:rPr>
+        <w:t xml:space="preserve"> and specifies the </w:t>
+      </w:r>
+      <w:hyperlink r:id="rId9" w:history="1">
+        <w:r>
+          <w:rPr>
+            <w:rStyle w:val="Hyperlink"/>
+            <w:rFonts w:ascii="Times New Roman" w:hAnsi="Times New Roman" w:cs="Times New Roman"/>
+          </w:rPr>
+          <w:t>access rights</w:t>
+        </w:r>
+      </w:hyperlink>
+      <w:r>
+        <w:rPr>
+          <w:rFonts w:ascii="Times New Roman" w:hAnsi="Times New Roman" w:cs="Times New Roman"/>
+        </w:rPr>
+        <w:t xml:space="preserve"> allowed, denied, or audited for that trustee</w:t>
+      </w:r>
+    </w:p>
+    <w:p>
+      <w:pPr>
+        <w:pStyle w:val="Standard"/>
+        <w:rPr>
+          <w:rFonts w:ascii="Times New Roman" w:hAnsi="Times New Roman" w:cs="Times New Roman"/>
+        </w:rPr>
+      </w:pPr>
+    </w:p>
+    <w:p>
+      <w:pPr>
+        <w:pStyle w:val="Standard"/>
+        <w:rPr>
+          <w:rFonts w:ascii="Times New Roman" w:hAnsi="Times New Roman" w:cs="Times New Roman"/>
+        </w:rPr>
+      </w:pPr>
+    </w:p>
+    <w:p>
+      <w:pPr>
+        <w:suppressAutoHyphens w:val="0"/>
+        <w:spacing w:before="100" w:beforeAutospacing="1" w:after="100" w:afterAutospacing="1"/>
+        <w:textAlignment w:val="auto"/>
+        <w:outlineLvl w:val="1"/>
+        <w:rPr>
+          <w:rFonts w:ascii="Times New Roman" w:eastAsia="Times New Roman" w:hAnsi="Times New Roman" w:cs="Times New Roman"/>
+          <w:b/>
+          <w:bCs/>
+          <w:sz w:val="28"/>
+          <w:szCs w:val="28"/>
+          <w:lang w:eastAsia="en-IN" w:bidi="ar-SA"/>
+        </w:rPr>
+      </w:pPr>
+      <w:r>
+        <w:rPr>
+          <w:rFonts w:ascii="Times New Roman" w:eastAsia="Times New Roman" w:hAnsi="Times New Roman" w:cs="Times New Roman"/>
+          <w:b/>
+          <w:bCs/>
+          <w:sz w:val="28"/>
+          <w:szCs w:val="28"/>
+          <w:lang w:eastAsia="en-IN" w:bidi="ar-SA"/>
+        </w:rPr>
+        <w:t>Installation</w:t>
+      </w:r>
+    </w:p>
+    <w:p>
+      <w:pPr>
+        <w:suppressAutoHyphens w:val="0"/>
+        <w:spacing w:before="100" w:beforeAutospacing="1" w:after="100" w:afterAutospacing="1"/>
+        <w:textAlignment w:val="auto"/>
+        <w:rPr>
+          <w:rFonts w:ascii="Times New Roman" w:eastAsia="Times New Roman" w:hAnsi="Times New Roman" w:cs="Times New Roman"/>
+          <w:lang w:eastAsia="en-IN" w:bidi="ar-SA"/>
+        </w:rPr>
+      </w:pPr>
+      <w:r>
+        <w:rPr>
+          <w:rFonts w:ascii="Times New Roman" w:eastAsia="Times New Roman" w:hAnsi="Times New Roman" w:cs="Times New Roman"/>
+          <w:lang w:eastAsia="en-IN" w:bidi="ar-SA"/>
+        </w:rPr>
+        <w:t xml:space="preserve">At a terminal prompt, enter the following command to install the Squid server: </w:t>
+      </w:r>
+    </w:p>
+    <w:p>
+      <w:pPr>
+        <w:suppressAutoHyphens w:val="0"/>
+        <w:spacing w:before="100" w:beforeAutospacing="1" w:after="100" w:afterAutospacing="1"/>
+        <w:textAlignment w:val="auto"/>
+        <w:rPr>
+          <w:rFonts w:ascii="Times New Roman" w:eastAsia="Times New Roman" w:hAnsi="Times New Roman" w:cs="Times New Roman"/>
+          <w:lang w:eastAsia="en-IN" w:bidi="ar-SA"/>
+        </w:rPr>
+      </w:pPr>
+      <w:r>
+        <w:rPr>
+          <w:rFonts w:ascii="Times New Roman" w:eastAsia="Times New Roman" w:hAnsi="Times New Roman" w:cs="Times New Roman"/>
+          <w:lang w:eastAsia="en-IN" w:bidi="ar-SA"/>
+        </w:rPr>
+        <w:t>For Ubuntu:</w:t>
+      </w:r>
+    </w:p>
+    <w:p>
+      <w:pPr>
+        <w:tabs>
+          <w:tab w:val="left" w:pos="916"/>
+          <w:tab w:val="left" w:pos="1832"/>
+          <w:tab w:val="left" w:pos="2748"/>
+          <w:tab w:val="left" w:pos="3664"/>
+          <w:tab w:val="left" w:pos="4580"/>
+          <w:tab w:val="left" w:pos="5496"/>
+          <w:tab w:val="left" w:pos="6412"/>
+          <w:tab w:val="left" w:pos="7328"/>
+          <w:tab w:val="left" w:pos="8244"/>
+          <w:tab w:val="left" w:pos="9160"/>
+          <w:tab w:val="left" w:pos="10076"/>
+          <w:tab w:val="left" w:pos="10992"/>
+          <w:tab w:val="left" w:pos="11908"/>
+          <w:tab w:val="left" w:pos="12824"/>
+          <w:tab w:val="left" w:pos="13740"/>
+          <w:tab w:val="left" w:pos="14656"/>
+        </w:tabs>
+        <w:suppressAutoHyphens w:val="0"/>
+        <w:textAlignment w:val="auto"/>
+        <w:rPr>
+          <w:rFonts w:ascii="Times New Roman" w:eastAsia="Times New Roman" w:hAnsi="Times New Roman" w:cs="Times New Roman"/>
+          <w:lang w:eastAsia="en-IN" w:bidi="ar-SA"/>
+        </w:rPr>
+      </w:pPr>
+      <w:proofErr w:type="spellStart"/>
+      <w:proofErr w:type="gramStart"/>
+      <w:r>
+        <w:rPr>
+          <w:rFonts w:ascii="Times New Roman" w:eastAsia="Times New Roman" w:hAnsi="Times New Roman" w:cs="Times New Roman"/>
+          <w:lang w:eastAsia="en-IN" w:bidi="ar-SA"/>
+        </w:rPr>
+        <w:t>sudo</w:t>
+      </w:r>
+      <w:proofErr w:type="spellEnd"/>
+      <w:proofErr w:type="gramEnd"/>
+      <w:r>
+        <w:rPr>
+          <w:rFonts w:ascii="Times New Roman" w:eastAsia="Times New Roman" w:hAnsi="Times New Roman" w:cs="Times New Roman"/>
+          <w:lang w:eastAsia="en-IN" w:bidi="ar-SA"/>
+        </w:rPr>
+        <w:t xml:space="preserve"> apt install squid</w:t>
+      </w:r>
+    </w:p>
+    <w:p>
+      <w:pPr>
+        <w:tabs>
+          <w:tab w:val="left" w:pos="916"/>
+          <w:tab w:val="left" w:pos="1832"/>
+          <w:tab w:val="left" w:pos="2748"/>
+          <w:tab w:val="left" w:pos="3664"/>
+          <w:tab w:val="left" w:pos="4580"/>
+          <w:tab w:val="left" w:pos="5496"/>
+          <w:tab w:val="left" w:pos="6412"/>
+          <w:tab w:val="left" w:pos="7328"/>
+          <w:tab w:val="left" w:pos="8244"/>
+          <w:tab w:val="left" w:pos="9160"/>
+          <w:tab w:val="left" w:pos="10076"/>
+          <w:tab w:val="left" w:pos="10992"/>
+          <w:tab w:val="left" w:pos="11908"/>
+          <w:tab w:val="left" w:pos="12824"/>
+          <w:tab w:val="left" w:pos="13740"/>
+          <w:tab w:val="left" w:pos="14656"/>
+        </w:tabs>
+        <w:suppressAutoHyphens w:val="0"/>
+        <w:textAlignment w:val="auto"/>
+        <w:rPr>
+          <w:rFonts w:ascii="Times New Roman" w:eastAsia="Times New Roman" w:hAnsi="Times New Roman" w:cs="Times New Roman"/>
+          <w:lang w:eastAsia="en-IN" w:bidi="ar-SA"/>
+        </w:rPr>
+      </w:pPr>
+    </w:p>
+    <w:p>
+      <w:pPr>
+        <w:tabs>
+          <w:tab w:val="left" w:pos="916"/>
+          <w:tab w:val="left" w:pos="1832"/>
+          <w:tab w:val="left" w:pos="2748"/>
+          <w:tab w:val="left" w:pos="3664"/>
+          <w:tab w:val="left" w:pos="4580"/>
+          <w:tab w:val="left" w:pos="5496"/>
+          <w:tab w:val="left" w:pos="6412"/>
+          <w:tab w:val="left" w:pos="7328"/>
+          <w:tab w:val="left" w:pos="8244"/>
+          <w:tab w:val="left" w:pos="9160"/>
+          <w:tab w:val="left" w:pos="10076"/>
+          <w:tab w:val="left" w:pos="10992"/>
+          <w:tab w:val="left" w:pos="11908"/>
+          <w:tab w:val="left" w:pos="12824"/>
+          <w:tab w:val="left" w:pos="13740"/>
+          <w:tab w:val="left" w:pos="14656"/>
+        </w:tabs>
+        <w:suppressAutoHyphens w:val="0"/>
+        <w:textAlignment w:val="auto"/>
+        <w:rPr>
+          <w:rFonts w:ascii="Times New Roman" w:eastAsia="Times New Roman" w:hAnsi="Times New Roman" w:cs="Times New Roman"/>
+          <w:lang w:eastAsia="en-IN" w:bidi="ar-SA"/>
+        </w:rPr>
+      </w:pPr>
+    </w:p>
+    <w:p>
+      <w:pPr>
+        <w:tabs>
+          <w:tab w:val="left" w:pos="916"/>
+          <w:tab w:val="left" w:pos="1832"/>
+          <w:tab w:val="left" w:pos="2748"/>
+          <w:tab w:val="left" w:pos="3664"/>
+          <w:tab w:val="left" w:pos="4580"/>
+          <w:tab w:val="left" w:pos="5496"/>
+          <w:tab w:val="left" w:pos="6412"/>
+          <w:tab w:val="left" w:pos="7328"/>
+          <w:tab w:val="left" w:pos="8244"/>
+          <w:tab w:val="left" w:pos="9160"/>
+          <w:tab w:val="left" w:pos="10076"/>
+          <w:tab w:val="left" w:pos="10992"/>
+          <w:tab w:val="left" w:pos="11908"/>
+          <w:tab w:val="left" w:pos="12824"/>
+          <w:tab w:val="left" w:pos="13740"/>
+          <w:tab w:val="left" w:pos="14656"/>
+        </w:tabs>
+        <w:suppressAutoHyphens w:val="0"/>
+        <w:textAlignment w:val="auto"/>
+        <w:rPr>
+          <w:rFonts w:ascii="Times New Roman" w:eastAsia="Times New Roman" w:hAnsi="Times New Roman" w:cs="Times New Roman"/>
+          <w:lang w:eastAsia="en-IN" w:bidi="ar-SA"/>
+        </w:rPr>
+      </w:pPr>
+      <w:r>
+        <w:rPr>
+          <w:rFonts w:ascii="Times New Roman" w:eastAsia="Times New Roman" w:hAnsi="Times New Roman" w:cs="Times New Roman"/>
+          <w:lang w:eastAsia="en-IN" w:bidi="ar-SA"/>
+        </w:rPr>
+        <w:t>For Windows:</w:t>
+      </w:r>
+    </w:p>
+    <w:p>
+      <w:pPr>
+        <w:tabs>
+          <w:tab w:val="left" w:pos="916"/>
+          <w:tab w:val="left" w:pos="1832"/>
+          <w:tab w:val="left" w:pos="2748"/>
+          <w:tab w:val="left" w:pos="3664"/>
+          <w:tab w:val="left" w:pos="4580"/>
+          <w:tab w:val="left" w:pos="5496"/>
+          <w:tab w:val="left" w:pos="6412"/>
+          <w:tab w:val="left" w:pos="7328"/>
+          <w:tab w:val="left" w:pos="8244"/>
+          <w:tab w:val="left" w:pos="9160"/>
+          <w:tab w:val="left" w:pos="10076"/>
+          <w:tab w:val="left" w:pos="10992"/>
+          <w:tab w:val="left" w:pos="11908"/>
+          <w:tab w:val="left" w:pos="12824"/>
+          <w:tab w:val="left" w:pos="13740"/>
+          <w:tab w:val="left" w:pos="14656"/>
+        </w:tabs>
+        <w:suppressAutoHyphens w:val="0"/>
+        <w:textAlignment w:val="auto"/>
+        <w:rPr>
+          <w:rFonts w:ascii="Times New Roman" w:eastAsia="Times New Roman" w:hAnsi="Times New Roman" w:cs="Times New Roman"/>
+          <w:lang w:eastAsia="en-IN" w:bidi="ar-SA"/>
+        </w:rPr>
+      </w:pPr>
+    </w:p>
+    <w:p>
+      <w:pPr>
+        <w:tabs>
+          <w:tab w:val="left" w:pos="916"/>
+          <w:tab w:val="left" w:pos="1832"/>
+          <w:tab w:val="left" w:pos="2748"/>
+          <w:tab w:val="left" w:pos="3664"/>
+          <w:tab w:val="left" w:pos="4580"/>
+          <w:tab w:val="left" w:pos="5496"/>
+          <w:tab w:val="left" w:pos="6412"/>
+          <w:tab w:val="left" w:pos="7328"/>
+          <w:tab w:val="left" w:pos="8244"/>
+          <w:tab w:val="left" w:pos="9160"/>
+          <w:tab w:val="left" w:pos="10076"/>
+          <w:tab w:val="left" w:pos="10992"/>
+          <w:tab w:val="left" w:pos="11908"/>
+          <w:tab w:val="left" w:pos="12824"/>
+          <w:tab w:val="left" w:pos="13740"/>
+          <w:tab w:val="left" w:pos="14656"/>
+        </w:tabs>
+        <w:suppressAutoHyphens w:val="0"/>
+        <w:textAlignment w:val="auto"/>
+        <w:rPr>
+          <w:rFonts w:ascii="Times New Roman" w:eastAsia="Times New Roman" w:hAnsi="Times New Roman" w:cs="Times New Roman"/>
+          <w:lang w:eastAsia="en-IN" w:bidi="ar-SA"/>
+        </w:rPr>
+      </w:pPr>
+      <w:r>
+        <w:rPr>
+          <w:rFonts w:ascii="Times New Roman" w:eastAsia="Times New Roman" w:hAnsi="Times New Roman" w:cs="Times New Roman"/>
+          <w:lang w:eastAsia="en-IN" w:bidi="ar-SA"/>
+        </w:rPr>
+        <w:t>Download the executable file and run the .exe file on windows. Store the folder in the C drive.</w:t>
+      </w:r>
+    </w:p>
+    <w:p>
+      <w:pPr>
+        <w:tabs>
+          <w:tab w:val="left" w:pos="916"/>
+          <w:tab w:val="left" w:pos="1832"/>
+          <w:tab w:val="left" w:pos="2748"/>
+          <w:tab w:val="left" w:pos="3664"/>
+          <w:tab w:val="left" w:pos="4580"/>
+          <w:tab w:val="left" w:pos="5496"/>
+          <w:tab w:val="left" w:pos="6412"/>
+          <w:tab w:val="left" w:pos="7328"/>
+          <w:tab w:val="left" w:pos="8244"/>
+          <w:tab w:val="left" w:pos="9160"/>
+          <w:tab w:val="left" w:pos="10076"/>
+          <w:tab w:val="left" w:pos="10992"/>
+          <w:tab w:val="left" w:pos="11908"/>
+          <w:tab w:val="left" w:pos="12824"/>
+          <w:tab w:val="left" w:pos="13740"/>
+          <w:tab w:val="left" w:pos="14656"/>
+        </w:tabs>
+        <w:suppressAutoHyphens w:val="0"/>
+        <w:textAlignment w:val="auto"/>
+        <w:rPr>
+          <w:rFonts w:ascii="Times New Roman" w:eastAsia="Times New Roman" w:hAnsi="Times New Roman" w:cs="Times New Roman"/>
+          <w:lang w:eastAsia="en-IN" w:bidi="ar-SA"/>
+        </w:rPr>
+      </w:pPr>
+    </w:p>
+    <w:p>
+      <w:pPr>
+        <w:tabs>
+          <w:tab w:val="left" w:pos="916"/>
+          <w:tab w:val="left" w:pos="1832"/>
+          <w:tab w:val="left" w:pos="2748"/>
+          <w:tab w:val="left" w:pos="3664"/>
+          <w:tab w:val="left" w:pos="4580"/>
+          <w:tab w:val="left" w:pos="5496"/>
+          <w:tab w:val="left" w:pos="6412"/>
+          <w:tab w:val="left" w:pos="7328"/>
+          <w:tab w:val="left" w:pos="8244"/>
+          <w:tab w:val="left" w:pos="9160"/>
+          <w:tab w:val="left" w:pos="10076"/>
+          <w:tab w:val="left" w:pos="10992"/>
+          <w:tab w:val="left" w:pos="11908"/>
+          <w:tab w:val="left" w:pos="12824"/>
+          <w:tab w:val="left" w:pos="13740"/>
+          <w:tab w:val="left" w:pos="14656"/>
+        </w:tabs>
+        <w:suppressAutoHyphens w:val="0"/>
+        <w:textAlignment w:val="auto"/>
+        <w:rPr>
+          <w:rFonts w:ascii="Times New Roman" w:eastAsia="Times New Roman" w:hAnsi="Times New Roman" w:cs="Times New Roman"/>
+          <w:sz w:val="20"/>
+          <w:szCs w:val="20"/>
+          <w:lang w:eastAsia="en-IN" w:bidi="ar-SA"/>
+        </w:rPr>
+      </w:pPr>
+    </w:p>
+    <w:p>
+      <w:pPr>
+        <w:tabs>
+          <w:tab w:val="left" w:pos="916"/>
+          <w:tab w:val="left" w:pos="1832"/>
+          <w:tab w:val="left" w:pos="2748"/>
+          <w:tab w:val="left" w:pos="3664"/>
+          <w:tab w:val="left" w:pos="4580"/>
+          <w:tab w:val="left" w:pos="5496"/>
+          <w:tab w:val="left" w:pos="6412"/>
+          <w:tab w:val="left" w:pos="7328"/>
+          <w:tab w:val="left" w:pos="8244"/>
+          <w:tab w:val="left" w:pos="9160"/>
+          <w:tab w:val="left" w:pos="10076"/>
+          <w:tab w:val="left" w:pos="10992"/>
+          <w:tab w:val="left" w:pos="11908"/>
+          <w:tab w:val="left" w:pos="12824"/>
+          <w:tab w:val="left" w:pos="13740"/>
+          <w:tab w:val="left" w:pos="14656"/>
+        </w:tabs>
+        <w:suppressAutoHyphens w:val="0"/>
+        <w:textAlignment w:val="auto"/>
+        <w:rPr>
+          <w:rFonts w:ascii="Times New Roman" w:eastAsia="Times New Roman" w:hAnsi="Times New Roman" w:cs="Times New Roman"/>
+          <w:sz w:val="20"/>
+          <w:szCs w:val="20"/>
+          <w:lang w:eastAsia="en-IN" w:bidi="ar-SA"/>
+        </w:rPr>
+      </w:pPr>
+    </w:p>
+    <w:p>
+      <w:pPr>
+        <w:tabs>
+          <w:tab w:val="left" w:pos="916"/>
+          <w:tab w:val="left" w:pos="1832"/>
+          <w:tab w:val="left" w:pos="2748"/>
+          <w:tab w:val="left" w:pos="3664"/>
+          <w:tab w:val="left" w:pos="4580"/>
+          <w:tab w:val="left" w:pos="5496"/>
+          <w:tab w:val="left" w:pos="6412"/>
+          <w:tab w:val="left" w:pos="7328"/>
+          <w:tab w:val="left" w:pos="8244"/>
+          <w:tab w:val="left" w:pos="9160"/>
+          <w:tab w:val="left" w:pos="10076"/>
+          <w:tab w:val="left" w:pos="10992"/>
+          <w:tab w:val="left" w:pos="11908"/>
+          <w:tab w:val="left" w:pos="12824"/>
+          <w:tab w:val="left" w:pos="13740"/>
+          <w:tab w:val="left" w:pos="14656"/>
+        </w:tabs>
+        <w:suppressAutoHyphens w:val="0"/>
+        <w:textAlignment w:val="auto"/>
+        <w:rPr>
+          <w:rFonts w:ascii="Times New Roman" w:eastAsia="Times New Roman" w:hAnsi="Times New Roman" w:cs="Times New Roman"/>
+          <w:sz w:val="20"/>
+          <w:szCs w:val="20"/>
+          <w:lang w:eastAsia="en-IN" w:bidi="ar-SA"/>
+        </w:rPr>
+      </w:pPr>
+      <w:r>
+        <w:rPr>
+          <w:rFonts w:ascii="Times New Roman" w:hAnsi="Times New Roman" w:cs="Times New Roman"/>
           <w:noProof/>
           <w:lang w:eastAsia="en-IN" w:bidi="ar-SA"/>
         </w:rPr>
         <w:drawing>
-          <wp:inline distT="0" distB="0" distL="0" distR="0">
-            <wp:extent cx="6120130" cy="3442573"/>
-            <wp:effectExtent l="0" t="0" r="0" b="5715"/>
+          <wp:inline distT="0" distB="0" distL="0" distR="0" wp14:anchorId="60F2A634" wp14:editId="57DEFB1F">
+            <wp:extent cx="6310704" cy="3764280"/>
+            <wp:effectExtent l="0" t="0" r="0" b="7620"/>
             <wp:docPr id="2" name="Picture 2" descr="C:\Users\rusha\Pictures\Screenshots\Screenshot (21).png"/>
             <wp:cNvGraphicFramePr>
               <a:graphicFrameLocks xmlns:a="http://schemas.openxmlformats.org/drawingml/2006/main" noChangeAspect="1"/>
@@ -3135,8 +4780,236 @@
                       <a:picLocks noChangeAspect="1" noChangeArrowheads="1"/>
                     </pic:cNvPicPr>
                   </pic:nvPicPr>
+                  <pic:blipFill rotWithShape="1">
+                    <a:blip r:embed="rId10" cstate="print">
+                      <a:extLst>
+                        <a:ext uri="{28A0092B-C50C-407E-A947-70E740481C1C}">
+                          <a14:useLocalDpi xmlns:a14="http://schemas.microsoft.com/office/drawing/2010/main" val="0"/>
+                        </a:ext>
+                      </a:extLst>
+                    </a:blip>
+                    <a:srcRect r="31634" b="27503"/>
+                    <a:stretch/>
+                  </pic:blipFill>
+                  <pic:spPr bwMode="auto">
+                    <a:xfrm>
+                      <a:off x="0" y="0"/>
+                      <a:ext cx="6318117" cy="3768702"/>
+                    </a:xfrm>
+                    <a:prstGeom prst="rect">
+                      <a:avLst/>
+                    </a:prstGeom>
+                    <a:noFill/>
+                    <a:ln>
+                      <a:noFill/>
+                    </a:ln>
+                    <a:extLst>
+                      <a:ext uri="{53640926-AAD7-44D8-BBD7-CCE9431645EC}">
+                        <a14:shadowObscured xmlns:a14="http://schemas.microsoft.com/office/drawing/2010/main"/>
+                      </a:ext>
+                    </a:extLst>
+                  </pic:spPr>
+                </pic:pic>
+              </a:graphicData>
+            </a:graphic>
+          </wp:inline>
+        </w:drawing>
+      </w:r>
+    </w:p>
+    <w:p>
+      <w:pPr>
+        <w:pStyle w:val="Standard"/>
+        <w:rPr>
+          <w:rFonts w:ascii="Times New Roman" w:hAnsi="Times New Roman" w:cs="Times New Roman"/>
+        </w:rPr>
+      </w:pPr>
+    </w:p>
+    <w:p>
+      <w:pPr>
+        <w:pStyle w:val="Standard"/>
+        <w:rPr>
+          <w:rFonts w:ascii="Times New Roman" w:hAnsi="Times New Roman" w:cs="Times New Roman"/>
+        </w:rPr>
+      </w:pPr>
+    </w:p>
+    <w:p>
+      <w:pPr>
+        <w:pStyle w:val="Standard"/>
+        <w:rPr>
+          <w:rFonts w:ascii="Times New Roman" w:hAnsi="Times New Roman" w:cs="Times New Roman"/>
+        </w:rPr>
+      </w:pPr>
+    </w:p>
+    <w:p>
+      <w:pPr>
+        <w:pStyle w:val="Standard"/>
+        <w:rPr>
+          <w:rFonts w:ascii="Times New Roman" w:hAnsi="Times New Roman" w:cs="Times New Roman"/>
+        </w:rPr>
+      </w:pPr>
+    </w:p>
+    <w:p>
+      <w:pPr>
+        <w:pStyle w:val="Standard"/>
+        <w:rPr>
+          <w:rFonts w:ascii="Times New Roman" w:hAnsi="Times New Roman" w:cs="Times New Roman"/>
+        </w:rPr>
+      </w:pPr>
+    </w:p>
+    <w:p>
+      <w:pPr>
+        <w:pStyle w:val="Standard"/>
+        <w:rPr>
+          <w:rFonts w:ascii="Times New Roman" w:hAnsi="Times New Roman" w:cs="Times New Roman"/>
+        </w:rPr>
+      </w:pPr>
+      <w:r>
+        <w:rPr>
+          <w:rFonts w:ascii="Times New Roman" w:eastAsia="Times New Roman" w:hAnsi="Times New Roman" w:cs="Times New Roman"/>
+          <w:noProof/>
+          <w:sz w:val="20"/>
+          <w:szCs w:val="20"/>
+          <w:lang w:eastAsia="en-IN" w:bidi="ar-SA"/>
+        </w:rPr>
+        <w:drawing>
+          <wp:inline distT="0" distB="0" distL="0" distR="0" wp14:anchorId="100B3EF3" wp14:editId="1A7AAA0D">
+            <wp:extent cx="6355080" cy="3494028"/>
+            <wp:effectExtent l="0" t="0" r="7620" b="0"/>
+            <wp:docPr id="5" name="Picture 5" descr="C:\Users\rusha\Pictures\Screenshots\Screenshot (23).png"/>
+            <wp:cNvGraphicFramePr>
+              <a:graphicFrameLocks xmlns:a="http://schemas.openxmlformats.org/drawingml/2006/main" noChangeAspect="1"/>
+            </wp:cNvGraphicFramePr>
+            <a:graphic xmlns:a="http://schemas.openxmlformats.org/drawingml/2006/main">
+              <a:graphicData uri="http://schemas.openxmlformats.org/drawingml/2006/picture">
+                <pic:pic xmlns:pic="http://schemas.openxmlformats.org/drawingml/2006/picture">
+                  <pic:nvPicPr>
+                    <pic:cNvPr id="0" name="Picture 1" descr="C:\Users\rusha\Pictures\Screenshots\Screenshot (23).png"/>
+                    <pic:cNvPicPr>
+                      <a:picLocks noChangeAspect="1" noChangeArrowheads="1"/>
+                    </pic:cNvPicPr>
+                  </pic:nvPicPr>
+                  <pic:blipFill rotWithShape="1">
+                    <a:blip r:embed="rId11">
+                      <a:extLst>
+                        <a:ext uri="{28A0092B-C50C-407E-A947-70E740481C1C}">
+                          <a14:useLocalDpi xmlns:a14="http://schemas.microsoft.com/office/drawing/2010/main" val="0"/>
+                        </a:ext>
+                      </a:extLst>
+                    </a:blip>
+                    <a:srcRect r="47454" b="48644"/>
+                    <a:stretch/>
+                  </pic:blipFill>
+                  <pic:spPr bwMode="auto">
+                    <a:xfrm>
+                      <a:off x="0" y="0"/>
+                      <a:ext cx="6357952" cy="3495607"/>
+                    </a:xfrm>
+                    <a:prstGeom prst="rect">
+                      <a:avLst/>
+                    </a:prstGeom>
+                    <a:noFill/>
+                    <a:ln>
+                      <a:noFill/>
+                    </a:ln>
+                    <a:extLst>
+                      <a:ext uri="{53640926-AAD7-44D8-BBD7-CCE9431645EC}">
+                        <a14:shadowObscured xmlns:a14="http://schemas.microsoft.com/office/drawing/2010/main"/>
+                      </a:ext>
+                    </a:extLst>
+                  </pic:spPr>
+                </pic:pic>
+              </a:graphicData>
+            </a:graphic>
+          </wp:inline>
+        </w:drawing>
+      </w:r>
+    </w:p>
+    <w:p>
+      <w:pPr>
+        <w:pStyle w:val="Standard"/>
+        <w:rPr>
+          <w:rFonts w:ascii="Times New Roman" w:hAnsi="Times New Roman" w:cs="Times New Roman"/>
+        </w:rPr>
+      </w:pPr>
+    </w:p>
+    <w:p>
+      <w:pPr>
+        <w:pStyle w:val="Standard"/>
+        <w:rPr>
+          <w:rFonts w:ascii="Times New Roman" w:hAnsi="Times New Roman" w:cs="Times New Roman"/>
+        </w:rPr>
+      </w:pPr>
+    </w:p>
+    <w:p>
+      <w:pPr>
+        <w:pStyle w:val="Standard"/>
+        <w:rPr>
+          <w:rFonts w:ascii="Times New Roman" w:hAnsi="Times New Roman" w:cs="Times New Roman"/>
+        </w:rPr>
+      </w:pPr>
+    </w:p>
+    <w:p>
+      <w:pPr>
+        <w:pStyle w:val="Standard"/>
+        <w:rPr>
+          <w:rFonts w:ascii="Times New Roman" w:hAnsi="Times New Roman" w:cs="Times New Roman"/>
+        </w:rPr>
+      </w:pPr>
+    </w:p>
+    <w:p>
+      <w:pPr>
+        <w:pStyle w:val="Standard"/>
+        <w:rPr>
+          <w:rFonts w:ascii="Times New Roman" w:hAnsi="Times New Roman" w:cs="Times New Roman"/>
+        </w:rPr>
+      </w:pPr>
+      <w:r>
+        <w:rPr>
+          <w:rFonts w:ascii="Times New Roman" w:hAnsi="Times New Roman" w:cs="Times New Roman"/>
+        </w:rPr>
+        <w:t xml:space="preserve">In order to make the Android Application that will be used by the staff, we need to also install Android Studio. </w:t>
+      </w:r>
+    </w:p>
+    <w:p>
+      <w:pPr>
+        <w:pStyle w:val="Standard"/>
+        <w:rPr>
+          <w:rFonts w:ascii="Times New Roman" w:hAnsi="Times New Roman" w:cs="Times New Roman"/>
+        </w:rPr>
+      </w:pPr>
+    </w:p>
+    <w:p>
+      <w:pPr>
+        <w:pStyle w:val="Standard"/>
+        <w:rPr>
+          <w:rFonts w:ascii="Times New Roman" w:hAnsi="Times New Roman" w:cs="Times New Roman"/>
+        </w:rPr>
+      </w:pPr>
+      <w:r>
+        <w:rPr>
+          <w:rFonts w:ascii="Times New Roman" w:hAnsi="Times New Roman" w:cs="Times New Roman"/>
+          <w:noProof/>
+          <w:lang w:eastAsia="en-IN" w:bidi="ar-SA"/>
+        </w:rPr>
+        <w:drawing>
+          <wp:inline distT="0" distB="0" distL="0" distR="0" wp14:anchorId="7D71E826" wp14:editId="15E400FA">
+            <wp:extent cx="4564380" cy="3537395"/>
+            <wp:effectExtent l="0" t="0" r="7620" b="6350"/>
+            <wp:docPr id="3" name="Picture 3" descr="Android Studio"/>
+            <wp:cNvGraphicFramePr>
+              <a:graphicFrameLocks xmlns:a="http://schemas.openxmlformats.org/drawingml/2006/main" noChangeAspect="1"/>
+            </wp:cNvGraphicFramePr>
+            <a:graphic xmlns:a="http://schemas.openxmlformats.org/drawingml/2006/main">
+              <a:graphicData uri="http://schemas.openxmlformats.org/drawingml/2006/picture">
+                <pic:pic xmlns:pic="http://schemas.openxmlformats.org/drawingml/2006/picture">
+                  <pic:nvPicPr>
+                    <pic:cNvPr id="0" name="Picture 3" descr="Android Studio"/>
+                    <pic:cNvPicPr>
+                      <a:picLocks noChangeAspect="1" noChangeArrowheads="1"/>
+                    </pic:cNvPicPr>
+                  </pic:nvPicPr>
                   <pic:blipFill>
-                    <a:blip r:embed="rId6" cstate="print">
+                    <a:blip r:embed="rId12">
                       <a:extLst>
                         <a:ext uri="{28A0092B-C50C-407E-A947-70E740481C1C}">
                           <a14:useLocalDpi xmlns:a14="http://schemas.microsoft.com/office/drawing/2010/main" val="0"/>
@@ -3151,7 +5024,7 @@
                   <pic:spPr bwMode="auto">
                     <a:xfrm>
                       <a:off x="0" y="0"/>
-                      <a:ext cx="6120130" cy="3442573"/>
+                      <a:ext cx="4590276" cy="3557465"/>
                     </a:xfrm>
                     <a:prstGeom prst="rect">
                       <a:avLst/>
@@ -3171,78 +5044,29 @@
     <w:p>
       <w:pPr>
         <w:pStyle w:val="Standard"/>
-      </w:pPr>
-    </w:p>
-    <w:p>
-      <w:pPr>
-        <w:pStyle w:val="Standard"/>
-      </w:pPr>
-    </w:p>
-    <w:p>
-      <w:pPr>
-        <w:pStyle w:val="Standard"/>
-      </w:pPr>
-    </w:p>
-    <w:p>
-      <w:pPr>
-        <w:pStyle w:val="Standard"/>
-      </w:pPr>
-    </w:p>
-    <w:p>
-      <w:pPr>
-        <w:pStyle w:val="Standard"/>
-      </w:pPr>
-    </w:p>
-    <w:p>
-      <w:pPr>
-        <w:pStyle w:val="Standard"/>
-      </w:pPr>
-    </w:p>
-    <w:p>
-      <w:pPr>
-        <w:pStyle w:val="Standard"/>
-      </w:pPr>
-    </w:p>
-    <w:p>
-      <w:pPr>
-        <w:pStyle w:val="Standard"/>
-      </w:pPr>
-    </w:p>
-    <w:p>
-      <w:pPr>
-        <w:pStyle w:val="Standard"/>
-      </w:pPr>
-    </w:p>
-    <w:p>
-      <w:pPr>
-        <w:pStyle w:val="Standard"/>
-      </w:pPr>
-    </w:p>
-    <w:p>
-      <w:pPr>
-        <w:pStyle w:val="Standard"/>
-      </w:pPr>
-    </w:p>
-    <w:p>
-      <w:pPr>
-        <w:pStyle w:val="Standard"/>
-      </w:pPr>
-    </w:p>
-    <w:p>
-      <w:pPr>
-        <w:pStyle w:val="Standard"/>
+        <w:rPr>
+          <w:rFonts w:ascii="Times New Roman" w:hAnsi="Times New Roman" w:cs="Times New Roman"/>
+        </w:rPr>
+      </w:pPr>
+    </w:p>
+    <w:p>
+      <w:pPr>
+        <w:pStyle w:val="Standard"/>
+        <w:rPr>
+          <w:rFonts w:ascii="Times New Roman" w:hAnsi="Times New Roman" w:cs="Times New Roman"/>
+        </w:rPr>
       </w:pPr>
       <w:r>
         <w:rPr>
+          <w:rFonts w:ascii="Times New Roman" w:hAnsi="Times New Roman" w:cs="Times New Roman"/>
           <w:noProof/>
           <w:lang w:eastAsia="en-IN" w:bidi="ar-SA"/>
         </w:rPr>
-        <w:lastRenderedPageBreak/>
         <w:drawing>
-          <wp:inline distT="0" distB="0" distL="0" distR="0" wp14:anchorId="69E80D40" wp14:editId="29A30170">
-            <wp:extent cx="4876800" cy="3779520"/>
+          <wp:inline distT="0" distB="0" distL="0" distR="0" wp14:anchorId="62065B97" wp14:editId="28F49AA1">
+            <wp:extent cx="5562600" cy="4328398"/>
             <wp:effectExtent l="0" t="0" r="0" b="0"/>
-            <wp:docPr id="3" name="Picture 3" descr="Android Studio"/>
+            <wp:docPr id="4" name="Picture 4" descr="Android Studio Installation"/>
             <wp:cNvGraphicFramePr>
               <a:graphicFrameLocks xmlns:a="http://schemas.openxmlformats.org/drawingml/2006/main" noChangeAspect="1"/>
             </wp:cNvGraphicFramePr>
@@ -3250,13 +5074,13 @@
               <a:graphicData uri="http://schemas.openxmlformats.org/drawingml/2006/picture">
                 <pic:pic xmlns:pic="http://schemas.openxmlformats.org/drawingml/2006/picture">
                   <pic:nvPicPr>
-                    <pic:cNvPr id="0" name="Picture 3" descr="Android Studio"/>
+                    <pic:cNvPr id="0" name="Picture 4" descr="Android Studio Installation"/>
                     <pic:cNvPicPr>
                       <a:picLocks noChangeAspect="1" noChangeArrowheads="1"/>
                     </pic:cNvPicPr>
                   </pic:nvPicPr>
                   <pic:blipFill>
-                    <a:blip r:embed="rId7">
+                    <a:blip r:embed="rId13">
                       <a:extLst>
                         <a:ext uri="{28A0092B-C50C-407E-A947-70E740481C1C}">
                           <a14:useLocalDpi xmlns:a14="http://schemas.microsoft.com/office/drawing/2010/main" val="0"/>
@@ -3271,7 +5095,7 @@
                   <pic:spPr bwMode="auto">
                     <a:xfrm>
                       <a:off x="0" y="0"/>
-                      <a:ext cx="4876800" cy="3779520"/>
+                      <a:ext cx="5565286" cy="4330488"/>
                     </a:xfrm>
                     <a:prstGeom prst="rect">
                       <a:avLst/>
@@ -3291,191 +5115,1085 @@
     <w:p>
       <w:pPr>
         <w:pStyle w:val="Standard"/>
-      </w:pPr>
-    </w:p>
-    <w:p>
-      <w:pPr>
-        <w:pStyle w:val="Standard"/>
-      </w:pPr>
-    </w:p>
-    <w:p>
-      <w:pPr>
-        <w:pStyle w:val="Standard"/>
+        <w:rPr>
+          <w:rFonts w:ascii="Times New Roman" w:hAnsi="Times New Roman" w:cs="Times New Roman"/>
+        </w:rPr>
+      </w:pPr>
+    </w:p>
+    <w:p>
+      <w:pPr>
+        <w:pStyle w:val="Standard"/>
+        <w:rPr>
+          <w:rFonts w:ascii="Times New Roman" w:hAnsi="Times New Roman" w:cs="Times New Roman"/>
+        </w:rPr>
+      </w:pPr>
+    </w:p>
+    <w:p>
+      <w:pPr>
+        <w:pStyle w:val="Standard"/>
+        <w:rPr>
+          <w:rFonts w:ascii="Times New Roman" w:hAnsi="Times New Roman" w:cs="Times New Roman"/>
+        </w:rPr>
+      </w:pPr>
+    </w:p>
+    <w:p>
+      <w:pPr>
+        <w:pStyle w:val="Standard"/>
+        <w:rPr>
+          <w:rFonts w:ascii="Times New Roman" w:hAnsi="Times New Roman" w:cs="Times New Roman"/>
+        </w:rPr>
+      </w:pPr>
+    </w:p>
+    <w:p>
+      <w:pPr>
+        <w:pStyle w:val="Standard"/>
+        <w:rPr>
+          <w:rFonts w:ascii="Times New Roman" w:hAnsi="Times New Roman" w:cs="Times New Roman"/>
+        </w:rPr>
+      </w:pPr>
+    </w:p>
+    <w:p>
+      <w:pPr>
+        <w:pStyle w:val="Standard"/>
+        <w:rPr>
+          <w:rFonts w:ascii="Times New Roman" w:hAnsi="Times New Roman" w:cs="Times New Roman"/>
+        </w:rPr>
+      </w:pPr>
+    </w:p>
+    <w:p>
+      <w:pPr>
+        <w:pStyle w:val="Standard"/>
+        <w:rPr>
+          <w:rFonts w:ascii="Times New Roman" w:hAnsi="Times New Roman" w:cs="Times New Roman"/>
+        </w:rPr>
+      </w:pPr>
+    </w:p>
+    <w:p>
+      <w:pPr>
+        <w:pStyle w:val="Standard"/>
+        <w:rPr>
+          <w:rFonts w:ascii="Times New Roman" w:hAnsi="Times New Roman" w:cs="Times New Roman"/>
+        </w:rPr>
+      </w:pPr>
+    </w:p>
+    <w:p>
+      <w:pPr>
+        <w:pStyle w:val="Standard"/>
+        <w:rPr>
+          <w:rFonts w:ascii="Times New Roman" w:hAnsi="Times New Roman" w:cs="Times New Roman"/>
+        </w:rPr>
+      </w:pPr>
+    </w:p>
+    <w:p>
+      <w:pPr>
+        <w:pStyle w:val="Standard"/>
+        <w:rPr>
+          <w:rFonts w:ascii="Times New Roman" w:hAnsi="Times New Roman" w:cs="Times New Roman"/>
+        </w:rPr>
+      </w:pPr>
+    </w:p>
+    <w:p>
+      <w:pPr>
+        <w:pStyle w:val="Standard"/>
+        <w:rPr>
+          <w:rFonts w:ascii="Times New Roman" w:hAnsi="Times New Roman" w:cs="Times New Roman"/>
+        </w:rPr>
+      </w:pPr>
+    </w:p>
+    <w:p>
+      <w:pPr>
+        <w:pStyle w:val="Standard"/>
+        <w:rPr>
+          <w:rFonts w:ascii="Times New Roman" w:hAnsi="Times New Roman" w:cs="Times New Roman"/>
+        </w:rPr>
+      </w:pPr>
+    </w:p>
+    <w:p>
+      <w:pPr>
+        <w:pStyle w:val="Standard"/>
+        <w:rPr>
+          <w:rFonts w:ascii="Times New Roman" w:hAnsi="Times New Roman" w:cs="Times New Roman"/>
+        </w:rPr>
+      </w:pPr>
+    </w:p>
+    <w:p>
+      <w:pPr>
+        <w:pStyle w:val="Standard"/>
+        <w:rPr>
+          <w:rFonts w:ascii="Times New Roman" w:hAnsi="Times New Roman" w:cs="Times New Roman"/>
+        </w:rPr>
+      </w:pPr>
+    </w:p>
+    <w:p>
+      <w:pPr>
+        <w:pStyle w:val="Standard"/>
+        <w:rPr>
+          <w:rFonts w:ascii="Times New Roman" w:hAnsi="Times New Roman" w:cs="Times New Roman"/>
+        </w:rPr>
+      </w:pPr>
+    </w:p>
+    <w:p>
+      <w:pPr>
+        <w:pStyle w:val="Standard"/>
+        <w:rPr>
+          <w:rFonts w:ascii="Times New Roman" w:hAnsi="Times New Roman" w:cs="Times New Roman"/>
+        </w:rPr>
+      </w:pPr>
+    </w:p>
+    <w:p>
+      <w:pPr>
+        <w:pStyle w:val="Standard"/>
+        <w:rPr>
+          <w:rFonts w:ascii="Times New Roman" w:hAnsi="Times New Roman" w:cs="Times New Roman"/>
+        </w:rPr>
+      </w:pPr>
+    </w:p>
+    <w:p>
+      <w:pPr>
+        <w:pStyle w:val="Standard"/>
+        <w:rPr>
+          <w:rFonts w:ascii="Times New Roman" w:hAnsi="Times New Roman" w:cs="Times New Roman"/>
+        </w:rPr>
+      </w:pPr>
+    </w:p>
+    <w:p>
+      <w:pPr>
+        <w:pStyle w:val="Standard"/>
+        <w:rPr>
+          <w:rFonts w:ascii="Times New Roman" w:hAnsi="Times New Roman" w:cs="Times New Roman"/>
+        </w:rPr>
+      </w:pPr>
+    </w:p>
+    <w:p>
+      <w:pPr>
+        <w:pStyle w:val="Standard"/>
+        <w:rPr>
+          <w:rFonts w:ascii="Times New Roman" w:hAnsi="Times New Roman" w:cs="Times New Roman"/>
+        </w:rPr>
+      </w:pPr>
+    </w:p>
+    <w:p>
+      <w:pPr>
+        <w:pStyle w:val="Standard"/>
+        <w:rPr>
+          <w:rFonts w:ascii="Times New Roman" w:hAnsi="Times New Roman" w:cs="Times New Roman"/>
+        </w:rPr>
+      </w:pPr>
+    </w:p>
+    <w:p>
+      <w:pPr>
+        <w:pStyle w:val="Standard"/>
+        <w:rPr>
+          <w:rFonts w:ascii="Times New Roman" w:hAnsi="Times New Roman" w:cs="Times New Roman"/>
+        </w:rPr>
+      </w:pPr>
+    </w:p>
+    <w:p>
+      <w:pPr>
+        <w:pStyle w:val="Standard"/>
+        <w:rPr>
+          <w:rFonts w:ascii="Times New Roman" w:hAnsi="Times New Roman" w:cs="Times New Roman"/>
+        </w:rPr>
+      </w:pPr>
+    </w:p>
+    <w:p>
+      <w:pPr>
+        <w:pStyle w:val="Standard"/>
+        <w:rPr>
+          <w:rFonts w:ascii="Times New Roman" w:hAnsi="Times New Roman" w:cs="Times New Roman"/>
+        </w:rPr>
+      </w:pPr>
+    </w:p>
+    <w:p>
+      <w:pPr>
+        <w:pStyle w:val="Standard"/>
+        <w:rPr>
+          <w:rFonts w:ascii="Times New Roman" w:hAnsi="Times New Roman" w:cs="Times New Roman"/>
+        </w:rPr>
+      </w:pPr>
+    </w:p>
+    <w:p>
+      <w:pPr>
+        <w:pStyle w:val="Standard"/>
+        <w:rPr>
+          <w:rFonts w:ascii="Times New Roman" w:hAnsi="Times New Roman" w:cs="Times New Roman"/>
+        </w:rPr>
+      </w:pPr>
+    </w:p>
+    <w:p>
+      <w:pPr>
+        <w:pStyle w:val="Standard"/>
+        <w:rPr>
+          <w:rFonts w:ascii="Times New Roman" w:hAnsi="Times New Roman" w:cs="Times New Roman"/>
+        </w:rPr>
+      </w:pPr>
+    </w:p>
+    <w:p>
+      <w:pPr>
+        <w:pStyle w:val="Standard"/>
+        <w:rPr>
+          <w:rFonts w:ascii="Times New Roman" w:hAnsi="Times New Roman" w:cs="Times New Roman"/>
+        </w:rPr>
+      </w:pPr>
+    </w:p>
+    <w:p>
+      <w:pPr>
+        <w:pStyle w:val="Standard"/>
+        <w:rPr>
+          <w:rFonts w:ascii="Times New Roman" w:hAnsi="Times New Roman" w:cs="Times New Roman"/>
+        </w:rPr>
+      </w:pPr>
+    </w:p>
+    <w:p>
+      <w:pPr>
+        <w:pStyle w:val="Standard"/>
+        <w:rPr>
+          <w:rFonts w:ascii="Times New Roman" w:hAnsi="Times New Roman" w:cs="Times New Roman"/>
+        </w:rPr>
+      </w:pPr>
+    </w:p>
+    <w:p>
+      <w:pPr>
+        <w:pStyle w:val="Standard"/>
+        <w:rPr>
+          <w:rFonts w:ascii="Times New Roman" w:hAnsi="Times New Roman" w:cs="Times New Roman"/>
+        </w:rPr>
+      </w:pPr>
+    </w:p>
+    <w:p>
+      <w:pPr>
+        <w:pStyle w:val="Standard"/>
+        <w:rPr>
+          <w:rFonts w:ascii="Times New Roman" w:hAnsi="Times New Roman" w:cs="Times New Roman"/>
+        </w:rPr>
+      </w:pPr>
+    </w:p>
+    <w:p>
+      <w:pPr>
+        <w:pStyle w:val="Standard"/>
+        <w:rPr>
+          <w:rFonts w:ascii="Times New Roman" w:hAnsi="Times New Roman" w:cs="Times New Roman"/>
+        </w:rPr>
+      </w:pPr>
+    </w:p>
+    <w:p>
+      <w:pPr>
+        <w:pStyle w:val="Standard"/>
+        <w:rPr>
+          <w:rFonts w:ascii="Times New Roman" w:hAnsi="Times New Roman" w:cs="Times New Roman"/>
+        </w:rPr>
+      </w:pPr>
+    </w:p>
+    <w:p>
+      <w:pPr>
+        <w:pStyle w:val="Standard"/>
+        <w:rPr>
+          <w:rFonts w:ascii="Times New Roman" w:hAnsi="Times New Roman" w:cs="Times New Roman"/>
+        </w:rPr>
+      </w:pPr>
+    </w:p>
+    <w:p>
+      <w:pPr>
+        <w:pStyle w:val="Standard"/>
+        <w:rPr>
+          <w:rFonts w:ascii="Times New Roman" w:hAnsi="Times New Roman" w:cs="Times New Roman"/>
+        </w:rPr>
+      </w:pPr>
+    </w:p>
+    <w:p>
+      <w:pPr>
+        <w:pStyle w:val="Standard"/>
+        <w:rPr>
+          <w:rFonts w:ascii="Times New Roman" w:hAnsi="Times New Roman" w:cs="Times New Roman"/>
+        </w:rPr>
+      </w:pPr>
+    </w:p>
+    <w:p>
+      <w:pPr>
+        <w:pStyle w:val="Standard"/>
+        <w:rPr>
+          <w:rFonts w:ascii="Times New Roman" w:hAnsi="Times New Roman" w:cs="Times New Roman"/>
+        </w:rPr>
+      </w:pPr>
+    </w:p>
+    <w:p>
+      <w:pPr>
+        <w:pStyle w:val="Standard"/>
+        <w:rPr>
+          <w:rFonts w:ascii="Times New Roman" w:hAnsi="Times New Roman" w:cs="Times New Roman"/>
+        </w:rPr>
+      </w:pPr>
+    </w:p>
+    <w:p>
+      <w:pPr>
+        <w:pStyle w:val="Standard"/>
+        <w:rPr>
+          <w:rFonts w:ascii="Times New Roman" w:hAnsi="Times New Roman" w:cs="Times New Roman"/>
+        </w:rPr>
+      </w:pPr>
+    </w:p>
+    <w:p>
+      <w:pPr>
+        <w:pStyle w:val="Standard"/>
+        <w:rPr>
+          <w:rFonts w:ascii="Times New Roman" w:hAnsi="Times New Roman" w:cs="Times New Roman"/>
+        </w:rPr>
+      </w:pPr>
+    </w:p>
+    <w:p>
+      <w:pPr>
+        <w:pStyle w:val="Standard"/>
+        <w:rPr>
+          <w:rFonts w:ascii="Times New Roman" w:hAnsi="Times New Roman" w:cs="Times New Roman"/>
+        </w:rPr>
+      </w:pPr>
+    </w:p>
+    <w:p>
+      <w:pPr>
+        <w:pStyle w:val="Standard"/>
+        <w:rPr>
+          <w:rFonts w:ascii="Times New Roman" w:hAnsi="Times New Roman" w:cs="Times New Roman"/>
+        </w:rPr>
+      </w:pPr>
+    </w:p>
+    <w:p>
+      <w:pPr>
+        <w:pStyle w:val="Standard"/>
+        <w:rPr>
+          <w:rFonts w:ascii="Times New Roman" w:hAnsi="Times New Roman" w:cs="Times New Roman"/>
+        </w:rPr>
+      </w:pPr>
+    </w:p>
+    <w:p>
+      <w:pPr>
+        <w:pStyle w:val="Standard"/>
+        <w:rPr>
+          <w:rFonts w:ascii="Times New Roman" w:hAnsi="Times New Roman" w:cs="Times New Roman"/>
+        </w:rPr>
+      </w:pPr>
+    </w:p>
+    <w:p>
+      <w:pPr>
+        <w:pStyle w:val="Standard"/>
+        <w:rPr>
+          <w:rFonts w:ascii="Times New Roman" w:hAnsi="Times New Roman" w:cs="Times New Roman"/>
+        </w:rPr>
+      </w:pPr>
+    </w:p>
+    <w:p>
+      <w:pPr>
+        <w:pStyle w:val="Standard"/>
+        <w:rPr>
+          <w:rFonts w:ascii="Times New Roman" w:hAnsi="Times New Roman" w:cs="Times New Roman"/>
+        </w:rPr>
+      </w:pPr>
+    </w:p>
+    <w:p>
+      <w:pPr>
+        <w:pStyle w:val="Standard"/>
+        <w:rPr>
+          <w:rFonts w:ascii="Times New Roman" w:hAnsi="Times New Roman" w:cs="Times New Roman"/>
+        </w:rPr>
+      </w:pPr>
+    </w:p>
+    <w:p>
+      <w:pPr>
+        <w:pStyle w:val="Standard"/>
+        <w:rPr>
+          <w:rFonts w:ascii="Times New Roman" w:hAnsi="Times New Roman" w:cs="Times New Roman"/>
+        </w:rPr>
+      </w:pPr>
+    </w:p>
+    <w:p>
+      <w:pPr>
+        <w:pStyle w:val="Standard"/>
+        <w:rPr>
+          <w:rFonts w:ascii="Times New Roman" w:hAnsi="Times New Roman" w:cs="Times New Roman"/>
+        </w:rPr>
+      </w:pPr>
+    </w:p>
+    <w:p>
+      <w:pPr>
+        <w:pStyle w:val="Standard"/>
+        <w:rPr>
+          <w:rFonts w:ascii="Times New Roman" w:hAnsi="Times New Roman" w:cs="Times New Roman"/>
+        </w:rPr>
+      </w:pPr>
+    </w:p>
+    <w:p>
+      <w:pPr>
+        <w:pStyle w:val="Standard"/>
+        <w:rPr>
+          <w:rFonts w:ascii="Times New Roman" w:hAnsi="Times New Roman" w:cs="Times New Roman"/>
+        </w:rPr>
+      </w:pPr>
+    </w:p>
+    <w:p>
+      <w:pPr>
+        <w:pStyle w:val="Standard"/>
+        <w:rPr>
+          <w:rFonts w:ascii="Times New Roman" w:hAnsi="Times New Roman" w:cs="Times New Roman"/>
+        </w:rPr>
+      </w:pPr>
+    </w:p>
+    <w:p>
+      <w:pPr>
+        <w:pStyle w:val="Standard"/>
+        <w:rPr>
+          <w:rFonts w:ascii="Times New Roman" w:hAnsi="Times New Roman" w:cs="Times New Roman"/>
+        </w:rPr>
+      </w:pPr>
+    </w:p>
+    <w:p>
+      <w:pPr>
+        <w:pStyle w:val="Standard"/>
+        <w:rPr>
+          <w:rFonts w:ascii="Times New Roman" w:hAnsi="Times New Roman" w:cs="Times New Roman"/>
+        </w:rPr>
+      </w:pPr>
+    </w:p>
+    <w:p>
+      <w:pPr>
+        <w:pStyle w:val="Standard"/>
+        <w:rPr>
+          <w:rFonts w:ascii="Times New Roman" w:hAnsi="Times New Roman" w:cs="Times New Roman"/>
+        </w:rPr>
+      </w:pPr>
+    </w:p>
+    <w:p>
+      <w:pPr>
+        <w:pStyle w:val="Standard"/>
+        <w:rPr>
+          <w:rFonts w:ascii="Times New Roman" w:hAnsi="Times New Roman" w:cs="Times New Roman"/>
+        </w:rPr>
+      </w:pPr>
+    </w:p>
+    <w:p>
+      <w:pPr>
+        <w:pStyle w:val="Standard"/>
+        <w:rPr>
+          <w:rFonts w:ascii="Times New Roman" w:hAnsi="Times New Roman" w:cs="Times New Roman"/>
+        </w:rPr>
+      </w:pPr>
+    </w:p>
+    <w:p>
+      <w:pPr>
+        <w:pStyle w:val="Standard"/>
+        <w:rPr>
+          <w:rFonts w:ascii="Times New Roman" w:hAnsi="Times New Roman" w:cs="Times New Roman"/>
+        </w:rPr>
+      </w:pPr>
+    </w:p>
+    <w:p>
+      <w:pPr>
+        <w:pStyle w:val="Standard"/>
+        <w:rPr>
+          <w:rFonts w:ascii="Times New Roman" w:hAnsi="Times New Roman" w:cs="Times New Roman"/>
+        </w:rPr>
+      </w:pPr>
+    </w:p>
+    <w:p>
+      <w:pPr>
+        <w:pStyle w:val="Standard"/>
+        <w:rPr>
+          <w:rFonts w:ascii="Times New Roman" w:hAnsi="Times New Roman" w:cs="Times New Roman"/>
+        </w:rPr>
+      </w:pPr>
+    </w:p>
+    <w:p>
+      <w:pPr>
+        <w:pStyle w:val="Standard"/>
+        <w:rPr>
+          <w:rFonts w:ascii="Times New Roman" w:hAnsi="Times New Roman" w:cs="Times New Roman"/>
+        </w:rPr>
+      </w:pPr>
+    </w:p>
+    <w:p>
+      <w:pPr>
+        <w:pStyle w:val="Standard"/>
+        <w:rPr>
+          <w:rFonts w:ascii="Times New Roman" w:hAnsi="Times New Roman" w:cs="Times New Roman"/>
+        </w:rPr>
+      </w:pPr>
+    </w:p>
+    <w:p>
+      <w:pPr>
+        <w:pStyle w:val="Standard"/>
+        <w:rPr>
+          <w:rFonts w:ascii="Times New Roman" w:hAnsi="Times New Roman" w:cs="Times New Roman"/>
+        </w:rPr>
+      </w:pPr>
+    </w:p>
+    <w:p>
+      <w:pPr>
+        <w:pStyle w:val="Standard"/>
+        <w:rPr>
+          <w:rFonts w:ascii="Times New Roman" w:hAnsi="Times New Roman" w:cs="Times New Roman"/>
+        </w:rPr>
+      </w:pPr>
+    </w:p>
+    <w:p>
+      <w:pPr>
+        <w:pStyle w:val="Standard"/>
+        <w:rPr>
+          <w:rFonts w:ascii="Times New Roman" w:hAnsi="Times New Roman" w:cs="Times New Roman"/>
+        </w:rPr>
+      </w:pPr>
+    </w:p>
+    <w:p>
+      <w:pPr>
+        <w:pStyle w:val="Standard"/>
+        <w:rPr>
+          <w:rFonts w:ascii="Times New Roman" w:hAnsi="Times New Roman" w:cs="Times New Roman"/>
+        </w:rPr>
+      </w:pPr>
+    </w:p>
+    <w:p>
+      <w:pPr>
+        <w:pStyle w:val="Standard"/>
+        <w:rPr>
+          <w:rFonts w:ascii="Times New Roman" w:hAnsi="Times New Roman" w:cs="Times New Roman"/>
+        </w:rPr>
+      </w:pPr>
+    </w:p>
+    <w:p>
+      <w:pPr>
+        <w:pStyle w:val="Standard"/>
+        <w:rPr>
+          <w:rFonts w:ascii="Times New Roman" w:hAnsi="Times New Roman" w:cs="Times New Roman"/>
+        </w:rPr>
+      </w:pPr>
+    </w:p>
+    <w:p>
+      <w:pPr>
+        <w:pStyle w:val="Standard"/>
+        <w:rPr>
+          <w:rFonts w:ascii="Times New Roman" w:hAnsi="Times New Roman" w:cs="Times New Roman"/>
+        </w:rPr>
+      </w:pPr>
+    </w:p>
+    <w:p>
+      <w:pPr>
+        <w:pStyle w:val="Standard"/>
+        <w:rPr>
+          <w:rFonts w:ascii="Times New Roman" w:hAnsi="Times New Roman" w:cs="Times New Roman"/>
+        </w:rPr>
+      </w:pPr>
+    </w:p>
+    <w:p>
+      <w:pPr>
+        <w:pStyle w:val="Standard"/>
+        <w:rPr>
+          <w:rFonts w:ascii="Times New Roman" w:hAnsi="Times New Roman" w:cs="Times New Roman"/>
+        </w:rPr>
+      </w:pPr>
+    </w:p>
+    <w:p>
+      <w:pPr>
+        <w:pStyle w:val="Standard"/>
+        <w:rPr>
+          <w:rFonts w:ascii="Times New Roman" w:hAnsi="Times New Roman" w:cs="Times New Roman"/>
+        </w:rPr>
+      </w:pPr>
+    </w:p>
+    <w:p>
+      <w:pPr>
+        <w:pStyle w:val="Standard"/>
+        <w:rPr>
+          <w:rFonts w:ascii="Times New Roman" w:hAnsi="Times New Roman" w:cs="Times New Roman"/>
+        </w:rPr>
+      </w:pPr>
+    </w:p>
+    <w:p>
+      <w:pPr>
+        <w:pStyle w:val="Standard"/>
+        <w:rPr>
+          <w:rFonts w:ascii="Times New Roman" w:hAnsi="Times New Roman" w:cs="Times New Roman"/>
+        </w:rPr>
+      </w:pPr>
+    </w:p>
+    <w:p>
+      <w:pPr>
+        <w:pStyle w:val="Standard"/>
+        <w:rPr>
+          <w:rFonts w:ascii="Times New Roman" w:hAnsi="Times New Roman" w:cs="Times New Roman"/>
+        </w:rPr>
+      </w:pPr>
+    </w:p>
+    <w:p>
+      <w:pPr>
+        <w:pStyle w:val="Standard"/>
+        <w:rPr>
+          <w:rFonts w:ascii="Times New Roman" w:hAnsi="Times New Roman" w:cs="Times New Roman"/>
+        </w:rPr>
+      </w:pPr>
+    </w:p>
+    <w:p>
+      <w:pPr>
+        <w:pStyle w:val="Standard"/>
+        <w:rPr>
+          <w:rFonts w:ascii="Times New Roman" w:hAnsi="Times New Roman" w:cs="Times New Roman"/>
+        </w:rPr>
+      </w:pPr>
+    </w:p>
+    <w:p>
+      <w:pPr>
+        <w:pStyle w:val="Standard"/>
+        <w:rPr>
+          <w:rFonts w:ascii="Times New Roman" w:hAnsi="Times New Roman" w:cs="Times New Roman"/>
+        </w:rPr>
+      </w:pPr>
+    </w:p>
+    <w:p>
+      <w:pPr>
+        <w:pStyle w:val="Standard"/>
+        <w:rPr>
+          <w:rFonts w:ascii="Times New Roman" w:hAnsi="Times New Roman" w:cs="Times New Roman"/>
+        </w:rPr>
+      </w:pPr>
+    </w:p>
+    <w:p>
+      <w:pPr>
+        <w:pStyle w:val="Standard"/>
+        <w:rPr>
+          <w:rFonts w:ascii="Times New Roman" w:hAnsi="Times New Roman" w:cs="Times New Roman"/>
+        </w:rPr>
       </w:pPr>
       <w:r>
         <w:rPr>
-          <w:noProof/>
-          <w:lang w:eastAsia="en-IN" w:bidi="ar-SA"/>
-        </w:rPr>
-        <w:drawing>
-          <wp:inline distT="0" distB="0" distL="0" distR="0" wp14:anchorId="1B2B5BCA" wp14:editId="744C3528">
-            <wp:extent cx="4876800" cy="3794760"/>
-            <wp:effectExtent l="0" t="0" r="0" b="0"/>
-            <wp:docPr id="4" name="Picture 4" descr="Android Studio Installation"/>
-            <wp:cNvGraphicFramePr>
-              <a:graphicFrameLocks xmlns:a="http://schemas.openxmlformats.org/drawingml/2006/main" noChangeAspect="1"/>
-            </wp:cNvGraphicFramePr>
-            <a:graphic xmlns:a="http://schemas.openxmlformats.org/drawingml/2006/main">
-              <a:graphicData uri="http://schemas.openxmlformats.org/drawingml/2006/picture">
-                <pic:pic xmlns:pic="http://schemas.openxmlformats.org/drawingml/2006/picture">
-                  <pic:nvPicPr>
-                    <pic:cNvPr id="0" name="Picture 4" descr="Android Studio Installation"/>
-                    <pic:cNvPicPr>
-                      <a:picLocks noChangeAspect="1" noChangeArrowheads="1"/>
-                    </pic:cNvPicPr>
-                  </pic:nvPicPr>
-                  <pic:blipFill>
-                    <a:blip r:embed="rId8">
-                      <a:extLst>
-                        <a:ext uri="{28A0092B-C50C-407E-A947-70E740481C1C}">
-                          <a14:useLocalDpi xmlns:a14="http://schemas.microsoft.com/office/drawing/2010/main" val="0"/>
-                        </a:ext>
-                      </a:extLst>
-                    </a:blip>
-                    <a:srcRect/>
-                    <a:stretch>
-                      <a:fillRect/>
-                    </a:stretch>
-                  </pic:blipFill>
-                  <pic:spPr bwMode="auto">
-                    <a:xfrm>
-                      <a:off x="0" y="0"/>
-                      <a:ext cx="4876800" cy="3794760"/>
-                    </a:xfrm>
-                    <a:prstGeom prst="rect">
-                      <a:avLst/>
-                    </a:prstGeom>
-                    <a:noFill/>
-                    <a:ln>
-                      <a:noFill/>
-                    </a:ln>
-                  </pic:spPr>
-                </pic:pic>
-              </a:graphicData>
-            </a:graphic>
-          </wp:inline>
-        </w:drawing>
-      </w:r>
-    </w:p>
-    <w:p>
-      <w:pPr>
-        <w:pStyle w:val="Standard"/>
-      </w:pPr>
-    </w:p>
-    <w:p>
-      <w:pPr>
-        <w:pStyle w:val="Standard"/>
-      </w:pPr>
-    </w:p>
-    <w:p>
-      <w:pPr>
-        <w:pStyle w:val="Standard"/>
-      </w:pPr>
-    </w:p>
-    <w:p>
-      <w:pPr>
-        <w:pStyle w:val="Standard"/>
-      </w:pPr>
-    </w:p>
-    <w:p>
-      <w:pPr>
-        <w:pStyle w:val="Standard"/>
-      </w:pPr>
-    </w:p>
-    <w:p>
-      <w:pPr>
-        <w:pStyle w:val="Standard"/>
-      </w:pPr>
-    </w:p>
-    <w:p>
-      <w:pPr>
-        <w:pStyle w:val="Standard"/>
-      </w:pPr>
-    </w:p>
-    <w:p>
-      <w:pPr>
-        <w:pStyle w:val="Standard"/>
-      </w:pPr>
-      <w:r>
-        <w:lastRenderedPageBreak/>
+          <w:rFonts w:ascii="Times New Roman" w:hAnsi="Times New Roman" w:cs="Times New Roman"/>
+        </w:rPr>
         <w:t>CONCLUSION</w:t>
       </w:r>
     </w:p>
     <w:p>
       <w:pPr>
         <w:pStyle w:val="Standard"/>
-      </w:pPr>
-    </w:p>
-    <w:p>
-      <w:pPr>
-        <w:pStyle w:val="Standard"/>
+        <w:rPr>
+          <w:rFonts w:ascii="Times New Roman" w:hAnsi="Times New Roman" w:cs="Times New Roman"/>
+        </w:rPr>
+      </w:pPr>
+    </w:p>
+    <w:p>
+      <w:pPr>
+        <w:pStyle w:val="Standard"/>
+        <w:rPr>
+          <w:rFonts w:ascii="Times New Roman" w:hAnsi="Times New Roman" w:cs="Times New Roman"/>
+        </w:rPr>
       </w:pPr>
       <w:r>
-        <w:t xml:space="preserve">The proposed solution consists of an android app which only </w:t>
+        <w:rPr>
+          <w:rFonts w:ascii="Times New Roman" w:hAnsi="Times New Roman" w:cs="Times New Roman"/>
+        </w:rPr>
+        <w:t>The proposed solution consists of an android app which only the faculties will be authorized to use. The app will accept the timetable of all the faculties as input for every semester. Depending on whether the faculty has a lab at a given time, the faculty can simple open the app and click one button to enable net access for the lab and also be able to specify the duration for which net should be enabled.</w:t>
       </w:r>
+    </w:p>
+    <w:p>
+      <w:pPr>
+        <w:pStyle w:val="Standard"/>
+        <w:rPr>
+          <w:rFonts w:ascii="Times New Roman" w:hAnsi="Times New Roman" w:cs="Times New Roman"/>
+        </w:rPr>
+      </w:pPr>
+    </w:p>
+    <w:p>
+      <w:pPr>
+        <w:pStyle w:val="Standard"/>
+        <w:rPr>
+          <w:rFonts w:ascii="Times New Roman" w:hAnsi="Times New Roman" w:cs="Times New Roman"/>
+        </w:rPr>
+      </w:pPr>
+    </w:p>
+    <w:p>
+      <w:pPr>
+        <w:pStyle w:val="Standard"/>
+        <w:rPr>
+          <w:rFonts w:ascii="Times New Roman" w:hAnsi="Times New Roman" w:cs="Times New Roman"/>
+        </w:rPr>
+      </w:pPr>
+    </w:p>
+    <w:p>
+      <w:pPr>
+        <w:pStyle w:val="Standard"/>
+        <w:rPr>
+          <w:rFonts w:ascii="Times New Roman" w:hAnsi="Times New Roman" w:cs="Times New Roman"/>
+        </w:rPr>
+      </w:pPr>
+    </w:p>
+    <w:p>
+      <w:pPr>
+        <w:pStyle w:val="Standard"/>
+        <w:rPr>
+          <w:rFonts w:ascii="Times New Roman" w:hAnsi="Times New Roman" w:cs="Times New Roman"/>
+        </w:rPr>
+      </w:pPr>
+    </w:p>
+    <w:p>
+      <w:pPr>
+        <w:pStyle w:val="Standard"/>
+        <w:rPr>
+          <w:rFonts w:ascii="Times New Roman" w:hAnsi="Times New Roman" w:cs="Times New Roman"/>
+        </w:rPr>
+      </w:pPr>
+    </w:p>
+    <w:p>
+      <w:pPr>
+        <w:pStyle w:val="Standard"/>
+        <w:rPr>
+          <w:rFonts w:ascii="Times New Roman" w:hAnsi="Times New Roman" w:cs="Times New Roman"/>
+        </w:rPr>
+      </w:pPr>
+    </w:p>
+    <w:p>
+      <w:pPr>
+        <w:pStyle w:val="Standard"/>
+        <w:rPr>
+          <w:rFonts w:ascii="Times New Roman" w:hAnsi="Times New Roman" w:cs="Times New Roman"/>
+        </w:rPr>
+      </w:pPr>
+    </w:p>
+    <w:p>
+      <w:pPr>
+        <w:pStyle w:val="Standard"/>
+        <w:rPr>
+          <w:rFonts w:ascii="Times New Roman" w:hAnsi="Times New Roman" w:cs="Times New Roman"/>
+        </w:rPr>
+      </w:pPr>
+    </w:p>
+    <w:p>
+      <w:pPr>
+        <w:pStyle w:val="Standard"/>
+        <w:rPr>
+          <w:rFonts w:ascii="Times New Roman" w:hAnsi="Times New Roman" w:cs="Times New Roman"/>
+        </w:rPr>
+      </w:pPr>
+    </w:p>
+    <w:p>
+      <w:pPr>
+        <w:pStyle w:val="Standard"/>
+        <w:rPr>
+          <w:rFonts w:ascii="Times New Roman" w:hAnsi="Times New Roman" w:cs="Times New Roman"/>
+        </w:rPr>
+      </w:pPr>
+    </w:p>
+    <w:p>
+      <w:pPr>
+        <w:pStyle w:val="Standard"/>
+        <w:rPr>
+          <w:rFonts w:ascii="Times New Roman" w:hAnsi="Times New Roman" w:cs="Times New Roman"/>
+        </w:rPr>
+      </w:pPr>
+    </w:p>
+    <w:p>
+      <w:pPr>
+        <w:pStyle w:val="Standard"/>
+        <w:rPr>
+          <w:rFonts w:ascii="Times New Roman" w:hAnsi="Times New Roman" w:cs="Times New Roman"/>
+        </w:rPr>
+      </w:pPr>
+    </w:p>
+    <w:p>
+      <w:pPr>
+        <w:pStyle w:val="Standard"/>
+        <w:rPr>
+          <w:rFonts w:ascii="Times New Roman" w:hAnsi="Times New Roman" w:cs="Times New Roman"/>
+        </w:rPr>
+      </w:pPr>
+    </w:p>
+    <w:p>
+      <w:pPr>
+        <w:pStyle w:val="Standard"/>
+        <w:rPr>
+          <w:rFonts w:ascii="Times New Roman" w:hAnsi="Times New Roman" w:cs="Times New Roman"/>
+        </w:rPr>
+      </w:pPr>
+    </w:p>
+    <w:p>
+      <w:pPr>
+        <w:pStyle w:val="Standard"/>
+        <w:rPr>
+          <w:rFonts w:ascii="Times New Roman" w:hAnsi="Times New Roman" w:cs="Times New Roman"/>
+        </w:rPr>
+      </w:pPr>
+    </w:p>
+    <w:p>
+      <w:pPr>
+        <w:pStyle w:val="Standard"/>
+        <w:rPr>
+          <w:rFonts w:ascii="Times New Roman" w:hAnsi="Times New Roman" w:cs="Times New Roman"/>
+        </w:rPr>
+      </w:pPr>
+    </w:p>
+    <w:p>
+      <w:pPr>
+        <w:pStyle w:val="Standard"/>
+        <w:rPr>
+          <w:rFonts w:ascii="Times New Roman" w:hAnsi="Times New Roman" w:cs="Times New Roman"/>
+        </w:rPr>
+      </w:pPr>
+    </w:p>
+    <w:p>
+      <w:pPr>
+        <w:pStyle w:val="Standard"/>
+        <w:rPr>
+          <w:rFonts w:ascii="Times New Roman" w:hAnsi="Times New Roman" w:cs="Times New Roman"/>
+        </w:rPr>
+      </w:pPr>
+    </w:p>
+    <w:p>
+      <w:pPr>
+        <w:pStyle w:val="Standard"/>
+        <w:rPr>
+          <w:rFonts w:ascii="Times New Roman" w:hAnsi="Times New Roman" w:cs="Times New Roman"/>
+        </w:rPr>
+      </w:pPr>
+    </w:p>
+    <w:p>
+      <w:pPr>
+        <w:pStyle w:val="Standard"/>
+        <w:rPr>
+          <w:rFonts w:ascii="Times New Roman" w:hAnsi="Times New Roman" w:cs="Times New Roman"/>
+        </w:rPr>
+      </w:pPr>
+    </w:p>
+    <w:p>
+      <w:pPr>
+        <w:pStyle w:val="Standard"/>
+        <w:rPr>
+          <w:rFonts w:ascii="Times New Roman" w:hAnsi="Times New Roman" w:cs="Times New Roman"/>
+        </w:rPr>
+      </w:pPr>
+    </w:p>
+    <w:p>
+      <w:pPr>
+        <w:pStyle w:val="Standard"/>
+        <w:rPr>
+          <w:rFonts w:ascii="Times New Roman" w:hAnsi="Times New Roman" w:cs="Times New Roman"/>
+        </w:rPr>
+      </w:pPr>
+    </w:p>
+    <w:p>
+      <w:pPr>
+        <w:pStyle w:val="Standard"/>
+        <w:rPr>
+          <w:rFonts w:ascii="Times New Roman" w:hAnsi="Times New Roman" w:cs="Times New Roman"/>
+        </w:rPr>
+      </w:pPr>
+    </w:p>
+    <w:p>
+      <w:pPr>
+        <w:pStyle w:val="Standard"/>
+        <w:rPr>
+          <w:rFonts w:ascii="Times New Roman" w:hAnsi="Times New Roman" w:cs="Times New Roman"/>
+        </w:rPr>
+      </w:pPr>
+    </w:p>
+    <w:p>
+      <w:pPr>
+        <w:pStyle w:val="Standard"/>
+        <w:rPr>
+          <w:rFonts w:ascii="Times New Roman" w:hAnsi="Times New Roman" w:cs="Times New Roman"/>
+        </w:rPr>
+      </w:pPr>
+    </w:p>
+    <w:p>
+      <w:pPr>
+        <w:pStyle w:val="Standard"/>
+        <w:rPr>
+          <w:rFonts w:ascii="Times New Roman" w:hAnsi="Times New Roman" w:cs="Times New Roman"/>
+        </w:rPr>
+      </w:pPr>
+    </w:p>
+    <w:p>
+      <w:pPr>
+        <w:pStyle w:val="Standard"/>
+        <w:rPr>
+          <w:rFonts w:ascii="Times New Roman" w:hAnsi="Times New Roman" w:cs="Times New Roman"/>
+        </w:rPr>
+      </w:pPr>
+    </w:p>
+    <w:p>
+      <w:pPr>
+        <w:pStyle w:val="Standard"/>
+        <w:rPr>
+          <w:rFonts w:ascii="Times New Roman" w:hAnsi="Times New Roman" w:cs="Times New Roman"/>
+        </w:rPr>
+      </w:pPr>
+    </w:p>
+    <w:p>
+      <w:pPr>
+        <w:pStyle w:val="Standard"/>
+        <w:rPr>
+          <w:rFonts w:ascii="Times New Roman" w:hAnsi="Times New Roman" w:cs="Times New Roman"/>
+        </w:rPr>
+      </w:pPr>
+    </w:p>
+    <w:p>
+      <w:pPr>
+        <w:pStyle w:val="Standard"/>
+        <w:rPr>
+          <w:rFonts w:ascii="Times New Roman" w:hAnsi="Times New Roman" w:cs="Times New Roman"/>
+        </w:rPr>
+      </w:pPr>
+    </w:p>
+    <w:p>
+      <w:pPr>
+        <w:pStyle w:val="Standard"/>
+        <w:rPr>
+          <w:rFonts w:ascii="Times New Roman" w:hAnsi="Times New Roman" w:cs="Times New Roman"/>
+        </w:rPr>
+      </w:pPr>
+    </w:p>
+    <w:p>
+      <w:pPr>
+        <w:pStyle w:val="Standard"/>
+        <w:rPr>
+          <w:rFonts w:ascii="Times New Roman" w:hAnsi="Times New Roman" w:cs="Times New Roman"/>
+        </w:rPr>
+      </w:pPr>
+    </w:p>
+    <w:p>
+      <w:pPr>
+        <w:pStyle w:val="Standard"/>
+        <w:rPr>
+          <w:rFonts w:ascii="Times New Roman" w:hAnsi="Times New Roman" w:cs="Times New Roman"/>
+        </w:rPr>
+      </w:pPr>
+    </w:p>
+    <w:p>
+      <w:pPr>
+        <w:pStyle w:val="Standard"/>
+        <w:rPr>
+          <w:rFonts w:ascii="Times New Roman" w:hAnsi="Times New Roman" w:cs="Times New Roman"/>
+        </w:rPr>
+      </w:pPr>
+    </w:p>
+    <w:p>
+      <w:pPr>
+        <w:pStyle w:val="Standard"/>
+        <w:rPr>
+          <w:rFonts w:ascii="Times New Roman" w:hAnsi="Times New Roman" w:cs="Times New Roman"/>
+        </w:rPr>
+      </w:pPr>
+    </w:p>
+    <w:p>
+      <w:pPr>
+        <w:pStyle w:val="Standard"/>
+        <w:rPr>
+          <w:rFonts w:ascii="Times New Roman" w:hAnsi="Times New Roman" w:cs="Times New Roman"/>
+        </w:rPr>
+      </w:pPr>
+    </w:p>
+    <w:p>
+      <w:pPr>
+        <w:pStyle w:val="Standard"/>
+        <w:rPr>
+          <w:rFonts w:ascii="Times New Roman" w:hAnsi="Times New Roman" w:cs="Times New Roman"/>
+        </w:rPr>
+      </w:pPr>
+    </w:p>
+    <w:p>
+      <w:pPr>
+        <w:pStyle w:val="Standard"/>
+        <w:rPr>
+          <w:rFonts w:ascii="Times New Roman" w:hAnsi="Times New Roman" w:cs="Times New Roman"/>
+        </w:rPr>
+      </w:pPr>
+    </w:p>
+    <w:p>
+      <w:pPr>
+        <w:pStyle w:val="Standard"/>
+        <w:rPr>
+          <w:rFonts w:ascii="Times New Roman" w:hAnsi="Times New Roman" w:cs="Times New Roman"/>
+        </w:rPr>
+      </w:pPr>
+    </w:p>
+    <w:p>
+      <w:pPr>
+        <w:pStyle w:val="Standard"/>
+        <w:rPr>
+          <w:rFonts w:ascii="Times New Roman" w:hAnsi="Times New Roman" w:cs="Times New Roman"/>
+        </w:rPr>
+      </w:pPr>
+    </w:p>
+    <w:p>
+      <w:pPr>
+        <w:pStyle w:val="Standard"/>
+        <w:rPr>
+          <w:rFonts w:ascii="Times New Roman" w:hAnsi="Times New Roman" w:cs="Times New Roman"/>
+        </w:rPr>
+      </w:pPr>
+    </w:p>
+    <w:p>
+      <w:pPr>
+        <w:pStyle w:val="Standard"/>
+        <w:rPr>
+          <w:rFonts w:ascii="Times New Roman" w:hAnsi="Times New Roman" w:cs="Times New Roman"/>
+        </w:rPr>
+      </w:pPr>
+    </w:p>
+    <w:p>
+      <w:pPr>
+        <w:pStyle w:val="Standard"/>
+        <w:rPr>
+          <w:rFonts w:ascii="Times New Roman" w:hAnsi="Times New Roman" w:cs="Times New Roman"/>
+        </w:rPr>
+      </w:pPr>
+    </w:p>
+    <w:p>
+      <w:pPr>
+        <w:pStyle w:val="Standard"/>
+        <w:rPr>
+          <w:rFonts w:ascii="Times New Roman" w:hAnsi="Times New Roman" w:cs="Times New Roman"/>
+        </w:rPr>
+      </w:pPr>
+      <w:bookmarkStart w:id="0" w:name="_GoBack"/>
+      <w:bookmarkEnd w:id="0"/>
+    </w:p>
+    <w:p>
+      <w:pPr>
+        <w:pStyle w:val="Standard"/>
+        <w:rPr>
+          <w:rFonts w:ascii="Times New Roman" w:hAnsi="Times New Roman" w:cs="Times New Roman"/>
+        </w:rPr>
+      </w:pPr>
+    </w:p>
+    <w:p>
+      <w:pPr>
+        <w:pStyle w:val="Standard"/>
+        <w:rPr>
+          <w:rFonts w:ascii="Times New Roman" w:hAnsi="Times New Roman" w:cs="Times New Roman"/>
+        </w:rPr>
+      </w:pPr>
+    </w:p>
+    <w:p>
+      <w:pPr>
+        <w:pStyle w:val="Standard"/>
+        <w:rPr>
+          <w:rFonts w:ascii="Times New Roman" w:hAnsi="Times New Roman" w:cs="Times New Roman"/>
+        </w:rPr>
+      </w:pPr>
+    </w:p>
+    <w:p>
+      <w:pPr>
+        <w:pStyle w:val="Standard"/>
+        <w:rPr>
+          <w:rFonts w:ascii="Times New Roman" w:hAnsi="Times New Roman" w:cs="Times New Roman"/>
+        </w:rPr>
+      </w:pPr>
       <w:r>
-        <w:t xml:space="preserve">the faculties will be authorized to use. The app will accept the timetable of all the faculties as input for every semester. Depending on whether the faculty has a lab at a given time, the faculty can simple open the app and click one button to enable net </w:t>
-      </w:r>
-      <w:r>
-        <w:t>access for the lab and also be able to specify the duration for which net should be enabled.</w:t>
-      </w:r>
-    </w:p>
-    <w:p>
-      <w:pPr>
-        <w:pStyle w:val="Standard"/>
-      </w:pPr>
-    </w:p>
-    <w:p>
-      <w:pPr>
-        <w:pStyle w:val="Standard"/>
-      </w:pPr>
-    </w:p>
-    <w:p>
-      <w:pPr>
-        <w:pStyle w:val="Standard"/>
-      </w:pPr>
-    </w:p>
-    <w:p>
-      <w:pPr>
-        <w:pStyle w:val="Standard"/>
-      </w:pPr>
-    </w:p>
-    <w:p>
-      <w:pPr>
-        <w:pStyle w:val="Standard"/>
-      </w:pPr>
-    </w:p>
-    <w:p>
-      <w:pPr>
-        <w:pStyle w:val="Standard"/>
-      </w:pPr>
-    </w:p>
-    <w:p>
-      <w:pPr>
-        <w:pStyle w:val="Standard"/>
-      </w:pPr>
-    </w:p>
-    <w:p>
-      <w:pPr>
-        <w:pStyle w:val="Standard"/>
-      </w:pPr>
-    </w:p>
-    <w:p>
-      <w:pPr>
-        <w:pStyle w:val="Standard"/>
-      </w:pPr>
-    </w:p>
-    <w:p>
-      <w:pPr>
-        <w:pStyle w:val="Standard"/>
-      </w:pPr>
-      <w:r>
+        <w:rPr>
+          <w:rFonts w:ascii="Times New Roman" w:hAnsi="Times New Roman" w:cs="Times New Roman"/>
+        </w:rPr>
         <w:t>REFERENCES</w:t>
       </w:r>
     </w:p>
     <w:p>
       <w:pPr>
         <w:pStyle w:val="Standard"/>
+        <w:rPr>
+          <w:rFonts w:ascii="Times New Roman" w:hAnsi="Times New Roman" w:cs="Times New Roman"/>
+        </w:rPr>
       </w:pPr>
     </w:p>
     <w:p>
@@ -3485,8 +6203,14 @@
           <w:ilvl w:val="0"/>
           <w:numId w:val="1"/>
         </w:numPr>
+        <w:rPr>
+          <w:rFonts w:ascii="Times New Roman" w:hAnsi="Times New Roman" w:cs="Times New Roman"/>
+        </w:rPr>
       </w:pPr>
       <w:r>
+        <w:rPr>
+          <w:rFonts w:ascii="Times New Roman" w:hAnsi="Times New Roman" w:cs="Times New Roman"/>
+        </w:rPr>
         <w:t>https://www.tecmint.com/configure-squid-server-in-linux/</w:t>
       </w:r>
     </w:p>
@@ -3494,6 +6218,9 @@
       <w:pPr>
         <w:pStyle w:val="Standard"/>
         <w:ind w:left="720"/>
+        <w:rPr>
+          <w:rFonts w:ascii="Times New Roman" w:hAnsi="Times New Roman" w:cs="Times New Roman"/>
+        </w:rPr>
       </w:pPr>
     </w:p>
     <w:p>
@@ -3503,76 +6230,208 @@
           <w:ilvl w:val="0"/>
           <w:numId w:val="1"/>
         </w:numPr>
-      </w:pPr>
-    </w:p>
-    <w:p>
-      <w:pPr>
-        <w:pStyle w:val="Standard"/>
-      </w:pPr>
-    </w:p>
-    <w:p>
-      <w:pPr>
-        <w:pStyle w:val="Standard"/>
-      </w:pPr>
-    </w:p>
-    <w:p>
-      <w:pPr>
-        <w:pStyle w:val="Standard"/>
-      </w:pPr>
-    </w:p>
-    <w:p>
-      <w:pPr>
-        <w:pStyle w:val="Standard"/>
-      </w:pPr>
-    </w:p>
-    <w:p>
-      <w:pPr>
-        <w:pStyle w:val="Standard"/>
-      </w:pPr>
-    </w:p>
-    <w:p>
-      <w:pPr>
-        <w:pStyle w:val="Standard"/>
-      </w:pPr>
-    </w:p>
-    <w:p>
-      <w:pPr>
-        <w:pStyle w:val="Standard"/>
-      </w:pPr>
-    </w:p>
-    <w:p>
-      <w:pPr>
-        <w:pStyle w:val="Standard"/>
-      </w:pPr>
-    </w:p>
-    <w:p>
-      <w:pPr>
-        <w:pStyle w:val="Standard"/>
-      </w:pPr>
-    </w:p>
-    <w:p>
-      <w:pPr>
-        <w:pStyle w:val="Standard"/>
-      </w:pPr>
-    </w:p>
-    <w:p>
-      <w:pPr>
-        <w:pStyle w:val="Standard"/>
-      </w:pPr>
-    </w:p>
-    <w:p>
-      <w:pPr>
-        <w:pStyle w:val="Standard"/>
-      </w:pPr>
-    </w:p>
-    <w:p>
-      <w:pPr>
-        <w:pStyle w:val="Standard"/>
-      </w:pPr>
-    </w:p>
-    <w:p>
-      <w:pPr>
-        <w:pStyle w:val="Standard"/>
+        <w:rPr>
+          <w:rFonts w:ascii="Times New Roman" w:hAnsi="Times New Roman" w:cs="Times New Roman"/>
+        </w:rPr>
+      </w:pPr>
+      <w:hyperlink r:id="rId14" w:history="1">
+        <w:r>
+          <w:rPr>
+            <w:rStyle w:val="Hyperlink"/>
+            <w:rFonts w:ascii="Times New Roman" w:hAnsi="Times New Roman" w:cs="Times New Roman"/>
+          </w:rPr>
+          <w:t>https://help.ubuntu.com/lts/serverguide/squid.html</w:t>
+        </w:r>
+      </w:hyperlink>
+    </w:p>
+    <w:p>
+      <w:pPr>
+        <w:pStyle w:val="ListParagraph"/>
+        <w:rPr>
+          <w:rFonts w:ascii="Times New Roman" w:hAnsi="Times New Roman" w:cs="Times New Roman"/>
+        </w:rPr>
+      </w:pPr>
+    </w:p>
+    <w:p>
+      <w:pPr>
+        <w:pStyle w:val="Standard"/>
+        <w:numPr>
+          <w:ilvl w:val="0"/>
+          <w:numId w:val="1"/>
+        </w:numPr>
+        <w:rPr>
+          <w:rFonts w:ascii="Times New Roman" w:hAnsi="Times New Roman" w:cs="Times New Roman"/>
+        </w:rPr>
+      </w:pPr>
+      <w:hyperlink r:id="rId15" w:history="1">
+        <w:r>
+          <w:rPr>
+            <w:rStyle w:val="Hyperlink"/>
+            <w:rFonts w:ascii="Times New Roman" w:hAnsi="Times New Roman" w:cs="Times New Roman"/>
+          </w:rPr>
+          <w:t>https://expressjs.com/</w:t>
+        </w:r>
+      </w:hyperlink>
+    </w:p>
+    <w:p>
+      <w:pPr>
+        <w:pStyle w:val="ListParagraph"/>
+        <w:rPr>
+          <w:rFonts w:ascii="Times New Roman" w:hAnsi="Times New Roman" w:cs="Times New Roman"/>
+        </w:rPr>
+      </w:pPr>
+    </w:p>
+    <w:p>
+      <w:pPr>
+        <w:pStyle w:val="Standard"/>
+        <w:numPr>
+          <w:ilvl w:val="0"/>
+          <w:numId w:val="1"/>
+        </w:numPr>
+        <w:rPr>
+          <w:rFonts w:ascii="Times New Roman" w:hAnsi="Times New Roman" w:cs="Times New Roman"/>
+        </w:rPr>
+      </w:pPr>
+      <w:hyperlink r:id="rId16" w:history="1">
+        <w:r>
+          <w:rPr>
+            <w:rStyle w:val="Hyperlink"/>
+            <w:rFonts w:ascii="Times New Roman" w:hAnsi="Times New Roman" w:cs="Times New Roman"/>
+          </w:rPr>
+          <w:t>https://www.tutorialspoint.com/android/android_studio.htm</w:t>
+        </w:r>
+      </w:hyperlink>
+    </w:p>
+    <w:p>
+      <w:pPr>
+        <w:pStyle w:val="ListParagraph"/>
+        <w:rPr>
+          <w:rFonts w:ascii="Times New Roman" w:hAnsi="Times New Roman" w:cs="Times New Roman"/>
+        </w:rPr>
+      </w:pPr>
+    </w:p>
+    <w:p>
+      <w:pPr>
+        <w:pStyle w:val="Standard"/>
+        <w:numPr>
+          <w:ilvl w:val="0"/>
+          <w:numId w:val="1"/>
+        </w:numPr>
+        <w:rPr>
+          <w:rFonts w:ascii="Times New Roman" w:hAnsi="Times New Roman" w:cs="Times New Roman"/>
+        </w:rPr>
+      </w:pPr>
+    </w:p>
+    <w:p>
+      <w:pPr>
+        <w:pStyle w:val="Standard"/>
+        <w:rPr>
+          <w:rFonts w:ascii="Times New Roman" w:hAnsi="Times New Roman" w:cs="Times New Roman"/>
+        </w:rPr>
+      </w:pPr>
+    </w:p>
+    <w:p>
+      <w:pPr>
+        <w:pStyle w:val="Standard"/>
+        <w:rPr>
+          <w:rFonts w:ascii="Times New Roman" w:hAnsi="Times New Roman" w:cs="Times New Roman"/>
+        </w:rPr>
+      </w:pPr>
+    </w:p>
+    <w:p>
+      <w:pPr>
+        <w:pStyle w:val="Standard"/>
+        <w:rPr>
+          <w:rFonts w:ascii="Times New Roman" w:hAnsi="Times New Roman" w:cs="Times New Roman"/>
+        </w:rPr>
+      </w:pPr>
+    </w:p>
+    <w:p>
+      <w:pPr>
+        <w:pStyle w:val="Standard"/>
+        <w:rPr>
+          <w:rFonts w:ascii="Times New Roman" w:hAnsi="Times New Roman" w:cs="Times New Roman"/>
+        </w:rPr>
+      </w:pPr>
+    </w:p>
+    <w:p>
+      <w:pPr>
+        <w:pStyle w:val="Standard"/>
+        <w:rPr>
+          <w:rFonts w:ascii="Times New Roman" w:hAnsi="Times New Roman" w:cs="Times New Roman"/>
+        </w:rPr>
+      </w:pPr>
+    </w:p>
+    <w:p>
+      <w:pPr>
+        <w:pStyle w:val="Standard"/>
+        <w:rPr>
+          <w:rFonts w:ascii="Times New Roman" w:hAnsi="Times New Roman" w:cs="Times New Roman"/>
+        </w:rPr>
+      </w:pPr>
+    </w:p>
+    <w:p>
+      <w:pPr>
+        <w:pStyle w:val="Standard"/>
+        <w:rPr>
+          <w:rFonts w:ascii="Times New Roman" w:hAnsi="Times New Roman" w:cs="Times New Roman"/>
+        </w:rPr>
+      </w:pPr>
+    </w:p>
+    <w:p>
+      <w:pPr>
+        <w:pStyle w:val="Standard"/>
+        <w:rPr>
+          <w:rFonts w:ascii="Times New Roman" w:hAnsi="Times New Roman" w:cs="Times New Roman"/>
+        </w:rPr>
+      </w:pPr>
+    </w:p>
+    <w:p>
+      <w:pPr>
+        <w:pStyle w:val="Standard"/>
+        <w:rPr>
+          <w:rFonts w:ascii="Times New Roman" w:hAnsi="Times New Roman" w:cs="Times New Roman"/>
+        </w:rPr>
+      </w:pPr>
+    </w:p>
+    <w:p>
+      <w:pPr>
+        <w:pStyle w:val="Standard"/>
+        <w:rPr>
+          <w:rFonts w:ascii="Times New Roman" w:hAnsi="Times New Roman" w:cs="Times New Roman"/>
+        </w:rPr>
+      </w:pPr>
+    </w:p>
+    <w:p>
+      <w:pPr>
+        <w:pStyle w:val="Standard"/>
+        <w:rPr>
+          <w:rFonts w:ascii="Times New Roman" w:hAnsi="Times New Roman" w:cs="Times New Roman"/>
+        </w:rPr>
+      </w:pPr>
+    </w:p>
+    <w:p>
+      <w:pPr>
+        <w:pStyle w:val="Standard"/>
+        <w:rPr>
+          <w:rFonts w:ascii="Times New Roman" w:hAnsi="Times New Roman" w:cs="Times New Roman"/>
+        </w:rPr>
+      </w:pPr>
+    </w:p>
+    <w:p>
+      <w:pPr>
+        <w:pStyle w:val="Standard"/>
+        <w:rPr>
+          <w:rFonts w:ascii="Times New Roman" w:hAnsi="Times New Roman" w:cs="Times New Roman"/>
+        </w:rPr>
+      </w:pPr>
+    </w:p>
+    <w:p>
+      <w:pPr>
+        <w:pStyle w:val="Standard"/>
+        <w:rPr>
+          <w:rFonts w:ascii="Times New Roman" w:hAnsi="Times New Roman" w:cs="Times New Roman"/>
+        </w:rPr>
       </w:pPr>
     </w:p>
     <w:sectPr>
@@ -4404,6 +7263,28 @@
       <w:textAlignment w:val="baseline"/>
     </w:pPr>
   </w:style>
+  <w:style w:type="paragraph" w:styleId="Heading2">
+    <w:name w:val="heading 2"/>
+    <w:basedOn w:val="Normal"/>
+    <w:link w:val="Heading2Char"/>
+    <w:uiPriority w:val="9"/>
+    <w:qFormat/>
+    <w:rsid w:val="002045F5"/>
+    <w:pPr>
+      <w:suppressAutoHyphens w:val="0"/>
+      <w:spacing w:before="100" w:beforeAutospacing="1" w:after="100" w:afterAutospacing="1"/>
+      <w:textAlignment w:val="auto"/>
+      <w:outlineLvl w:val="1"/>
+    </w:pPr>
+    <w:rPr>
+      <w:rFonts w:ascii="Times New Roman" w:eastAsia="Times New Roman" w:hAnsi="Times New Roman" w:cs="Times New Roman"/>
+      <w:b/>
+      <w:bCs/>
+      <w:sz w:val="36"/>
+      <w:szCs w:val="36"/>
+      <w:lang w:eastAsia="en-IN" w:bidi="ar-SA"/>
+    </w:rPr>
+  </w:style>
   <w:style w:type="character" w:default="1" w:styleId="DefaultParagraphFont">
     <w:name w:val="Default Paragraph Font"/>
     <w:uiPriority w:val="1"/>
@@ -4524,6 +7405,128 @@
         <w:insideV w:val="single" w:sz="4" w:space="0" w:color="auto"/>
       </w:tblBorders>
     </w:tblPr>
+  </w:style>
+  <w:style w:type="paragraph" w:styleId="ListParagraph">
+    <w:name w:val="List Paragraph"/>
+    <w:basedOn w:val="Normal"/>
+    <w:uiPriority w:val="34"/>
+    <w:qFormat/>
+    <w:rsid w:val="00AA6EE3"/>
+    <w:pPr>
+      <w:ind w:left="720"/>
+      <w:contextualSpacing/>
+    </w:pPr>
+    <w:rPr>
+      <w:rFonts w:cs="Mangal"/>
+      <w:szCs w:val="21"/>
+    </w:rPr>
+  </w:style>
+  <w:style w:type="character" w:styleId="Hyperlink">
+    <w:name w:val="Hyperlink"/>
+    <w:basedOn w:val="DefaultParagraphFont"/>
+    <w:uiPriority w:val="99"/>
+    <w:unhideWhenUsed/>
+    <w:rsid w:val="00AA6EE3"/>
+    <w:rPr>
+      <w:color w:val="0563C1" w:themeColor="hyperlink"/>
+      <w:u w:val="single"/>
+    </w:rPr>
+  </w:style>
+  <w:style w:type="character" w:styleId="Emphasis">
+    <w:name w:val="Emphasis"/>
+    <w:basedOn w:val="DefaultParagraphFont"/>
+    <w:uiPriority w:val="20"/>
+    <w:qFormat/>
+    <w:rsid w:val="009735EF"/>
+    <w:rPr>
+      <w:i/>
+      <w:iCs/>
+    </w:rPr>
+  </w:style>
+  <w:style w:type="character" w:customStyle="1" w:styleId="Heading2Char">
+    <w:name w:val="Heading 2 Char"/>
+    <w:basedOn w:val="DefaultParagraphFont"/>
+    <w:link w:val="Heading2"/>
+    <w:uiPriority w:val="9"/>
+    <w:rsid w:val="002045F5"/>
+    <w:rPr>
+      <w:rFonts w:ascii="Times New Roman" w:eastAsia="Times New Roman" w:hAnsi="Times New Roman" w:cs="Times New Roman"/>
+      <w:b/>
+      <w:bCs/>
+      <w:sz w:val="36"/>
+      <w:szCs w:val="36"/>
+      <w:lang w:eastAsia="en-IN" w:bidi="ar-SA"/>
+    </w:rPr>
+  </w:style>
+  <w:style w:type="paragraph" w:customStyle="1" w:styleId="para">
+    <w:name w:val="para"/>
+    <w:basedOn w:val="Normal"/>
+    <w:rsid w:val="002045F5"/>
+    <w:pPr>
+      <w:suppressAutoHyphens w:val="0"/>
+      <w:spacing w:before="100" w:beforeAutospacing="1" w:after="100" w:afterAutospacing="1"/>
+      <w:textAlignment w:val="auto"/>
+    </w:pPr>
+    <w:rPr>
+      <w:rFonts w:ascii="Times New Roman" w:eastAsia="Times New Roman" w:hAnsi="Times New Roman" w:cs="Times New Roman"/>
+      <w:lang w:eastAsia="en-IN" w:bidi="ar-SA"/>
+    </w:rPr>
+  </w:style>
+  <w:style w:type="paragraph" w:styleId="HTMLPreformatted">
+    <w:name w:val="HTML Preformatted"/>
+    <w:basedOn w:val="Normal"/>
+    <w:link w:val="HTMLPreformattedChar"/>
+    <w:uiPriority w:val="99"/>
+    <w:semiHidden/>
+    <w:unhideWhenUsed/>
+    <w:rsid w:val="002045F5"/>
+    <w:pPr>
+      <w:tabs>
+        <w:tab w:val="left" w:pos="916"/>
+        <w:tab w:val="left" w:pos="1832"/>
+        <w:tab w:val="left" w:pos="2748"/>
+        <w:tab w:val="left" w:pos="3664"/>
+        <w:tab w:val="left" w:pos="4580"/>
+        <w:tab w:val="left" w:pos="5496"/>
+        <w:tab w:val="left" w:pos="6412"/>
+        <w:tab w:val="left" w:pos="7328"/>
+        <w:tab w:val="left" w:pos="8244"/>
+        <w:tab w:val="left" w:pos="9160"/>
+        <w:tab w:val="left" w:pos="10076"/>
+        <w:tab w:val="left" w:pos="10992"/>
+        <w:tab w:val="left" w:pos="11908"/>
+        <w:tab w:val="left" w:pos="12824"/>
+        <w:tab w:val="left" w:pos="13740"/>
+        <w:tab w:val="left" w:pos="14656"/>
+      </w:tabs>
+      <w:suppressAutoHyphens w:val="0"/>
+      <w:textAlignment w:val="auto"/>
+    </w:pPr>
+    <w:rPr>
+      <w:rFonts w:ascii="Courier New" w:eastAsia="Times New Roman" w:hAnsi="Courier New" w:cs="Courier New"/>
+      <w:sz w:val="20"/>
+      <w:szCs w:val="20"/>
+      <w:lang w:eastAsia="en-IN" w:bidi="ar-SA"/>
+    </w:rPr>
+  </w:style>
+  <w:style w:type="character" w:customStyle="1" w:styleId="HTMLPreformattedChar">
+    <w:name w:val="HTML Preformatted Char"/>
+    <w:basedOn w:val="DefaultParagraphFont"/>
+    <w:link w:val="HTMLPreformatted"/>
+    <w:uiPriority w:val="99"/>
+    <w:semiHidden/>
+    <w:rsid w:val="002045F5"/>
+    <w:rPr>
+      <w:rFonts w:ascii="Courier New" w:eastAsia="Times New Roman" w:hAnsi="Courier New" w:cs="Courier New"/>
+      <w:sz w:val="20"/>
+      <w:szCs w:val="20"/>
+      <w:lang w:eastAsia="en-IN" w:bidi="ar-SA"/>
+    </w:rPr>
+  </w:style>
+  <w:style w:type="character" w:customStyle="1" w:styleId="cmd">
+    <w:name w:val="cmd"/>
+    <w:basedOn w:val="DefaultParagraphFont"/>
+    <w:rsid w:val="002045F5"/>
   </w:style>
 </w:styles>
 </file>
